--- a/Playfair_kódoló_dokumentáció.docx
+++ b/Playfair_kódoló_dokumentáció.docx
@@ -418,6 +418,14 @@
                                       </w:rPr>
                                       <w:t>Neumann János Informatikai Kar</w:t>
                                     </w:r>
+                                    <w:r>
+                                      <w:rPr>
+                                        <w:color w:val="262626" w:themeColor="text1" w:themeTint="D9"/>
+                                        <w:sz w:val="20"/>
+                                        <w:szCs w:val="20"/>
+                                      </w:rPr>
+                                      <w:t xml:space="preserve"> </w:t>
+                                    </w:r>
                                   </w:sdtContent>
                                 </w:sdt>
                                 <w:r>
@@ -575,6 +583,14 @@
                                   <w:szCs w:val="20"/>
                                 </w:rPr>
                                 <w:t>Neumann János Informatikai Kar</w:t>
+                              </w:r>
+                              <w:r>
+                                <w:rPr>
+                                  <w:color w:val="262626" w:themeColor="text1" w:themeTint="D9"/>
+                                  <w:sz w:val="20"/>
+                                  <w:szCs w:val="20"/>
+                                </w:rPr>
+                                <w:t xml:space="preserve"> </w:t>
                               </w:r>
                             </w:sdtContent>
                           </w:sdt>
@@ -858,614 +874,1363 @@
         </w:p>
       </w:sdtContent>
     </w:sdt>
-    <w:sdt>
-      <w:sdtPr>
+    <w:p>
+      <w:pPr>
+        <w:pStyle w:val="Cmsor1"/>
+      </w:pPr>
+      <w:bookmarkStart w:id="0" w:name="_Toc113979268"/>
+      <w:r>
+        <w:lastRenderedPageBreak/>
+        <w:t>Tartalomjegyzék</w:t>
+      </w:r>
+      <w:bookmarkEnd w:id="0"/>
+    </w:p>
+    <w:p>
+      <w:pPr>
+        <w:pStyle w:val="TJ1"/>
+        <w:tabs>
+          <w:tab w:val="right" w:leader="dot" w:pos="9062"/>
+        </w:tabs>
         <w:rPr>
-          <w:rFonts w:asciiTheme="minorHAnsi" w:eastAsiaTheme="minorHAnsi" w:hAnsiTheme="minorHAnsi" w:cstheme="minorBidi"/>
-          <w:color w:val="auto"/>
-          <w:sz w:val="22"/>
-          <w:szCs w:val="22"/>
-          <w:lang w:eastAsia="en-US"/>
+          <w:rFonts w:eastAsiaTheme="minorEastAsia"/>
+          <w:noProof/>
+          <w:lang w:eastAsia="hu-HU"/>
         </w:rPr>
-        <w:id w:val="-1564322609"/>
-        <w:docPartObj>
-          <w:docPartGallery w:val="Table of Contents"/>
-          <w:docPartUnique/>
-        </w:docPartObj>
-      </w:sdtPr>
-      <w:sdtEndPr>
+      </w:pPr>
+      <w:r>
+        <w:fldChar w:fldCharType="begin"/>
+      </w:r>
+      <w:r>
+        <w:instrText xml:space="preserve"> TOC \o "1-4" \h \z \u </w:instrText>
+      </w:r>
+      <w:r>
+        <w:fldChar w:fldCharType="separate"/>
+      </w:r>
+      <w:hyperlink w:anchor="_Toc113979268" w:history="1">
+        <w:r>
+          <w:rPr>
+            <w:rStyle w:val="Hiperhivatkozs"/>
+            <w:noProof/>
+          </w:rPr>
+          <w:t>Tartalomjegyzék</w:t>
+        </w:r>
+        <w:r>
+          <w:rPr>
+            <w:noProof/>
+            <w:webHidden/>
+          </w:rPr>
+          <w:tab/>
+        </w:r>
+        <w:r>
+          <w:rPr>
+            <w:noProof/>
+            <w:webHidden/>
+          </w:rPr>
+          <w:fldChar w:fldCharType="begin"/>
+        </w:r>
+        <w:r>
+          <w:rPr>
+            <w:noProof/>
+            <w:webHidden/>
+          </w:rPr>
+          <w:instrText xml:space="preserve"> PAGEREF _Toc113979268 \h </w:instrText>
+        </w:r>
+        <w:r>
+          <w:rPr>
+            <w:noProof/>
+            <w:webHidden/>
+          </w:rPr>
+        </w:r>
+        <w:r>
+          <w:rPr>
+            <w:noProof/>
+            <w:webHidden/>
+          </w:rPr>
+          <w:fldChar w:fldCharType="separate"/>
+        </w:r>
+        <w:r>
+          <w:rPr>
+            <w:noProof/>
+            <w:webHidden/>
+          </w:rPr>
+          <w:t>1</w:t>
+        </w:r>
+        <w:r>
+          <w:rPr>
+            <w:noProof/>
+            <w:webHidden/>
+          </w:rPr>
+          <w:fldChar w:fldCharType="end"/>
+        </w:r>
+      </w:hyperlink>
+    </w:p>
+    <w:p>
+      <w:pPr>
+        <w:pStyle w:val="TJ1"/>
+        <w:tabs>
+          <w:tab w:val="right" w:leader="dot" w:pos="9062"/>
+        </w:tabs>
         <w:rPr>
-          <w:b/>
-          <w:bCs/>
+          <w:rFonts w:eastAsiaTheme="minorEastAsia"/>
+          <w:noProof/>
+          <w:lang w:eastAsia="hu-HU"/>
         </w:rPr>
-      </w:sdtEndPr>
-      <w:sdtContent>
-        <w:p>
-          <w:pPr>
-            <w:pStyle w:val="Tartalomjegyzkcmsora"/>
-            <w:jc w:val="both"/>
-          </w:pPr>
-          <w:r>
-            <w:t>Tartalomjegyzék</w:t>
-          </w:r>
-        </w:p>
-        <w:p>
-          <w:pPr>
-            <w:pStyle w:val="TJ1"/>
-            <w:tabs>
-              <w:tab w:val="right" w:leader="dot" w:pos="9062"/>
-            </w:tabs>
-            <w:rPr>
-              <w:rFonts w:eastAsiaTheme="minorEastAsia"/>
-              <w:noProof/>
-              <w:lang w:eastAsia="hu-HU"/>
-            </w:rPr>
-          </w:pPr>
-          <w:r>
-            <w:fldChar w:fldCharType="begin"/>
-          </w:r>
-          <w:r>
-            <w:instrText xml:space="preserve"> TOC \o "1-3" \h \z \u </w:instrText>
-          </w:r>
-          <w:r>
-            <w:fldChar w:fldCharType="separate"/>
-          </w:r>
-          <w:hyperlink w:anchor="_Toc113717230" w:history="1">
-            <w:r>
-              <w:rPr>
-                <w:rStyle w:val="Hiperhivatkozs"/>
-                <w:noProof/>
-              </w:rPr>
-              <w:t>A feladat és célok meghatározása</w:t>
-            </w:r>
-            <w:r>
-              <w:rPr>
-                <w:noProof/>
-                <w:webHidden/>
-              </w:rPr>
-              <w:tab/>
-            </w:r>
-            <w:r>
-              <w:rPr>
-                <w:noProof/>
-                <w:webHidden/>
-              </w:rPr>
-              <w:fldChar w:fldCharType="begin"/>
-            </w:r>
-            <w:r>
-              <w:rPr>
-                <w:noProof/>
-                <w:webHidden/>
-              </w:rPr>
-              <w:instrText xml:space="preserve"> PAGEREF _Toc113717230 \h </w:instrText>
-            </w:r>
-            <w:r>
-              <w:rPr>
-                <w:noProof/>
-                <w:webHidden/>
-              </w:rPr>
-            </w:r>
-            <w:r>
-              <w:rPr>
-                <w:noProof/>
-                <w:webHidden/>
-              </w:rPr>
-              <w:fldChar w:fldCharType="separate"/>
-            </w:r>
-            <w:r>
-              <w:rPr>
-                <w:noProof/>
-                <w:webHidden/>
-              </w:rPr>
-              <w:t>2</w:t>
-            </w:r>
-            <w:r>
-              <w:rPr>
-                <w:noProof/>
-                <w:webHidden/>
-              </w:rPr>
-              <w:fldChar w:fldCharType="end"/>
-            </w:r>
-          </w:hyperlink>
-        </w:p>
-        <w:p>
-          <w:pPr>
-            <w:pStyle w:val="TJ1"/>
-            <w:tabs>
-              <w:tab w:val="right" w:leader="dot" w:pos="9062"/>
-            </w:tabs>
-            <w:rPr>
-              <w:rFonts w:eastAsiaTheme="minorEastAsia"/>
-              <w:noProof/>
-              <w:lang w:eastAsia="hu-HU"/>
-            </w:rPr>
-          </w:pPr>
-          <w:hyperlink w:anchor="_Toc113717231" w:history="1">
-            <w:r>
-              <w:rPr>
-                <w:rStyle w:val="Hiperhivatkozs"/>
-                <w:noProof/>
-              </w:rPr>
-              <w:t>A Playfair-rejtjel szabályai</w:t>
-            </w:r>
-            <w:r>
-              <w:rPr>
-                <w:noProof/>
-                <w:webHidden/>
-              </w:rPr>
-              <w:tab/>
-            </w:r>
-            <w:r>
-              <w:rPr>
-                <w:noProof/>
-                <w:webHidden/>
-              </w:rPr>
-              <w:fldChar w:fldCharType="begin"/>
-            </w:r>
-            <w:r>
-              <w:rPr>
-                <w:noProof/>
-                <w:webHidden/>
-              </w:rPr>
-              <w:instrText xml:space="preserve"> PAGEREF _Toc113717231 \h </w:instrText>
-            </w:r>
-            <w:r>
-              <w:rPr>
-                <w:noProof/>
-                <w:webHidden/>
-              </w:rPr>
-            </w:r>
-            <w:r>
-              <w:rPr>
-                <w:noProof/>
-                <w:webHidden/>
-              </w:rPr>
-              <w:fldChar w:fldCharType="separate"/>
-            </w:r>
-            <w:r>
-              <w:rPr>
-                <w:noProof/>
-                <w:webHidden/>
-              </w:rPr>
-              <w:t>2</w:t>
-            </w:r>
-            <w:r>
-              <w:rPr>
-                <w:noProof/>
-                <w:webHidden/>
-              </w:rPr>
-              <w:fldChar w:fldCharType="end"/>
-            </w:r>
-          </w:hyperlink>
-        </w:p>
-        <w:p>
-          <w:pPr>
-            <w:pStyle w:val="TJ1"/>
-            <w:tabs>
-              <w:tab w:val="right" w:leader="dot" w:pos="9062"/>
-            </w:tabs>
-            <w:rPr>
-              <w:rFonts w:eastAsiaTheme="minorEastAsia"/>
-              <w:noProof/>
-              <w:lang w:eastAsia="hu-HU"/>
-            </w:rPr>
-          </w:pPr>
-          <w:hyperlink w:anchor="_Toc113717232" w:history="1">
-            <w:r>
-              <w:rPr>
-                <w:rStyle w:val="Hiperhivatkozs"/>
-                <w:noProof/>
-              </w:rPr>
-              <w:t>Felhasználói dokumentáció</w:t>
-            </w:r>
-            <w:r>
-              <w:rPr>
-                <w:noProof/>
-                <w:webHidden/>
-              </w:rPr>
-              <w:tab/>
-            </w:r>
-            <w:r>
-              <w:rPr>
-                <w:noProof/>
-                <w:webHidden/>
-              </w:rPr>
-              <w:fldChar w:fldCharType="begin"/>
-            </w:r>
-            <w:r>
-              <w:rPr>
-                <w:noProof/>
-                <w:webHidden/>
-              </w:rPr>
-              <w:instrText xml:space="preserve"> PAGEREF _Toc113717232 \h </w:instrText>
-            </w:r>
-            <w:r>
-              <w:rPr>
-                <w:noProof/>
-                <w:webHidden/>
-              </w:rPr>
-            </w:r>
-            <w:r>
-              <w:rPr>
-                <w:noProof/>
-                <w:webHidden/>
-              </w:rPr>
-              <w:fldChar w:fldCharType="separate"/>
-            </w:r>
-            <w:r>
-              <w:rPr>
-                <w:noProof/>
-                <w:webHidden/>
-              </w:rPr>
-              <w:t>2</w:t>
-            </w:r>
-            <w:r>
-              <w:rPr>
-                <w:noProof/>
-                <w:webHidden/>
-              </w:rPr>
-              <w:fldChar w:fldCharType="end"/>
-            </w:r>
-          </w:hyperlink>
-        </w:p>
-        <w:p>
-          <w:pPr>
-            <w:pStyle w:val="TJ2"/>
-            <w:tabs>
-              <w:tab w:val="right" w:leader="dot" w:pos="9062"/>
-            </w:tabs>
-            <w:rPr>
-              <w:noProof/>
-            </w:rPr>
-          </w:pPr>
-          <w:hyperlink w:anchor="_Toc113717233" w:history="1">
-            <w:r>
-              <w:rPr>
-                <w:rStyle w:val="Hiperhivatkozs"/>
-                <w:noProof/>
-              </w:rPr>
-              <w:t>Felkészülés a használatra</w:t>
-            </w:r>
-            <w:r>
-              <w:rPr>
-                <w:noProof/>
-                <w:webHidden/>
-              </w:rPr>
-              <w:tab/>
-            </w:r>
-            <w:r>
-              <w:rPr>
-                <w:noProof/>
-                <w:webHidden/>
-              </w:rPr>
-              <w:fldChar w:fldCharType="begin"/>
-            </w:r>
-            <w:r>
-              <w:rPr>
-                <w:noProof/>
-                <w:webHidden/>
-              </w:rPr>
-              <w:instrText xml:space="preserve"> PAGEREF _Toc113717233 \h </w:instrText>
-            </w:r>
-            <w:r>
-              <w:rPr>
-                <w:noProof/>
-                <w:webHidden/>
-              </w:rPr>
-            </w:r>
-            <w:r>
-              <w:rPr>
-                <w:noProof/>
-                <w:webHidden/>
-              </w:rPr>
-              <w:fldChar w:fldCharType="separate"/>
-            </w:r>
-            <w:r>
-              <w:rPr>
-                <w:noProof/>
-                <w:webHidden/>
-              </w:rPr>
-              <w:t>2</w:t>
-            </w:r>
-            <w:r>
-              <w:rPr>
-                <w:noProof/>
-                <w:webHidden/>
-              </w:rPr>
-              <w:fldChar w:fldCharType="end"/>
-            </w:r>
-          </w:hyperlink>
-        </w:p>
-        <w:p>
-          <w:pPr>
-            <w:pStyle w:val="TJ2"/>
-            <w:tabs>
-              <w:tab w:val="right" w:leader="dot" w:pos="9062"/>
-            </w:tabs>
-            <w:rPr>
-              <w:noProof/>
-            </w:rPr>
-          </w:pPr>
-          <w:hyperlink w:anchor="_Toc113717234" w:history="1">
-            <w:r>
-              <w:rPr>
-                <w:rStyle w:val="Hiperhivatkozs"/>
-                <w:noProof/>
-              </w:rPr>
-              <w:t>A szkript használata</w:t>
-            </w:r>
-            <w:r>
-              <w:rPr>
-                <w:noProof/>
-                <w:webHidden/>
-              </w:rPr>
-              <w:tab/>
-            </w:r>
-            <w:r>
-              <w:rPr>
-                <w:noProof/>
-                <w:webHidden/>
-              </w:rPr>
-              <w:fldChar w:fldCharType="begin"/>
-            </w:r>
-            <w:r>
-              <w:rPr>
-                <w:noProof/>
-                <w:webHidden/>
-              </w:rPr>
-              <w:instrText xml:space="preserve"> PAGEREF _Toc113717234 \h </w:instrText>
-            </w:r>
-            <w:r>
-              <w:rPr>
-                <w:noProof/>
-                <w:webHidden/>
-              </w:rPr>
-            </w:r>
-            <w:r>
-              <w:rPr>
-                <w:noProof/>
-                <w:webHidden/>
-              </w:rPr>
-              <w:fldChar w:fldCharType="separate"/>
-            </w:r>
-            <w:r>
-              <w:rPr>
-                <w:noProof/>
-                <w:webHidden/>
-              </w:rPr>
-              <w:t>2</w:t>
-            </w:r>
-            <w:r>
-              <w:rPr>
-                <w:noProof/>
-                <w:webHidden/>
-              </w:rPr>
-              <w:fldChar w:fldCharType="end"/>
-            </w:r>
-          </w:hyperlink>
-        </w:p>
-        <w:p>
-          <w:pPr>
-            <w:pStyle w:val="TJ2"/>
-            <w:tabs>
-              <w:tab w:val="right" w:leader="dot" w:pos="9062"/>
-            </w:tabs>
-            <w:rPr>
-              <w:noProof/>
-            </w:rPr>
-          </w:pPr>
-          <w:hyperlink w:anchor="_Toc113717235" w:history="1">
-            <w:r>
-              <w:rPr>
-                <w:rStyle w:val="Hiperhivatkozs"/>
-                <w:noProof/>
-              </w:rPr>
-              <w:t>Paraméterek</w:t>
-            </w:r>
-            <w:r>
-              <w:rPr>
-                <w:noProof/>
-                <w:webHidden/>
-              </w:rPr>
-              <w:tab/>
-            </w:r>
-            <w:r>
-              <w:rPr>
-                <w:noProof/>
-                <w:webHidden/>
-              </w:rPr>
-              <w:fldChar w:fldCharType="begin"/>
-            </w:r>
-            <w:r>
-              <w:rPr>
-                <w:noProof/>
-                <w:webHidden/>
-              </w:rPr>
-              <w:instrText xml:space="preserve"> PAGEREF _Toc113717235 \h </w:instrText>
-            </w:r>
-            <w:r>
-              <w:rPr>
-                <w:noProof/>
-                <w:webHidden/>
-              </w:rPr>
-            </w:r>
-            <w:r>
-              <w:rPr>
-                <w:noProof/>
-                <w:webHidden/>
-              </w:rPr>
-              <w:fldChar w:fldCharType="separate"/>
-            </w:r>
-            <w:r>
-              <w:rPr>
-                <w:noProof/>
-                <w:webHidden/>
-              </w:rPr>
-              <w:t>3</w:t>
-            </w:r>
-            <w:r>
-              <w:rPr>
-                <w:noProof/>
-                <w:webHidden/>
-              </w:rPr>
-              <w:fldChar w:fldCharType="end"/>
-            </w:r>
-          </w:hyperlink>
-        </w:p>
-        <w:p>
-          <w:pPr>
-            <w:pStyle w:val="TJ3"/>
-            <w:tabs>
-              <w:tab w:val="right" w:leader="dot" w:pos="9062"/>
-            </w:tabs>
-            <w:rPr>
-              <w:noProof/>
-            </w:rPr>
-          </w:pPr>
-          <w:hyperlink w:anchor="_Toc113717236" w:history="1">
-            <w:r>
-              <w:rPr>
-                <w:rStyle w:val="Hiperhivatkozs"/>
-                <w:noProof/>
-              </w:rPr>
-              <w:t>-h paraméter</w:t>
-            </w:r>
-            <w:r>
-              <w:rPr>
-                <w:noProof/>
-                <w:webHidden/>
-              </w:rPr>
-              <w:tab/>
-            </w:r>
-            <w:r>
-              <w:rPr>
-                <w:noProof/>
-                <w:webHidden/>
-              </w:rPr>
-              <w:fldChar w:fldCharType="begin"/>
-            </w:r>
-            <w:r>
-              <w:rPr>
-                <w:noProof/>
-                <w:webHidden/>
-              </w:rPr>
-              <w:instrText xml:space="preserve"> PAGEREF _Toc113717236 \h </w:instrText>
-            </w:r>
-            <w:r>
-              <w:rPr>
-                <w:noProof/>
-                <w:webHidden/>
-              </w:rPr>
-            </w:r>
-            <w:r>
-              <w:rPr>
-                <w:noProof/>
-                <w:webHidden/>
-              </w:rPr>
-              <w:fldChar w:fldCharType="separate"/>
-            </w:r>
-            <w:r>
-              <w:rPr>
-                <w:noProof/>
-                <w:webHidden/>
-              </w:rPr>
-              <w:t>3</w:t>
-            </w:r>
-            <w:r>
-              <w:rPr>
-                <w:noProof/>
-                <w:webHidden/>
-              </w:rPr>
-              <w:fldChar w:fldCharType="end"/>
-            </w:r>
-          </w:hyperlink>
-        </w:p>
-        <w:p>
-          <w:pPr>
-            <w:pStyle w:val="TJ3"/>
-            <w:tabs>
-              <w:tab w:val="right" w:leader="dot" w:pos="9062"/>
-            </w:tabs>
-            <w:rPr>
-              <w:noProof/>
-            </w:rPr>
-          </w:pPr>
-          <w:hyperlink w:anchor="_Toc113717237" w:history="1">
-            <w:r>
-              <w:rPr>
-                <w:rStyle w:val="Hiperhivatkozs"/>
-                <w:noProof/>
-              </w:rPr>
-              <w:t>-t paraméter</w:t>
-            </w:r>
-            <w:r>
-              <w:rPr>
-                <w:noProof/>
-                <w:webHidden/>
-              </w:rPr>
-              <w:tab/>
-            </w:r>
-            <w:r>
-              <w:rPr>
-                <w:noProof/>
-                <w:webHidden/>
-              </w:rPr>
-              <w:fldChar w:fldCharType="begin"/>
-            </w:r>
-            <w:r>
-              <w:rPr>
-                <w:noProof/>
-                <w:webHidden/>
-              </w:rPr>
-              <w:instrText xml:space="preserve"> PAGEREF _Toc113717237 \h </w:instrText>
-            </w:r>
-            <w:r>
-              <w:rPr>
-                <w:noProof/>
-                <w:webHidden/>
-              </w:rPr>
-            </w:r>
-            <w:r>
-              <w:rPr>
-                <w:noProof/>
-                <w:webHidden/>
-              </w:rPr>
-              <w:fldChar w:fldCharType="separate"/>
-            </w:r>
-            <w:r>
-              <w:rPr>
-                <w:noProof/>
-                <w:webHidden/>
-              </w:rPr>
-              <w:t>3</w:t>
-            </w:r>
-            <w:r>
-              <w:rPr>
-                <w:noProof/>
-                <w:webHidden/>
-              </w:rPr>
-              <w:fldChar w:fldCharType="end"/>
-            </w:r>
-          </w:hyperlink>
-        </w:p>
-        <w:p>
-          <w:pPr>
-            <w:jc w:val="both"/>
-          </w:pPr>
-          <w:r>
-            <w:rPr>
-              <w:b/>
-              <w:bCs/>
-            </w:rPr>
-            <w:fldChar w:fldCharType="end"/>
-          </w:r>
-        </w:p>
-      </w:sdtContent>
-    </w:sdt>
-    <w:p>
-      <w:pPr>
-        <w:jc w:val="both"/>
-      </w:pPr>
+      </w:pPr>
+      <w:hyperlink w:anchor="_Toc113979269" w:history="1">
+        <w:r>
+          <w:rPr>
+            <w:rStyle w:val="Hiperhivatkozs"/>
+            <w:noProof/>
+          </w:rPr>
+          <w:t>A feladat és célok meghatározása</w:t>
+        </w:r>
+        <w:r>
+          <w:rPr>
+            <w:noProof/>
+            <w:webHidden/>
+          </w:rPr>
+          <w:tab/>
+        </w:r>
+        <w:r>
+          <w:rPr>
+            <w:noProof/>
+            <w:webHidden/>
+          </w:rPr>
+          <w:fldChar w:fldCharType="begin"/>
+        </w:r>
+        <w:r>
+          <w:rPr>
+            <w:noProof/>
+            <w:webHidden/>
+          </w:rPr>
+          <w:instrText xml:space="preserve"> PAGEREF _Toc113979269 \h </w:instrText>
+        </w:r>
+        <w:r>
+          <w:rPr>
+            <w:noProof/>
+            <w:webHidden/>
+          </w:rPr>
+        </w:r>
+        <w:r>
+          <w:rPr>
+            <w:noProof/>
+            <w:webHidden/>
+          </w:rPr>
+          <w:fldChar w:fldCharType="separate"/>
+        </w:r>
+        <w:r>
+          <w:rPr>
+            <w:noProof/>
+            <w:webHidden/>
+          </w:rPr>
+          <w:t>2</w:t>
+        </w:r>
+        <w:r>
+          <w:rPr>
+            <w:noProof/>
+            <w:webHidden/>
+          </w:rPr>
+          <w:fldChar w:fldCharType="end"/>
+        </w:r>
+      </w:hyperlink>
+    </w:p>
+    <w:p>
+      <w:pPr>
+        <w:pStyle w:val="TJ1"/>
+        <w:tabs>
+          <w:tab w:val="right" w:leader="dot" w:pos="9062"/>
+        </w:tabs>
+        <w:rPr>
+          <w:rFonts w:eastAsiaTheme="minorEastAsia"/>
+          <w:noProof/>
+          <w:lang w:eastAsia="hu-HU"/>
+        </w:rPr>
+      </w:pPr>
+      <w:hyperlink w:anchor="_Toc113979270" w:history="1">
+        <w:r>
+          <w:rPr>
+            <w:rStyle w:val="Hiperhivatkozs"/>
+            <w:noProof/>
+          </w:rPr>
+          <w:t>A Playfair-rejtjel szabályai</w:t>
+        </w:r>
+        <w:r>
+          <w:rPr>
+            <w:noProof/>
+            <w:webHidden/>
+          </w:rPr>
+          <w:tab/>
+        </w:r>
+        <w:r>
+          <w:rPr>
+            <w:noProof/>
+            <w:webHidden/>
+          </w:rPr>
+          <w:fldChar w:fldCharType="begin"/>
+        </w:r>
+        <w:r>
+          <w:rPr>
+            <w:noProof/>
+            <w:webHidden/>
+          </w:rPr>
+          <w:instrText xml:space="preserve"> PAGEREF _Toc113979270 \h </w:instrText>
+        </w:r>
+        <w:r>
+          <w:rPr>
+            <w:noProof/>
+            <w:webHidden/>
+          </w:rPr>
+        </w:r>
+        <w:r>
+          <w:rPr>
+            <w:noProof/>
+            <w:webHidden/>
+          </w:rPr>
+          <w:fldChar w:fldCharType="separate"/>
+        </w:r>
+        <w:r>
+          <w:rPr>
+            <w:noProof/>
+            <w:webHidden/>
+          </w:rPr>
+          <w:t>2</w:t>
+        </w:r>
+        <w:r>
+          <w:rPr>
+            <w:noProof/>
+            <w:webHidden/>
+          </w:rPr>
+          <w:fldChar w:fldCharType="end"/>
+        </w:r>
+      </w:hyperlink>
+    </w:p>
+    <w:p>
+      <w:pPr>
+        <w:pStyle w:val="TJ1"/>
+        <w:tabs>
+          <w:tab w:val="right" w:leader="dot" w:pos="9062"/>
+        </w:tabs>
+        <w:rPr>
+          <w:rFonts w:eastAsiaTheme="minorEastAsia"/>
+          <w:noProof/>
+          <w:lang w:eastAsia="hu-HU"/>
+        </w:rPr>
+      </w:pPr>
+      <w:hyperlink w:anchor="_Toc113979271" w:history="1">
+        <w:r>
+          <w:rPr>
+            <w:rStyle w:val="Hiperhivatkozs"/>
+            <w:noProof/>
+          </w:rPr>
+          <w:t>Felhasználói dokumentáció</w:t>
+        </w:r>
+        <w:r>
+          <w:rPr>
+            <w:noProof/>
+            <w:webHidden/>
+          </w:rPr>
+          <w:tab/>
+        </w:r>
+        <w:r>
+          <w:rPr>
+            <w:noProof/>
+            <w:webHidden/>
+          </w:rPr>
+          <w:fldChar w:fldCharType="begin"/>
+        </w:r>
+        <w:r>
+          <w:rPr>
+            <w:noProof/>
+            <w:webHidden/>
+          </w:rPr>
+          <w:instrText xml:space="preserve"> PAGEREF _Toc113979271 \h </w:instrText>
+        </w:r>
+        <w:r>
+          <w:rPr>
+            <w:noProof/>
+            <w:webHidden/>
+          </w:rPr>
+        </w:r>
+        <w:r>
+          <w:rPr>
+            <w:noProof/>
+            <w:webHidden/>
+          </w:rPr>
+          <w:fldChar w:fldCharType="separate"/>
+        </w:r>
+        <w:r>
+          <w:rPr>
+            <w:noProof/>
+            <w:webHidden/>
+          </w:rPr>
+          <w:t>2</w:t>
+        </w:r>
+        <w:r>
+          <w:rPr>
+            <w:noProof/>
+            <w:webHidden/>
+          </w:rPr>
+          <w:fldChar w:fldCharType="end"/>
+        </w:r>
+      </w:hyperlink>
+    </w:p>
+    <w:p>
+      <w:pPr>
+        <w:pStyle w:val="TJ2"/>
+        <w:tabs>
+          <w:tab w:val="right" w:leader="dot" w:pos="9062"/>
+        </w:tabs>
+        <w:rPr>
+          <w:rFonts w:eastAsiaTheme="minorEastAsia"/>
+          <w:noProof/>
+          <w:lang w:eastAsia="hu-HU"/>
+        </w:rPr>
+      </w:pPr>
+      <w:hyperlink w:anchor="_Toc113979272" w:history="1">
+        <w:r>
+          <w:rPr>
+            <w:rStyle w:val="Hiperhivatkozs"/>
+            <w:noProof/>
+          </w:rPr>
+          <w:t>Felkészülés a használatra</w:t>
+        </w:r>
+        <w:r>
+          <w:rPr>
+            <w:noProof/>
+            <w:webHidden/>
+          </w:rPr>
+          <w:tab/>
+        </w:r>
+        <w:r>
+          <w:rPr>
+            <w:noProof/>
+            <w:webHidden/>
+          </w:rPr>
+          <w:fldChar w:fldCharType="begin"/>
+        </w:r>
+        <w:r>
+          <w:rPr>
+            <w:noProof/>
+            <w:webHidden/>
+          </w:rPr>
+          <w:instrText xml:space="preserve"> PAGEREF _Toc113979272 \h </w:instrText>
+        </w:r>
+        <w:r>
+          <w:rPr>
+            <w:noProof/>
+            <w:webHidden/>
+          </w:rPr>
+        </w:r>
+        <w:r>
+          <w:rPr>
+            <w:noProof/>
+            <w:webHidden/>
+          </w:rPr>
+          <w:fldChar w:fldCharType="separate"/>
+        </w:r>
+        <w:r>
+          <w:rPr>
+            <w:noProof/>
+            <w:webHidden/>
+          </w:rPr>
+          <w:t>2</w:t>
+        </w:r>
+        <w:r>
+          <w:rPr>
+            <w:noProof/>
+            <w:webHidden/>
+          </w:rPr>
+          <w:fldChar w:fldCharType="end"/>
+        </w:r>
+      </w:hyperlink>
+    </w:p>
+    <w:p>
+      <w:pPr>
+        <w:pStyle w:val="TJ2"/>
+        <w:tabs>
+          <w:tab w:val="right" w:leader="dot" w:pos="9062"/>
+        </w:tabs>
+        <w:rPr>
+          <w:rFonts w:eastAsiaTheme="minorEastAsia"/>
+          <w:noProof/>
+          <w:lang w:eastAsia="hu-HU"/>
+        </w:rPr>
+      </w:pPr>
+      <w:hyperlink w:anchor="_Toc113979273" w:history="1">
+        <w:r>
+          <w:rPr>
+            <w:rStyle w:val="Hiperhivatkozs"/>
+            <w:noProof/>
+          </w:rPr>
+          <w:t>A szkript használata</w:t>
+        </w:r>
+        <w:r>
+          <w:rPr>
+            <w:noProof/>
+            <w:webHidden/>
+          </w:rPr>
+          <w:tab/>
+        </w:r>
+        <w:r>
+          <w:rPr>
+            <w:noProof/>
+            <w:webHidden/>
+          </w:rPr>
+          <w:fldChar w:fldCharType="begin"/>
+        </w:r>
+        <w:r>
+          <w:rPr>
+            <w:noProof/>
+            <w:webHidden/>
+          </w:rPr>
+          <w:instrText xml:space="preserve"> PAGEREF _Toc113979273 \h </w:instrText>
+        </w:r>
+        <w:r>
+          <w:rPr>
+            <w:noProof/>
+            <w:webHidden/>
+          </w:rPr>
+        </w:r>
+        <w:r>
+          <w:rPr>
+            <w:noProof/>
+            <w:webHidden/>
+          </w:rPr>
+          <w:fldChar w:fldCharType="separate"/>
+        </w:r>
+        <w:r>
+          <w:rPr>
+            <w:noProof/>
+            <w:webHidden/>
+          </w:rPr>
+          <w:t>3</w:t>
+        </w:r>
+        <w:r>
+          <w:rPr>
+            <w:noProof/>
+            <w:webHidden/>
+          </w:rPr>
+          <w:fldChar w:fldCharType="end"/>
+        </w:r>
+      </w:hyperlink>
+    </w:p>
+    <w:p>
+      <w:pPr>
+        <w:pStyle w:val="TJ2"/>
+        <w:tabs>
+          <w:tab w:val="right" w:leader="dot" w:pos="9062"/>
+        </w:tabs>
+        <w:rPr>
+          <w:rFonts w:eastAsiaTheme="minorEastAsia"/>
+          <w:noProof/>
+          <w:lang w:eastAsia="hu-HU"/>
+        </w:rPr>
+      </w:pPr>
+      <w:hyperlink w:anchor="_Toc113979274" w:history="1">
+        <w:r>
+          <w:rPr>
+            <w:rStyle w:val="Hiperhivatkozs"/>
+            <w:noProof/>
+          </w:rPr>
+          <w:t>Paraméterek</w:t>
+        </w:r>
+        <w:r>
+          <w:rPr>
+            <w:noProof/>
+            <w:webHidden/>
+          </w:rPr>
+          <w:tab/>
+        </w:r>
+        <w:r>
+          <w:rPr>
+            <w:noProof/>
+            <w:webHidden/>
+          </w:rPr>
+          <w:fldChar w:fldCharType="begin"/>
+        </w:r>
+        <w:r>
+          <w:rPr>
+            <w:noProof/>
+            <w:webHidden/>
+          </w:rPr>
+          <w:instrText xml:space="preserve"> PAGEREF _Toc113979274 \h </w:instrText>
+        </w:r>
+        <w:r>
+          <w:rPr>
+            <w:noProof/>
+            <w:webHidden/>
+          </w:rPr>
+        </w:r>
+        <w:r>
+          <w:rPr>
+            <w:noProof/>
+            <w:webHidden/>
+          </w:rPr>
+          <w:fldChar w:fldCharType="separate"/>
+        </w:r>
+        <w:r>
+          <w:rPr>
+            <w:noProof/>
+            <w:webHidden/>
+          </w:rPr>
+          <w:t>3</w:t>
+        </w:r>
+        <w:r>
+          <w:rPr>
+            <w:noProof/>
+            <w:webHidden/>
+          </w:rPr>
+          <w:fldChar w:fldCharType="end"/>
+        </w:r>
+      </w:hyperlink>
+    </w:p>
+    <w:p>
+      <w:pPr>
+        <w:pStyle w:val="TJ3"/>
+        <w:tabs>
+          <w:tab w:val="right" w:leader="dot" w:pos="9062"/>
+        </w:tabs>
+        <w:rPr>
+          <w:rFonts w:eastAsiaTheme="minorEastAsia"/>
+          <w:noProof/>
+          <w:lang w:eastAsia="hu-HU"/>
+        </w:rPr>
+      </w:pPr>
+      <w:hyperlink w:anchor="_Toc113979275" w:history="1">
+        <w:r>
+          <w:rPr>
+            <w:rStyle w:val="Hiperhivatkozs"/>
+            <w:noProof/>
+          </w:rPr>
+          <w:t>-h paraméter</w:t>
+        </w:r>
+        <w:r>
+          <w:rPr>
+            <w:noProof/>
+            <w:webHidden/>
+          </w:rPr>
+          <w:tab/>
+        </w:r>
+        <w:r>
+          <w:rPr>
+            <w:noProof/>
+            <w:webHidden/>
+          </w:rPr>
+          <w:fldChar w:fldCharType="begin"/>
+        </w:r>
+        <w:r>
+          <w:rPr>
+            <w:noProof/>
+            <w:webHidden/>
+          </w:rPr>
+          <w:instrText xml:space="preserve"> PAGEREF _Toc113979275 \h </w:instrText>
+        </w:r>
+        <w:r>
+          <w:rPr>
+            <w:noProof/>
+            <w:webHidden/>
+          </w:rPr>
+        </w:r>
+        <w:r>
+          <w:rPr>
+            <w:noProof/>
+            <w:webHidden/>
+          </w:rPr>
+          <w:fldChar w:fldCharType="separate"/>
+        </w:r>
+        <w:r>
+          <w:rPr>
+            <w:noProof/>
+            <w:webHidden/>
+          </w:rPr>
+          <w:t>3</w:t>
+        </w:r>
+        <w:r>
+          <w:rPr>
+            <w:noProof/>
+            <w:webHidden/>
+          </w:rPr>
+          <w:fldChar w:fldCharType="end"/>
+        </w:r>
+      </w:hyperlink>
+    </w:p>
+    <w:p>
+      <w:pPr>
+        <w:pStyle w:val="TJ3"/>
+        <w:tabs>
+          <w:tab w:val="right" w:leader="dot" w:pos="9062"/>
+        </w:tabs>
+        <w:rPr>
+          <w:rFonts w:eastAsiaTheme="minorEastAsia"/>
+          <w:noProof/>
+          <w:lang w:eastAsia="hu-HU"/>
+        </w:rPr>
+      </w:pPr>
+      <w:hyperlink w:anchor="_Toc113979276" w:history="1">
+        <w:r>
+          <w:rPr>
+            <w:rStyle w:val="Hiperhivatkozs"/>
+            <w:noProof/>
+          </w:rPr>
+          <w:t>-k paraméter</w:t>
+        </w:r>
+        <w:r>
+          <w:rPr>
+            <w:noProof/>
+            <w:webHidden/>
+          </w:rPr>
+          <w:tab/>
+        </w:r>
+        <w:r>
+          <w:rPr>
+            <w:noProof/>
+            <w:webHidden/>
+          </w:rPr>
+          <w:fldChar w:fldCharType="begin"/>
+        </w:r>
+        <w:r>
+          <w:rPr>
+            <w:noProof/>
+            <w:webHidden/>
+          </w:rPr>
+          <w:instrText xml:space="preserve"> PAGEREF _Toc113979276 \h </w:instrText>
+        </w:r>
+        <w:r>
+          <w:rPr>
+            <w:noProof/>
+            <w:webHidden/>
+          </w:rPr>
+        </w:r>
+        <w:r>
+          <w:rPr>
+            <w:noProof/>
+            <w:webHidden/>
+          </w:rPr>
+          <w:fldChar w:fldCharType="separate"/>
+        </w:r>
+        <w:r>
+          <w:rPr>
+            <w:noProof/>
+            <w:webHidden/>
+          </w:rPr>
+          <w:t>3</w:t>
+        </w:r>
+        <w:r>
+          <w:rPr>
+            <w:noProof/>
+            <w:webHidden/>
+          </w:rPr>
+          <w:fldChar w:fldCharType="end"/>
+        </w:r>
+      </w:hyperlink>
+    </w:p>
+    <w:p>
+      <w:pPr>
+        <w:pStyle w:val="TJ3"/>
+        <w:tabs>
+          <w:tab w:val="right" w:leader="dot" w:pos="9062"/>
+        </w:tabs>
+        <w:rPr>
+          <w:rFonts w:eastAsiaTheme="minorEastAsia"/>
+          <w:noProof/>
+          <w:lang w:eastAsia="hu-HU"/>
+        </w:rPr>
+      </w:pPr>
+      <w:hyperlink w:anchor="_Toc113979277" w:history="1">
+        <w:r>
+          <w:rPr>
+            <w:rStyle w:val="Hiperhivatkozs"/>
+            <w:noProof/>
+          </w:rPr>
+          <w:t>-d paraméter</w:t>
+        </w:r>
+        <w:r>
+          <w:rPr>
+            <w:noProof/>
+            <w:webHidden/>
+          </w:rPr>
+          <w:tab/>
+        </w:r>
+        <w:r>
+          <w:rPr>
+            <w:noProof/>
+            <w:webHidden/>
+          </w:rPr>
+          <w:fldChar w:fldCharType="begin"/>
+        </w:r>
+        <w:r>
+          <w:rPr>
+            <w:noProof/>
+            <w:webHidden/>
+          </w:rPr>
+          <w:instrText xml:space="preserve"> PAGEREF _Toc113979277 \h </w:instrText>
+        </w:r>
+        <w:r>
+          <w:rPr>
+            <w:noProof/>
+            <w:webHidden/>
+          </w:rPr>
+        </w:r>
+        <w:r>
+          <w:rPr>
+            <w:noProof/>
+            <w:webHidden/>
+          </w:rPr>
+          <w:fldChar w:fldCharType="separate"/>
+        </w:r>
+        <w:r>
+          <w:rPr>
+            <w:noProof/>
+            <w:webHidden/>
+          </w:rPr>
+          <w:t>4</w:t>
+        </w:r>
+        <w:r>
+          <w:rPr>
+            <w:noProof/>
+            <w:webHidden/>
+          </w:rPr>
+          <w:fldChar w:fldCharType="end"/>
+        </w:r>
+      </w:hyperlink>
+    </w:p>
+    <w:p>
+      <w:pPr>
+        <w:pStyle w:val="TJ3"/>
+        <w:tabs>
+          <w:tab w:val="right" w:leader="dot" w:pos="9062"/>
+        </w:tabs>
+        <w:rPr>
+          <w:rFonts w:eastAsiaTheme="minorEastAsia"/>
+          <w:noProof/>
+          <w:lang w:eastAsia="hu-HU"/>
+        </w:rPr>
+      </w:pPr>
+      <w:hyperlink w:anchor="_Toc113979278" w:history="1">
+        <w:r>
+          <w:rPr>
+            <w:rStyle w:val="Hiperhivatkozs"/>
+            <w:noProof/>
+          </w:rPr>
+          <w:t>-t paraméter</w:t>
+        </w:r>
+        <w:r>
+          <w:rPr>
+            <w:noProof/>
+            <w:webHidden/>
+          </w:rPr>
+          <w:tab/>
+        </w:r>
+        <w:r>
+          <w:rPr>
+            <w:noProof/>
+            <w:webHidden/>
+          </w:rPr>
+          <w:fldChar w:fldCharType="begin"/>
+        </w:r>
+        <w:r>
+          <w:rPr>
+            <w:noProof/>
+            <w:webHidden/>
+          </w:rPr>
+          <w:instrText xml:space="preserve"> PAGEREF _Toc113979278 \h </w:instrText>
+        </w:r>
+        <w:r>
+          <w:rPr>
+            <w:noProof/>
+            <w:webHidden/>
+          </w:rPr>
+        </w:r>
+        <w:r>
+          <w:rPr>
+            <w:noProof/>
+            <w:webHidden/>
+          </w:rPr>
+          <w:fldChar w:fldCharType="separate"/>
+        </w:r>
+        <w:r>
+          <w:rPr>
+            <w:noProof/>
+            <w:webHidden/>
+          </w:rPr>
+          <w:t>4</w:t>
+        </w:r>
+        <w:r>
+          <w:rPr>
+            <w:noProof/>
+            <w:webHidden/>
+          </w:rPr>
+          <w:fldChar w:fldCharType="end"/>
+        </w:r>
+      </w:hyperlink>
+    </w:p>
+    <w:p>
+      <w:pPr>
+        <w:pStyle w:val="TJ2"/>
+        <w:tabs>
+          <w:tab w:val="right" w:leader="dot" w:pos="9062"/>
+        </w:tabs>
+        <w:rPr>
+          <w:rFonts w:eastAsiaTheme="minorEastAsia"/>
+          <w:noProof/>
+          <w:lang w:eastAsia="hu-HU"/>
+        </w:rPr>
+      </w:pPr>
+      <w:hyperlink w:anchor="_Toc113979279" w:history="1">
+        <w:r>
+          <w:rPr>
+            <w:rStyle w:val="Hiperhivatkozs"/>
+            <w:noProof/>
+          </w:rPr>
+          <w:t>Fejlesztői dokumentáció</w:t>
+        </w:r>
+        <w:r>
+          <w:rPr>
+            <w:noProof/>
+            <w:webHidden/>
+          </w:rPr>
+          <w:tab/>
+        </w:r>
+        <w:r>
+          <w:rPr>
+            <w:noProof/>
+            <w:webHidden/>
+          </w:rPr>
+          <w:fldChar w:fldCharType="begin"/>
+        </w:r>
+        <w:r>
+          <w:rPr>
+            <w:noProof/>
+            <w:webHidden/>
+          </w:rPr>
+          <w:instrText xml:space="preserve"> PAGEREF _Toc113979279 \h </w:instrText>
+        </w:r>
+        <w:r>
+          <w:rPr>
+            <w:noProof/>
+            <w:webHidden/>
+          </w:rPr>
+        </w:r>
+        <w:r>
+          <w:rPr>
+            <w:noProof/>
+            <w:webHidden/>
+          </w:rPr>
+          <w:fldChar w:fldCharType="separate"/>
+        </w:r>
+        <w:r>
+          <w:rPr>
+            <w:noProof/>
+            <w:webHidden/>
+          </w:rPr>
+          <w:t>5</w:t>
+        </w:r>
+        <w:r>
+          <w:rPr>
+            <w:noProof/>
+            <w:webHidden/>
+          </w:rPr>
+          <w:fldChar w:fldCharType="end"/>
+        </w:r>
+      </w:hyperlink>
+    </w:p>
+    <w:p>
+      <w:pPr>
+        <w:pStyle w:val="TJ3"/>
+        <w:tabs>
+          <w:tab w:val="right" w:leader="dot" w:pos="9062"/>
+        </w:tabs>
+        <w:rPr>
+          <w:rFonts w:eastAsiaTheme="minorEastAsia"/>
+          <w:noProof/>
+          <w:lang w:eastAsia="hu-HU"/>
+        </w:rPr>
+      </w:pPr>
+      <w:hyperlink w:anchor="_Toc113979280" w:history="1">
+        <w:r>
+          <w:rPr>
+            <w:rStyle w:val="Hiperhivatkozs"/>
+            <w:noProof/>
+          </w:rPr>
+          <w:t>Titkosítási folyamat</w:t>
+        </w:r>
+        <w:r>
+          <w:rPr>
+            <w:noProof/>
+            <w:webHidden/>
+          </w:rPr>
+          <w:tab/>
+        </w:r>
+        <w:r>
+          <w:rPr>
+            <w:noProof/>
+            <w:webHidden/>
+          </w:rPr>
+          <w:fldChar w:fldCharType="begin"/>
+        </w:r>
+        <w:r>
+          <w:rPr>
+            <w:noProof/>
+            <w:webHidden/>
+          </w:rPr>
+          <w:instrText xml:space="preserve"> PAGEREF _Toc113979280 \h </w:instrText>
+        </w:r>
+        <w:r>
+          <w:rPr>
+            <w:noProof/>
+            <w:webHidden/>
+          </w:rPr>
+        </w:r>
+        <w:r>
+          <w:rPr>
+            <w:noProof/>
+            <w:webHidden/>
+          </w:rPr>
+          <w:fldChar w:fldCharType="separate"/>
+        </w:r>
+        <w:r>
+          <w:rPr>
+            <w:noProof/>
+            <w:webHidden/>
+          </w:rPr>
+          <w:t>5</w:t>
+        </w:r>
+        <w:r>
+          <w:rPr>
+            <w:noProof/>
+            <w:webHidden/>
+          </w:rPr>
+          <w:fldChar w:fldCharType="end"/>
+        </w:r>
+      </w:hyperlink>
+    </w:p>
+    <w:p>
+      <w:pPr>
+        <w:pStyle w:val="TJ3"/>
+        <w:tabs>
+          <w:tab w:val="right" w:leader="dot" w:pos="9062"/>
+        </w:tabs>
+        <w:rPr>
+          <w:rFonts w:eastAsiaTheme="minorEastAsia"/>
+          <w:noProof/>
+          <w:lang w:eastAsia="hu-HU"/>
+        </w:rPr>
+      </w:pPr>
+      <w:hyperlink w:anchor="_Toc113979281" w:history="1">
+        <w:r>
+          <w:rPr>
+            <w:rStyle w:val="Hiperhivatkozs"/>
+            <w:noProof/>
+          </w:rPr>
+          <w:t>Dekódolási folyamat</w:t>
+        </w:r>
+        <w:r>
+          <w:rPr>
+            <w:noProof/>
+            <w:webHidden/>
+          </w:rPr>
+          <w:tab/>
+        </w:r>
+        <w:r>
+          <w:rPr>
+            <w:noProof/>
+            <w:webHidden/>
+          </w:rPr>
+          <w:fldChar w:fldCharType="begin"/>
+        </w:r>
+        <w:r>
+          <w:rPr>
+            <w:noProof/>
+            <w:webHidden/>
+          </w:rPr>
+          <w:instrText xml:space="preserve"> PAGEREF _Toc113979281 \h </w:instrText>
+        </w:r>
+        <w:r>
+          <w:rPr>
+            <w:noProof/>
+            <w:webHidden/>
+          </w:rPr>
+        </w:r>
+        <w:r>
+          <w:rPr>
+            <w:noProof/>
+            <w:webHidden/>
+          </w:rPr>
+          <w:fldChar w:fldCharType="separate"/>
+        </w:r>
+        <w:r>
+          <w:rPr>
+            <w:noProof/>
+            <w:webHidden/>
+          </w:rPr>
+          <w:t>5</w:t>
+        </w:r>
+        <w:r>
+          <w:rPr>
+            <w:noProof/>
+            <w:webHidden/>
+          </w:rPr>
+          <w:fldChar w:fldCharType="end"/>
+        </w:r>
+      </w:hyperlink>
+    </w:p>
+    <w:p>
+      <w:pPr>
+        <w:pStyle w:val="TJ3"/>
+        <w:tabs>
+          <w:tab w:val="right" w:leader="dot" w:pos="9062"/>
+        </w:tabs>
+        <w:rPr>
+          <w:rFonts w:eastAsiaTheme="minorEastAsia"/>
+          <w:noProof/>
+          <w:lang w:eastAsia="hu-HU"/>
+        </w:rPr>
+      </w:pPr>
+      <w:hyperlink w:anchor="_Toc113979282" w:history="1">
+        <w:r>
+          <w:rPr>
+            <w:rStyle w:val="Hiperhivatkozs"/>
+            <w:noProof/>
+          </w:rPr>
+          <w:t>Eljárások</w:t>
+        </w:r>
+        <w:r>
+          <w:rPr>
+            <w:noProof/>
+            <w:webHidden/>
+          </w:rPr>
+          <w:tab/>
+        </w:r>
+        <w:r>
+          <w:rPr>
+            <w:noProof/>
+            <w:webHidden/>
+          </w:rPr>
+          <w:fldChar w:fldCharType="begin"/>
+        </w:r>
+        <w:r>
+          <w:rPr>
+            <w:noProof/>
+            <w:webHidden/>
+          </w:rPr>
+          <w:instrText xml:space="preserve"> PAGEREF _Toc113979282 \h </w:instrText>
+        </w:r>
+        <w:r>
+          <w:rPr>
+            <w:noProof/>
+            <w:webHidden/>
+          </w:rPr>
+        </w:r>
+        <w:r>
+          <w:rPr>
+            <w:noProof/>
+            <w:webHidden/>
+          </w:rPr>
+          <w:fldChar w:fldCharType="separate"/>
+        </w:r>
+        <w:r>
+          <w:rPr>
+            <w:noProof/>
+            <w:webHidden/>
+          </w:rPr>
+          <w:t>5</w:t>
+        </w:r>
+        <w:r>
+          <w:rPr>
+            <w:noProof/>
+            <w:webHidden/>
+          </w:rPr>
+          <w:fldChar w:fldCharType="end"/>
+        </w:r>
+      </w:hyperlink>
+    </w:p>
+    <w:p>
+      <w:pPr>
+        <w:pStyle w:val="TJ4"/>
+        <w:tabs>
+          <w:tab w:val="right" w:leader="dot" w:pos="9062"/>
+        </w:tabs>
+        <w:rPr>
+          <w:rFonts w:eastAsiaTheme="minorEastAsia"/>
+          <w:noProof/>
+          <w:lang w:eastAsia="hu-HU"/>
+        </w:rPr>
+      </w:pPr>
+      <w:hyperlink w:anchor="_Toc113979283" w:history="1">
+        <w:r>
+          <w:rPr>
+            <w:rStyle w:val="Hiperhivatkozs"/>
+            <w:noProof/>
+          </w:rPr>
+          <w:t>def kodtablaBeolvasas()</w:t>
+        </w:r>
+        <w:r>
+          <w:rPr>
+            <w:noProof/>
+            <w:webHidden/>
+          </w:rPr>
+          <w:tab/>
+        </w:r>
+        <w:r>
+          <w:rPr>
+            <w:noProof/>
+            <w:webHidden/>
+          </w:rPr>
+          <w:fldChar w:fldCharType="begin"/>
+        </w:r>
+        <w:r>
+          <w:rPr>
+            <w:noProof/>
+            <w:webHidden/>
+          </w:rPr>
+          <w:instrText xml:space="preserve"> PAGEREF _Toc113979283 \h </w:instrText>
+        </w:r>
+        <w:r>
+          <w:rPr>
+            <w:noProof/>
+            <w:webHidden/>
+          </w:rPr>
+        </w:r>
+        <w:r>
+          <w:rPr>
+            <w:noProof/>
+            <w:webHidden/>
+          </w:rPr>
+          <w:fldChar w:fldCharType="separate"/>
+        </w:r>
+        <w:r>
+          <w:rPr>
+            <w:noProof/>
+            <w:webHidden/>
+          </w:rPr>
+          <w:t>5</w:t>
+        </w:r>
+        <w:r>
+          <w:rPr>
+            <w:noProof/>
+            <w:webHidden/>
+          </w:rPr>
+          <w:fldChar w:fldCharType="end"/>
+        </w:r>
+      </w:hyperlink>
+    </w:p>
+    <w:p>
+      <w:pPr>
+        <w:pStyle w:val="TJ4"/>
+        <w:tabs>
+          <w:tab w:val="right" w:leader="dot" w:pos="9062"/>
+        </w:tabs>
+        <w:rPr>
+          <w:rFonts w:eastAsiaTheme="minorEastAsia"/>
+          <w:noProof/>
+          <w:lang w:eastAsia="hu-HU"/>
+        </w:rPr>
+      </w:pPr>
+      <w:hyperlink w:anchor="_Toc113979284" w:history="1">
+        <w:r>
+          <w:rPr>
+            <w:rStyle w:val="Hiperhivatkozs"/>
+            <w:noProof/>
+          </w:rPr>
+          <w:t>def karakterKeres(k)</w:t>
+        </w:r>
+        <w:r>
+          <w:rPr>
+            <w:noProof/>
+            <w:webHidden/>
+          </w:rPr>
+          <w:tab/>
+        </w:r>
+        <w:r>
+          <w:rPr>
+            <w:noProof/>
+            <w:webHidden/>
+          </w:rPr>
+          <w:fldChar w:fldCharType="begin"/>
+        </w:r>
+        <w:r>
+          <w:rPr>
+            <w:noProof/>
+            <w:webHidden/>
+          </w:rPr>
+          <w:instrText xml:space="preserve"> PAGEREF _Toc113979284 \h </w:instrText>
+        </w:r>
+        <w:r>
+          <w:rPr>
+            <w:noProof/>
+            <w:webHidden/>
+          </w:rPr>
+        </w:r>
+        <w:r>
+          <w:rPr>
+            <w:noProof/>
+            <w:webHidden/>
+          </w:rPr>
+          <w:fldChar w:fldCharType="separate"/>
+        </w:r>
+        <w:r>
+          <w:rPr>
+            <w:noProof/>
+            <w:webHidden/>
+          </w:rPr>
+          <w:t>5</w:t>
+        </w:r>
+        <w:r>
+          <w:rPr>
+            <w:noProof/>
+            <w:webHidden/>
+          </w:rPr>
+          <w:fldChar w:fldCharType="end"/>
+        </w:r>
+      </w:hyperlink>
+    </w:p>
+    <w:p>
+      <w:pPr>
+        <w:pStyle w:val="TJ4"/>
+        <w:tabs>
+          <w:tab w:val="right" w:leader="dot" w:pos="9062"/>
+        </w:tabs>
+        <w:rPr>
+          <w:rFonts w:eastAsiaTheme="minorEastAsia"/>
+          <w:noProof/>
+          <w:lang w:eastAsia="hu-HU"/>
+        </w:rPr>
+      </w:pPr>
+      <w:hyperlink w:anchor="_Toc113979285" w:history="1">
+        <w:r>
+          <w:rPr>
+            <w:rStyle w:val="Hiperhivatkozs"/>
+            <w:noProof/>
+          </w:rPr>
+          <w:t>def szovegTisztitas(be)</w:t>
+        </w:r>
+        <w:r>
+          <w:rPr>
+            <w:noProof/>
+            <w:webHidden/>
+          </w:rPr>
+          <w:tab/>
+        </w:r>
+        <w:r>
+          <w:rPr>
+            <w:noProof/>
+            <w:webHidden/>
+          </w:rPr>
+          <w:fldChar w:fldCharType="begin"/>
+        </w:r>
+        <w:r>
+          <w:rPr>
+            <w:noProof/>
+            <w:webHidden/>
+          </w:rPr>
+          <w:instrText xml:space="preserve"> PAGEREF _Toc113979285 \h </w:instrText>
+        </w:r>
+        <w:r>
+          <w:rPr>
+            <w:noProof/>
+            <w:webHidden/>
+          </w:rPr>
+        </w:r>
+        <w:r>
+          <w:rPr>
+            <w:noProof/>
+            <w:webHidden/>
+          </w:rPr>
+          <w:fldChar w:fldCharType="separate"/>
+        </w:r>
+        <w:r>
+          <w:rPr>
+            <w:noProof/>
+            <w:webHidden/>
+          </w:rPr>
+          <w:t>5</w:t>
+        </w:r>
+        <w:r>
+          <w:rPr>
+            <w:noProof/>
+            <w:webHidden/>
+          </w:rPr>
+          <w:fldChar w:fldCharType="end"/>
+        </w:r>
+      </w:hyperlink>
+    </w:p>
+    <w:p>
+      <w:pPr>
+        <w:pStyle w:val="TJ4"/>
+        <w:tabs>
+          <w:tab w:val="right" w:leader="dot" w:pos="9062"/>
+        </w:tabs>
+        <w:rPr>
+          <w:rFonts w:eastAsiaTheme="minorEastAsia"/>
+          <w:noProof/>
+          <w:lang w:eastAsia="hu-HU"/>
+        </w:rPr>
+      </w:pPr>
+      <w:hyperlink w:anchor="_Toc113979286" w:history="1">
+        <w:r>
+          <w:rPr>
+            <w:rStyle w:val="Hiperhivatkozs"/>
+            <w:noProof/>
+          </w:rPr>
+          <w:t>def szovegTordeles(be)</w:t>
+        </w:r>
+        <w:r>
+          <w:rPr>
+            <w:noProof/>
+            <w:webHidden/>
+          </w:rPr>
+          <w:tab/>
+        </w:r>
+        <w:r>
+          <w:rPr>
+            <w:noProof/>
+            <w:webHidden/>
+          </w:rPr>
+          <w:fldChar w:fldCharType="begin"/>
+        </w:r>
+        <w:r>
+          <w:rPr>
+            <w:noProof/>
+            <w:webHidden/>
+          </w:rPr>
+          <w:instrText xml:space="preserve"> PAGEREF _Toc113979286 \h </w:instrText>
+        </w:r>
+        <w:r>
+          <w:rPr>
+            <w:noProof/>
+            <w:webHidden/>
+          </w:rPr>
+        </w:r>
+        <w:r>
+          <w:rPr>
+            <w:noProof/>
+            <w:webHidden/>
+          </w:rPr>
+          <w:fldChar w:fldCharType="separate"/>
+        </w:r>
+        <w:r>
+          <w:rPr>
+            <w:noProof/>
+            <w:webHidden/>
+          </w:rPr>
+          <w:t>5</w:t>
+        </w:r>
+        <w:r>
+          <w:rPr>
+            <w:noProof/>
+            <w:webHidden/>
+          </w:rPr>
+          <w:fldChar w:fldCharType="end"/>
+        </w:r>
+      </w:hyperlink>
+    </w:p>
+    <w:p>
+      <w:pPr>
+        <w:pStyle w:val="Cmsor1"/>
+      </w:pPr>
+      <w:r>
+        <w:fldChar w:fldCharType="end"/>
+      </w:r>
       <w:r>
         <w:br w:type="page"/>
       </w:r>
@@ -1475,7 +2240,7 @@
         <w:pStyle w:val="Cmsor1"/>
         <w:jc w:val="both"/>
       </w:pPr>
-      <w:bookmarkStart w:id="0" w:name="_Toc113717230"/>
+      <w:bookmarkStart w:id="1" w:name="_Toc113979269"/>
       <w:r>
         <w:lastRenderedPageBreak/>
         <w:t>A f</w:t>
@@ -1486,7 +2251,7 @@
       <w:r>
         <w:t>ladat és célok meghatározása</w:t>
       </w:r>
-      <w:bookmarkEnd w:id="0"/>
+      <w:bookmarkEnd w:id="1"/>
     </w:p>
     <w:p>
       <w:pPr>
@@ -1593,38 +2358,99 @@
         <w:pStyle w:val="Cmsor1"/>
         <w:jc w:val="both"/>
       </w:pPr>
-      <w:bookmarkStart w:id="1" w:name="_Toc113717231"/>
+      <w:bookmarkStart w:id="2" w:name="_Toc113979270"/>
       <w:r>
         <w:t>A Playfair-rejtjel szabályai</w:t>
       </w:r>
-      <w:bookmarkEnd w:id="1"/>
+      <w:r>
+        <w:rPr>
+          <w:rStyle w:val="Lbjegyzet-hivatkozs"/>
+        </w:rPr>
+        <w:footnoteReference w:id="1"/>
+      </w:r>
+      <w:bookmarkEnd w:id="2"/>
     </w:p>
     <w:p>
       <w:pPr>
         <w:jc w:val="both"/>
       </w:pPr>
+      <w:r>
+        <w:t>A szöveg kódolásához az eredeti szöveget két betűből álló csoportokba kell rendezni (például a "Playfair-rendszer" "PL AY FA IR RE ND SZ ER" lesz), amelyeket a kulcstáblán kell elosztani, majd egymás után alkalmazni az alábbi 4 szabályt az eredeti szöveg minden betűpárjára:</w:t>
+      </w:r>
+    </w:p>
+    <w:p>
+      <w:pPr>
+        <w:pStyle w:val="Listaszerbekezds"/>
+        <w:numPr>
+          <w:ilvl w:val="0"/>
+          <w:numId w:val="5"/>
+        </w:numPr>
+        <w:jc w:val="both"/>
+      </w:pPr>
+      <w:r>
+        <w:t>Ha egy pár mindkét eleme ugyanaz a betű, vagy már csak egy betű maradt az utolsó párba, akkor írjunk egy "X"-et az első betű után, és ezt az új párt kódoljuk. Néhány változat "X" helyett "Q"-t használ, de bármely ritka betű megteszi.</w:t>
+      </w:r>
+    </w:p>
+    <w:p>
+      <w:pPr>
+        <w:pStyle w:val="Listaszerbekezds"/>
+        <w:numPr>
+          <w:ilvl w:val="0"/>
+          <w:numId w:val="5"/>
+        </w:numPr>
+        <w:jc w:val="both"/>
+      </w:pPr>
+      <w:r>
+        <w:t>Ha egy pár mindkét betűje ugyanabban a sorban jelenik meg a kulcstáblán, akkor a tőlük közvetlenül jobbra állóval kell helyettesíteni őket (ha történetesen az egyik betű a sor jobb szélén van, akkor a sor bal szélén álló betűvel kell helyettesíteni).</w:t>
+      </w:r>
+    </w:p>
+    <w:p>
+      <w:pPr>
+        <w:pStyle w:val="Listaszerbekezds"/>
+        <w:numPr>
+          <w:ilvl w:val="0"/>
+          <w:numId w:val="5"/>
+        </w:numPr>
+        <w:jc w:val="both"/>
+      </w:pPr>
+      <w:r>
+        <w:t>Ha egy pár mindkét betűje ugyanabban az oszlopban jelenik meg a kulcstáblán, akkor közvetlenül az alattuk állóval kell helyettesíteni őket (ha az egyik betű az oszlop alján van, akkor az oszlop tetején álló betűvel kell helyettesíteni).</w:t>
+      </w:r>
+    </w:p>
+    <w:p>
+      <w:pPr>
+        <w:pStyle w:val="Listaszerbekezds"/>
+        <w:numPr>
+          <w:ilvl w:val="0"/>
+          <w:numId w:val="5"/>
+        </w:numPr>
+        <w:jc w:val="both"/>
+      </w:pPr>
+      <w:r>
+        <w:t>Ha egy pár betűi nincsenek sem egy sorban, sem egy oszlopban, akkor tekintsük azt a kulcstábla mezőiből felépülő téglalapot, amelynek a két betű a két szemközti csúcsa. A betűket a saját sorukban, a téglalap másik csúcsánál lévő betűkkel helyettesítjük.</w:t>
+      </w:r>
     </w:p>
     <w:p>
       <w:pPr>
         <w:pStyle w:val="Cmsor1"/>
         <w:jc w:val="both"/>
       </w:pPr>
-      <w:bookmarkStart w:id="2" w:name="_Toc113717232"/>
+      <w:bookmarkStart w:id="3" w:name="_Toc113979271"/>
       <w:r>
         <w:t>Felhasználói dokumentáció</w:t>
       </w:r>
-      <w:bookmarkEnd w:id="2"/>
+      <w:bookmarkEnd w:id="3"/>
     </w:p>
     <w:p>
       <w:pPr>
         <w:pStyle w:val="Cmsor2"/>
         <w:jc w:val="both"/>
       </w:pPr>
-      <w:bookmarkStart w:id="3" w:name="_Toc113717233"/>
+      <w:bookmarkStart w:id="4" w:name="_Toc113979272"/>
       <w:r>
         <w:t>Felkészülés a használatra</w:t>
       </w:r>
-      <w:bookmarkEnd w:id="3"/>
+      <w:bookmarkEnd w:id="4"/>
     </w:p>
     <w:p>
       <w:pPr>
@@ -1646,23 +2472,7 @@
             <w:i/>
             <w:iCs/>
           </w:rPr>
-          <w:t>https://pyth</w:t>
-        </w:r>
-        <w:r>
-          <w:rPr>
-            <w:rStyle w:val="Hiperhivatkozs"/>
-            <w:i/>
-            <w:iCs/>
-          </w:rPr>
-          <w:t>o</w:t>
-        </w:r>
-        <w:r>
-          <w:rPr>
-            <w:rStyle w:val="Hiperhivatkozs"/>
-            <w:i/>
-            <w:iCs/>
-          </w:rPr>
-          <w:t>n.org</w:t>
+          <w:t>https://python.org</w:t>
         </w:r>
       </w:hyperlink>
       <w:r>
@@ -1776,6 +2586,7 @@
           <w:i/>
           <w:iCs/>
         </w:rPr>
+        <w:lastRenderedPageBreak/>
         <w:t>(A felhasznált függőségeket a szkript első soraiban, vagy a requirements.txt fájlban olvashatja el.)</w:t>
       </w:r>
     </w:p>
@@ -1784,11 +2595,11 @@
         <w:pStyle w:val="Cmsor2"/>
         <w:jc w:val="both"/>
       </w:pPr>
-      <w:bookmarkStart w:id="4" w:name="_Toc113717234"/>
+      <w:bookmarkStart w:id="5" w:name="_Toc113979273"/>
       <w:r>
         <w:t>A szkript használata</w:t>
       </w:r>
-      <w:bookmarkEnd w:id="4"/>
+      <w:bookmarkEnd w:id="5"/>
     </w:p>
     <w:p>
       <w:pPr>
@@ -1894,22 +2705,21 @@
       <w:pPr>
         <w:pStyle w:val="Cmsor2"/>
       </w:pPr>
-      <w:bookmarkStart w:id="5" w:name="_Toc113717235"/>
-      <w:r>
-        <w:lastRenderedPageBreak/>
+      <w:bookmarkStart w:id="6" w:name="_Toc113979274"/>
+      <w:r>
         <w:t>Paraméterek</w:t>
       </w:r>
-      <w:bookmarkEnd w:id="5"/>
+      <w:bookmarkEnd w:id="6"/>
     </w:p>
     <w:p>
       <w:pPr>
         <w:pStyle w:val="Cmsor3"/>
       </w:pPr>
-      <w:bookmarkStart w:id="6" w:name="_Toc113717236"/>
+      <w:bookmarkStart w:id="7" w:name="_Toc113979275"/>
       <w:r>
         <w:t>-h paraméter</w:t>
       </w:r>
-      <w:bookmarkEnd w:id="6"/>
+      <w:bookmarkEnd w:id="7"/>
     </w:p>
     <w:p>
       <w:r>
@@ -1928,7 +2738,7 @@
           <w:noProof/>
         </w:rPr>
         <w:drawing>
-          <wp:inline distT="0" distB="0" distL="0" distR="0" wp14:anchorId="181E6B08" wp14:editId="7A54FF88">
+          <wp:inline distT="0" distB="0" distL="0" distR="0" wp14:anchorId="181E6B08" wp14:editId="2E69B833">
             <wp:extent cx="5760720" cy="1120140"/>
             <wp:effectExtent l="76200" t="76200" r="125730" b="137160"/>
             <wp:docPr id="2" name="Kép 2"/>
@@ -1982,27 +2792,44 @@
       <w:pPr>
         <w:pStyle w:val="Cmsor3"/>
       </w:pPr>
-      <w:bookmarkStart w:id="7" w:name="_Toc113717237"/>
-      <w:r>
-        <w:t>-t paraméter</w:t>
-      </w:r>
-      <w:bookmarkEnd w:id="7"/>
-    </w:p>
-    <w:p>
-      <w:r>
-        <w:t>Ez a paraméter a szkript ellenőrzésére szolgál. Előre programozott kódolandó szöveg és kódolt szövegek által önellenőrzést folytat le a kódoló és dekódoló metódusokon a szkript. Ezt olyan formán teszi, hogy közben minden lépést (szöveg tisztítás -&gt; szöveg tördelés -&gt; kódolás/dekódolás) láthatóvá tesz a konzolon.</w:t>
-      </w:r>
-    </w:p>
-    <w:p>
-      <w:r>
-        <w:rPr>
-          <w:noProof/>
-        </w:rPr>
+      <w:bookmarkStart w:id="8" w:name="_Toc113979276"/>
+      <w:r>
+        <w:t>-k paraméter</w:t>
+      </w:r>
+      <w:bookmarkEnd w:id="8"/>
+    </w:p>
+    <w:p>
+      <w:r>
+        <w:t xml:space="preserve">Ez a paraméter szolgál arra, hogy a kódoló részét előhozzuk a programnak. </w:t>
+      </w:r>
+      <w:r>
+        <w:t xml:space="preserve">A parancs kiadása után a szkript kér egy betűpárt, szót, vagy </w:t>
+      </w:r>
+      <w:r>
+        <w:t>kifejezést,</w:t>
+      </w:r>
+      <w:r>
+        <w:t xml:space="preserve"> amit titkosítani szeretnénk.</w:t>
+      </w:r>
+    </w:p>
+    <w:p>
+      <w:r>
+        <w:t>T</w:t>
+      </w:r>
+      <w:r>
+        <w:t>isztításon megy át a</w:t>
+      </w:r>
+      <w:r>
+        <w:t xml:space="preserve"> bemenet, így teljesen mindegy, hogy ékezettel, írásjelekkel vagy azok nélkül írunk be kis vagy nagy betűket, így is képes lesz átkódolni. Emellett a „jelző betűt” felhasználva kompenzálja a szoftver, ha páratlan számú betűt írunk be (erről későbbiekben olvashat).</w:t>
+      </w:r>
+    </w:p>
+    <w:p>
+      <w:r>
         <w:drawing>
-          <wp:inline distT="0" distB="0" distL="0" distR="0" wp14:anchorId="64DFAC2E" wp14:editId="2F47BAA8">
-            <wp:extent cx="5760720" cy="4293870"/>
-            <wp:effectExtent l="76200" t="76200" r="125730" b="125730"/>
-            <wp:docPr id="4" name="Kép 4"/>
+          <wp:inline distT="0" distB="0" distL="0" distR="0" wp14:anchorId="34C5CC85" wp14:editId="189761FB">
+            <wp:extent cx="5798820" cy="914694"/>
+            <wp:effectExtent l="76200" t="76200" r="125730" b="133350"/>
+            <wp:docPr id="3" name="Kép 3" descr="A képen szöveg látható&#10;&#10;Automatikusan generált leírás"/>
             <wp:cNvGraphicFramePr>
               <a:graphicFrameLocks xmlns:a="http://schemas.openxmlformats.org/drawingml/2006/main" noChangeAspect="1"/>
             </wp:cNvGraphicFramePr>
@@ -2010,7 +2837,7 @@
               <a:graphicData uri="http://schemas.openxmlformats.org/drawingml/2006/picture">
                 <pic:pic xmlns:pic="http://schemas.openxmlformats.org/drawingml/2006/picture">
                   <pic:nvPicPr>
-                    <pic:cNvPr id="1" name=""/>
+                    <pic:cNvPr id="3" name="Kép 3" descr="A képen szöveg látható&#10;&#10;Automatikusan generált leírás"/>
                     <pic:cNvPicPr/>
                   </pic:nvPicPr>
                   <pic:blipFill>
@@ -2022,7 +2849,7 @@
                   <pic:spPr>
                     <a:xfrm>
                       <a:off x="0" y="0"/>
-                      <a:ext cx="5760720" cy="4293870"/>
+                      <a:ext cx="5851646" cy="923027"/>
                     </a:xfrm>
                     <a:prstGeom prst="rect">
                       <a:avLst/>
@@ -2050,6 +2877,14 @@
       </w:r>
     </w:p>
     <w:p>
+      <w:pPr>
+        <w:rPr>
+          <w:rFonts w:asciiTheme="majorHAnsi" w:eastAsiaTheme="majorEastAsia" w:hAnsiTheme="majorHAnsi" w:cstheme="majorBidi"/>
+          <w:color w:val="1F3763" w:themeColor="accent1" w:themeShade="7F"/>
+          <w:sz w:val="24"/>
+          <w:szCs w:val="24"/>
+        </w:rPr>
+      </w:pPr>
       <w:r>
         <w:br w:type="page"/>
       </w:r>
@@ -2058,32 +2893,515 @@
       <w:pPr>
         <w:pStyle w:val="Cmsor3"/>
       </w:pPr>
+      <w:bookmarkStart w:id="9" w:name="_Toc113979277"/>
       <w:r>
         <w:lastRenderedPageBreak/>
-        <w:t>-k paraméter</w:t>
-      </w:r>
-    </w:p>
-    <w:p>
-      <w:r>
-        <w:t xml:space="preserve">Ez a paraméter szolgál arra, hogy a kódoló részét előhozzuk a programnak. </w:t>
-      </w:r>
-      <w:r>
-        <w:t>A parancs kiadása után a szkript kér egy betűpárt, szót, vagy kifejezést amit titkosítani szeretnénk.</w:t>
-      </w:r>
-    </w:p>
-    <w:p>
-      <w:r>
-        <w:t>Bemeneti tisztításon megy át a</w:t>
-      </w:r>
-    </w:p>
-    <w:p>
-      <w:pPr>
-        <w:jc w:val="both"/>
-      </w:pPr>
-    </w:p>
+        <w:t>-d paraméter</w:t>
+      </w:r>
+      <w:bookmarkEnd w:id="9"/>
+    </w:p>
+    <w:p>
+      <w:r>
+        <w:t>Ez a paraméter ugyanazt csinálja, mint a -k paraméter, csak visszafelé, tehát dekódolja a karaktereket. A dekódolásban megadott karaktereket nem „tisztítja meg” a szkript, tehát amennyiben itt nem pontosan nagy betűkkel megkapott rejtjelet olvastatunk be, a szkript egyszerűen csak hibát jelez és bezárul.</w:t>
+      </w:r>
+    </w:p>
+    <w:p>
+      <w:r>
+        <w:drawing>
+          <wp:inline distT="0" distB="0" distL="0" distR="0" wp14:anchorId="516C2C09" wp14:editId="4B13FFDD">
+            <wp:extent cx="5760720" cy="1772920"/>
+            <wp:effectExtent l="76200" t="76200" r="125730" b="132080"/>
+            <wp:docPr id="5" name="Kép 5" descr="A képen szöveg látható&#10;&#10;Automatikusan generált leírás"/>
+            <wp:cNvGraphicFramePr>
+              <a:graphicFrameLocks xmlns:a="http://schemas.openxmlformats.org/drawingml/2006/main" noChangeAspect="1"/>
+            </wp:cNvGraphicFramePr>
+            <a:graphic xmlns:a="http://schemas.openxmlformats.org/drawingml/2006/main">
+              <a:graphicData uri="http://schemas.openxmlformats.org/drawingml/2006/picture">
+                <pic:pic xmlns:pic="http://schemas.openxmlformats.org/drawingml/2006/picture">
+                  <pic:nvPicPr>
+                    <pic:cNvPr id="5" name="Kép 5" descr="A képen szöveg látható&#10;&#10;Automatikusan generált leírás"/>
+                    <pic:cNvPicPr/>
+                  </pic:nvPicPr>
+                  <pic:blipFill>
+                    <a:blip r:embed="rId13"/>
+                    <a:stretch>
+                      <a:fillRect/>
+                    </a:stretch>
+                  </pic:blipFill>
+                  <pic:spPr>
+                    <a:xfrm>
+                      <a:off x="0" y="0"/>
+                      <a:ext cx="5760720" cy="1772920"/>
+                    </a:xfrm>
+                    <a:prstGeom prst="rect">
+                      <a:avLst/>
+                    </a:prstGeom>
+                    <a:ln w="38100" cap="sq">
+                      <a:solidFill>
+                        <a:srgbClr val="000000"/>
+                      </a:solidFill>
+                      <a:prstDash val="solid"/>
+                      <a:miter lim="800000"/>
+                    </a:ln>
+                    <a:effectLst>
+                      <a:outerShdw blurRad="50800" dist="38100" dir="2700000" algn="tl" rotWithShape="0">
+                        <a:srgbClr val="000000">
+                          <a:alpha val="43000"/>
+                        </a:srgbClr>
+                      </a:outerShdw>
+                    </a:effectLst>
+                  </pic:spPr>
+                </pic:pic>
+              </a:graphicData>
+            </a:graphic>
+          </wp:inline>
+        </w:drawing>
+      </w:r>
+    </w:p>
+    <w:p>
+      <w:pPr>
+        <w:pStyle w:val="Cmsor3"/>
+      </w:pPr>
+      <w:bookmarkStart w:id="10" w:name="_Toc113979278"/>
+      <w:r>
+        <w:t>-t paraméter</w:t>
+      </w:r>
+      <w:bookmarkEnd w:id="10"/>
+    </w:p>
+    <w:p>
+      <w:r>
+        <w:t>Ez a paraméter a szkript ellenőrzésére szolgál. Előre programozott kódolandó szöveg és kódolt szövegek által önellenőrzést folytat le a kódoló és dekódoló metódusokon a szkript. Ezt olyan formán teszi, hogy közben minden lépést (szöveg tisztítás -&gt; szöveg tördelés -&gt; kódolás/dekódolás) láthatóvá tesz a konzolon.</w:t>
+      </w:r>
+      <w:r>
+        <w:rPr>
+          <w:noProof/>
+        </w:rPr>
+        <w:t xml:space="preserve"> </w:t>
+      </w:r>
+    </w:p>
+    <w:p>
+      <w:r>
+        <w:rPr>
+          <w:noProof/>
+        </w:rPr>
+        <w:drawing>
+          <wp:anchor distT="0" distB="0" distL="114300" distR="114300" simplePos="0" relativeHeight="251665408" behindDoc="1" locked="0" layoutInCell="1" allowOverlap="1" wp14:anchorId="6A898F90" wp14:editId="565755D4">
+            <wp:simplePos x="0" y="0"/>
+            <wp:positionH relativeFrom="margin">
+              <wp:align>left</wp:align>
+            </wp:positionH>
+            <wp:positionV relativeFrom="paragraph">
+              <wp:posOffset>299085</wp:posOffset>
+            </wp:positionV>
+            <wp:extent cx="5295265" cy="3946525"/>
+            <wp:effectExtent l="76200" t="76200" r="133985" b="130175"/>
+            <wp:wrapSquare wrapText="bothSides"/>
+            <wp:docPr id="4" name="Kép 4" descr="A képen szöveg látható&#10;&#10;Automatikusan generált leírás"/>
+            <wp:cNvGraphicFramePr>
+              <a:graphicFrameLocks xmlns:a="http://schemas.openxmlformats.org/drawingml/2006/main" noChangeAspect="1"/>
+            </wp:cNvGraphicFramePr>
+            <a:graphic xmlns:a="http://schemas.openxmlformats.org/drawingml/2006/main">
+              <a:graphicData uri="http://schemas.openxmlformats.org/drawingml/2006/picture">
+                <pic:pic xmlns:pic="http://schemas.openxmlformats.org/drawingml/2006/picture">
+                  <pic:nvPicPr>
+                    <pic:cNvPr id="4" name="Kép 4" descr="A képen szöveg látható&#10;&#10;Automatikusan generált leírás"/>
+                    <pic:cNvPicPr/>
+                  </pic:nvPicPr>
+                  <pic:blipFill>
+                    <a:blip r:embed="rId14" cstate="print">
+                      <a:extLst>
+                        <a:ext uri="{28A0092B-C50C-407E-A947-70E740481C1C}">
+                          <a14:useLocalDpi xmlns:a14="http://schemas.microsoft.com/office/drawing/2010/main" val="0"/>
+                        </a:ext>
+                      </a:extLst>
+                    </a:blip>
+                    <a:stretch>
+                      <a:fillRect/>
+                    </a:stretch>
+                  </pic:blipFill>
+                  <pic:spPr>
+                    <a:xfrm>
+                      <a:off x="0" y="0"/>
+                      <a:ext cx="5295265" cy="3946525"/>
+                    </a:xfrm>
+                    <a:prstGeom prst="rect">
+                      <a:avLst/>
+                    </a:prstGeom>
+                    <a:ln w="38100" cap="sq">
+                      <a:solidFill>
+                        <a:srgbClr val="000000"/>
+                      </a:solidFill>
+                      <a:prstDash val="solid"/>
+                      <a:miter lim="800000"/>
+                    </a:ln>
+                    <a:effectLst>
+                      <a:outerShdw blurRad="50800" dist="38100" dir="2700000" algn="tl" rotWithShape="0">
+                        <a:srgbClr val="000000">
+                          <a:alpha val="43000"/>
+                        </a:srgbClr>
+                      </a:outerShdw>
+                    </a:effectLst>
+                  </pic:spPr>
+                </pic:pic>
+              </a:graphicData>
+            </a:graphic>
+            <wp14:sizeRelH relativeFrom="margin">
+              <wp14:pctWidth>0</wp14:pctWidth>
+            </wp14:sizeRelH>
+            <wp14:sizeRelV relativeFrom="margin">
+              <wp14:pctHeight>0</wp14:pctHeight>
+            </wp14:sizeRelV>
+          </wp:anchor>
+        </w:drawing>
+      </w:r>
+    </w:p>
+    <w:p/>
+    <w:p>
+      <w:pPr>
+        <w:pStyle w:val="Cmsor2"/>
+      </w:pPr>
+      <w:bookmarkStart w:id="11" w:name="_Toc113979279"/>
+      <w:r>
+        <w:lastRenderedPageBreak/>
+        <w:t>Fejlesztői dokumentáció</w:t>
+      </w:r>
+      <w:bookmarkEnd w:id="11"/>
+    </w:p>
+    <w:p>
+      <w:pPr>
+        <w:pStyle w:val="Cmsor3"/>
+      </w:pPr>
+      <w:bookmarkStart w:id="12" w:name="_Toc113979280"/>
+      <w:r>
+        <w:t>Titkosítási folyamat</w:t>
+      </w:r>
+      <w:bookmarkEnd w:id="12"/>
+    </w:p>
+    <w:p>
+      <w:r>
+        <w:t xml:space="preserve">A szkript több lépcsőben jut el a titkosítás folyamatáig, illetve a kiiratáshoz. A könnyebb megértés érdekében </w:t>
+      </w:r>
+      <w:r>
+        <w:t>az alábbi folyamatábrát nézzük meg!</w:t>
+      </w:r>
+    </w:p>
+    <w:p>
+      <w:r>
+        <w:t>&lt;ÁBRA&gt;</w:t>
+      </w:r>
+    </w:p>
+    <w:p>
+      <w:pPr>
+        <w:pStyle w:val="Cmsor3"/>
+      </w:pPr>
+      <w:bookmarkStart w:id="13" w:name="_Toc113979281"/>
+      <w:r>
+        <w:t>Dekódolási folyamat</w:t>
+      </w:r>
+      <w:bookmarkEnd w:id="13"/>
+    </w:p>
+    <w:p>
+      <w:r>
+        <w:t xml:space="preserve">A dekódolási folyamat kevesebb lépcsőből áll, mert nincsen bemenetellenőrzés és tisztítás. Továbbiakban a dekódoló algoritmus </w:t>
+      </w:r>
+      <w:r>
+        <w:t>ugyanaz,</w:t>
+      </w:r>
+      <w:r>
+        <w:t xml:space="preserve"> mint a kódoló csak visszafelé.</w:t>
+      </w:r>
+      <w:r>
+        <w:t xml:space="preserve"> Ehhez is készült egy ábra.</w:t>
+      </w:r>
+    </w:p>
+    <w:p>
+      <w:r>
+        <w:t>&lt;ÁBRA&gt;</w:t>
+      </w:r>
+    </w:p>
+    <w:p>
+      <w:pPr>
+        <w:pStyle w:val="Cmsor3"/>
+      </w:pPr>
+      <w:r>
+        <w:t>Függvények</w:t>
+      </w:r>
+    </w:p>
+    <w:p>
+      <w:pPr>
+        <w:pStyle w:val="Cmsor4"/>
+      </w:pPr>
+      <w:bookmarkStart w:id="14" w:name="_Toc113979283"/>
+      <w:r>
+        <w:t>def kodtablaBeolvasas()</w:t>
+      </w:r>
+      <w:bookmarkEnd w:id="14"/>
+    </w:p>
+    <w:p>
+      <w:r>
+        <w:t>Ez a függvény felelős azért, hogy a kódtáblát beolvassa egy szövegfájlból</w:t>
+      </w:r>
+      <w:r>
+        <w:t>, melyet egy kétdimenziós tömbben tárolunk le</w:t>
+      </w:r>
+      <w:r>
+        <w:t xml:space="preserve">. Egyelőre statikusan bele van kódolva a </w:t>
+      </w:r>
+      <w:r>
+        <w:rPr>
+          <w:i/>
+          <w:iCs/>
+        </w:rPr>
+        <w:t>kodtabla1.txt</w:t>
+      </w:r>
+      <w:r>
+        <w:t xml:space="preserve"> fájlnév, de a jövőben lehetne implementálni, hogy paraméterből vegye át a kódtábla nevét</w:t>
+      </w:r>
+      <w:r>
+        <w:t>, valamint jelenleg nincs ellenőrizve a karaktertábla tartalma.</w:t>
+      </w:r>
+    </w:p>
+    <w:p>
+      <w:pPr>
+        <w:pStyle w:val="Cmsor4"/>
+      </w:pPr>
+      <w:bookmarkStart w:id="15" w:name="_Toc113979284"/>
+      <w:r>
+        <w:t>def karakterKeres(k)</w:t>
+      </w:r>
+      <w:bookmarkEnd w:id="15"/>
+    </w:p>
+    <w:p>
+      <w:r>
+        <w:t xml:space="preserve">Ez a függvény felelős azért, hogy a program további részei meg tudják találni a kódtáblánkban az egyes betűk indexeit. </w:t>
+      </w:r>
+    </w:p>
+    <w:p>
+      <w:r>
+        <w:t xml:space="preserve">A </w:t>
+      </w:r>
+      <w:r>
+        <w:rPr>
+          <w:b/>
+          <w:bCs/>
+        </w:rPr>
+        <w:t xml:space="preserve">k </w:t>
+      </w:r>
+      <w:r>
+        <w:t xml:space="preserve">változó a </w:t>
+      </w:r>
+      <w:r>
+        <w:t>karakter,</w:t>
+      </w:r>
+      <w:r>
+        <w:t xml:space="preserve"> amit keresni akarunk (tehát char/string típusú bemenetet várunk)</w:t>
+      </w:r>
+      <w:r>
+        <w:t xml:space="preserve">. A függvény visszatérési értéke </w:t>
+      </w:r>
+      <w:r>
+        <w:rPr>
+          <w:b/>
+          <w:bCs/>
+        </w:rPr>
+        <w:t>(</w:t>
+      </w:r>
+      <w:r>
+        <w:rPr>
+          <w:b/>
+          <w:bCs/>
+        </w:rPr>
+        <w:t>x,y</w:t>
+      </w:r>
+      <w:r>
+        <w:rPr>
+          <w:b/>
+          <w:bCs/>
+        </w:rPr>
+        <w:t>)</w:t>
+      </w:r>
+      <w:r>
+        <w:t xml:space="preserve"> formában a sora és oszlopa a keresett betűnek ahol elhelyezkedik.</w:t>
+      </w:r>
+      <w:r>
+        <w:t xml:space="preserve"> (Amennyiben nem találja meg a betűt a listában, úgy </w:t>
+      </w:r>
+      <w:r>
+        <w:rPr>
+          <w:b/>
+          <w:bCs/>
+        </w:rPr>
+        <w:t xml:space="preserve">(-1, -1) </w:t>
+      </w:r>
+      <w:r>
+        <w:t>lesz a visszatérési érték.</w:t>
+      </w:r>
+    </w:p>
+    <w:p>
+      <w:pPr>
+        <w:pStyle w:val="Cmsor4"/>
+      </w:pPr>
+      <w:bookmarkStart w:id="16" w:name="_Toc113979285"/>
+      <w:r>
+        <w:t>def szovegTisztitas(be)</w:t>
+      </w:r>
+      <w:bookmarkEnd w:id="16"/>
+    </w:p>
+    <w:p>
+      <w:r>
+        <w:t xml:space="preserve">A </w:t>
+      </w:r>
+      <w:r>
+        <w:rPr>
+          <w:b/>
+          <w:bCs/>
+        </w:rPr>
+        <w:t>be</w:t>
+      </w:r>
+      <w:r>
+        <w:t xml:space="preserve"> változó a bemeneti </w:t>
+      </w:r>
+      <w:r>
+        <w:t>értékünk,</w:t>
+      </w:r>
+      <w:r>
+        <w:t xml:space="preserve"> amit meg kell tisztítani (tehát string). </w:t>
+      </w:r>
+      <w:r>
+        <w:t>Ebben az eljárásban 3 szűrő követi egymást. Ezek sorrendben:</w:t>
+      </w:r>
+    </w:p>
+    <w:p>
+      <w:pPr>
+        <w:pStyle w:val="Listaszerbekezds"/>
+        <w:numPr>
+          <w:ilvl w:val="0"/>
+          <w:numId w:val="6"/>
+        </w:numPr>
+      </w:pPr>
+      <w:r>
+        <w:t>Eltávolítunk belőle minden speciális karaktert (az re könyvtár használatával)</w:t>
+      </w:r>
+    </w:p>
+    <w:p>
+      <w:pPr>
+        <w:pStyle w:val="Listaszerbekezds"/>
+        <w:numPr>
+          <w:ilvl w:val="0"/>
+          <w:numId w:val="6"/>
+        </w:numPr>
+      </w:pPr>
+      <w:r>
+        <w:t>Majd az ékezetes betűket ASCII megfelelőkre konvertáljuk (unidecode könyvtárral)</w:t>
+      </w:r>
+    </w:p>
+    <w:p>
+      <w:pPr>
+        <w:pStyle w:val="Listaszerbekezds"/>
+        <w:numPr>
+          <w:ilvl w:val="0"/>
+          <w:numId w:val="6"/>
+        </w:numPr>
+      </w:pPr>
+      <w:r>
+        <w:t>Ezek után minden betűt nagybetűsre cserélünk</w:t>
+      </w:r>
+    </w:p>
+    <w:p>
+      <w:pPr>
+        <w:pStyle w:val="Listaszerbekezds"/>
+        <w:numPr>
+          <w:ilvl w:val="0"/>
+          <w:numId w:val="6"/>
+        </w:numPr>
+      </w:pPr>
+      <w:r>
+        <w:t>Majd ellenőrizzük, hogy páratlan-e a bevitt szöveg -&gt; ha igen akkor hozzáadunk egy X-et</w:t>
+      </w:r>
+    </w:p>
+    <w:p>
+      <w:pPr>
+        <w:pStyle w:val="Listaszerbekezds"/>
+        <w:numPr>
+          <w:ilvl w:val="0"/>
+          <w:numId w:val="6"/>
+        </w:numPr>
+      </w:pPr>
+      <w:r>
+        <w:t>Végezetül ellenőrizzük, hogy két ugyanolyan betű követi-e egymást -&gt; ha igen akkor kicseréljük egy X karakterre</w:t>
+      </w:r>
+    </w:p>
+    <w:p>
+      <w:r>
+        <w:t>Visszatérési értéke a tisztított szöveg.</w:t>
+      </w:r>
+    </w:p>
+    <w:p>
+      <w:pPr>
+        <w:pStyle w:val="Cmsor4"/>
+      </w:pPr>
+      <w:bookmarkStart w:id="17" w:name="_Toc113979286"/>
+      <w:r>
+        <w:t>def szovegTordeles(be)</w:t>
+      </w:r>
+      <w:bookmarkEnd w:id="17"/>
+    </w:p>
+    <w:p>
+      <w:r>
+        <w:t xml:space="preserve">A </w:t>
+      </w:r>
+      <w:r>
+        <w:rPr>
+          <w:b/>
+          <w:bCs/>
+        </w:rPr>
+        <w:t>be</w:t>
+      </w:r>
+      <w:r>
+        <w:t xml:space="preserve"> </w:t>
+      </w:r>
+      <w:r>
+        <w:t>változó a</w:t>
+      </w:r>
+      <w:r>
+        <w:t xml:space="preserve"> bemeneti értékünk, amit meg kell tisztítani (tehát string). Ebben az eljárásban bontjuk fel a </w:t>
+      </w:r>
+      <w:r>
+        <w:rPr>
+          <w:i/>
+          <w:iCs/>
+        </w:rPr>
+        <w:t>szovegTisztitas()</w:t>
+      </w:r>
+      <w:r>
+        <w:t xml:space="preserve"> eljárásból megkapott stringet betűpárokra</w:t>
+      </w:r>
+      <w:r>
+        <w:t xml:space="preserve"> (2 betű)</w:t>
+      </w:r>
+      <w:r>
+        <w:t>, melyet végül át tudunk kódolni.</w:t>
+      </w:r>
+      <w:r>
+        <w:t xml:space="preserve"> Minden betűpár egy-egy </w:t>
+      </w:r>
+      <w:r>
+        <w:t>tömb</w:t>
+      </w:r>
+      <w:r>
+        <w:t xml:space="preserve"> amit végül hozzáadunk egy másik </w:t>
+      </w:r>
+      <w:r>
+        <w:t>tömb</w:t>
+      </w:r>
+      <w:r>
+        <w:t>.</w:t>
+      </w:r>
+    </w:p>
+    <w:p/>
     <w:sectPr>
-      <w:headerReference w:type="default" r:id="rId13"/>
-      <w:footerReference w:type="default" r:id="rId14"/>
+      <w:headerReference w:type="default" r:id="rId15"/>
+      <w:footerReference w:type="default" r:id="rId16"/>
       <w:pgSz w:w="11906" w:h="16838"/>
       <w:pgMar w:top="1417" w:right="1417" w:bottom="1417" w:left="1417" w:header="708" w:footer="708" w:gutter="0"/>
       <w:pgNumType w:start="0"/>
@@ -2182,6 +3500,30 @@
       <w:r>
         <w:continuationSeparator/>
       </w:r>
+    </w:p>
+  </w:footnote>
+  <w:footnote w:id="1">
+    <w:p>
+      <w:pPr>
+        <w:pStyle w:val="Lbjegyzetszveg"/>
+      </w:pPr>
+      <w:r>
+        <w:rPr>
+          <w:rStyle w:val="Lbjegyzet-hivatkozs"/>
+        </w:rPr>
+        <w:footnoteRef/>
+      </w:r>
+      <w:r>
+        <w:t xml:space="preserve"> Forrás: </w:t>
+      </w:r>
+      <w:hyperlink r:id="rId1" w:history="1">
+        <w:r>
+          <w:rPr>
+            <w:rStyle w:val="Hiperhivatkozs"/>
+          </w:rPr>
+          <w:t>https://hu.wikipedia.org/wiki/Playfair-rejtjel</w:t>
+        </w:r>
+      </w:hyperlink>
     </w:p>
   </w:footnote>
 </w:footnotes>
@@ -2444,6 +3786,119 @@
     </w:lvl>
   </w:abstractNum>
   <w:abstractNum w:abstractNumId="2" w15:restartNumberingAfterBreak="0">
+    <w:nsid w:val="32756A3C"/>
+    <w:multiLevelType w:val="hybridMultilevel"/>
+    <w:tmpl w:val="BDD87A5C"/>
+    <w:lvl w:ilvl="0" w:tplc="040E0001">
+      <w:start w:val="1"/>
+      <w:numFmt w:val="bullet"/>
+      <w:lvlText w:val=""/>
+      <w:lvlJc w:val="left"/>
+      <w:pPr>
+        <w:ind w:left="720" w:hanging="360"/>
+      </w:pPr>
+      <w:rPr>
+        <w:rFonts w:ascii="Symbol" w:hAnsi="Symbol" w:hint="default"/>
+      </w:rPr>
+    </w:lvl>
+    <w:lvl w:ilvl="1" w:tplc="040E0003" w:tentative="1">
+      <w:start w:val="1"/>
+      <w:numFmt w:val="bullet"/>
+      <w:lvlText w:val="o"/>
+      <w:lvlJc w:val="left"/>
+      <w:pPr>
+        <w:ind w:left="1440" w:hanging="360"/>
+      </w:pPr>
+      <w:rPr>
+        <w:rFonts w:ascii="Courier New" w:hAnsi="Courier New" w:cs="Courier New" w:hint="default"/>
+      </w:rPr>
+    </w:lvl>
+    <w:lvl w:ilvl="2" w:tplc="040E0005" w:tentative="1">
+      <w:start w:val="1"/>
+      <w:numFmt w:val="bullet"/>
+      <w:lvlText w:val=""/>
+      <w:lvlJc w:val="left"/>
+      <w:pPr>
+        <w:ind w:left="2160" w:hanging="360"/>
+      </w:pPr>
+      <w:rPr>
+        <w:rFonts w:ascii="Wingdings" w:hAnsi="Wingdings" w:hint="default"/>
+      </w:rPr>
+    </w:lvl>
+    <w:lvl w:ilvl="3" w:tplc="040E0001" w:tentative="1">
+      <w:start w:val="1"/>
+      <w:numFmt w:val="bullet"/>
+      <w:lvlText w:val=""/>
+      <w:lvlJc w:val="left"/>
+      <w:pPr>
+        <w:ind w:left="2880" w:hanging="360"/>
+      </w:pPr>
+      <w:rPr>
+        <w:rFonts w:ascii="Symbol" w:hAnsi="Symbol" w:hint="default"/>
+      </w:rPr>
+    </w:lvl>
+    <w:lvl w:ilvl="4" w:tplc="040E0003" w:tentative="1">
+      <w:start w:val="1"/>
+      <w:numFmt w:val="bullet"/>
+      <w:lvlText w:val="o"/>
+      <w:lvlJc w:val="left"/>
+      <w:pPr>
+        <w:ind w:left="3600" w:hanging="360"/>
+      </w:pPr>
+      <w:rPr>
+        <w:rFonts w:ascii="Courier New" w:hAnsi="Courier New" w:cs="Courier New" w:hint="default"/>
+      </w:rPr>
+    </w:lvl>
+    <w:lvl w:ilvl="5" w:tplc="040E0005" w:tentative="1">
+      <w:start w:val="1"/>
+      <w:numFmt w:val="bullet"/>
+      <w:lvlText w:val=""/>
+      <w:lvlJc w:val="left"/>
+      <w:pPr>
+        <w:ind w:left="4320" w:hanging="360"/>
+      </w:pPr>
+      <w:rPr>
+        <w:rFonts w:ascii="Wingdings" w:hAnsi="Wingdings" w:hint="default"/>
+      </w:rPr>
+    </w:lvl>
+    <w:lvl w:ilvl="6" w:tplc="040E0001" w:tentative="1">
+      <w:start w:val="1"/>
+      <w:numFmt w:val="bullet"/>
+      <w:lvlText w:val=""/>
+      <w:lvlJc w:val="left"/>
+      <w:pPr>
+        <w:ind w:left="5040" w:hanging="360"/>
+      </w:pPr>
+      <w:rPr>
+        <w:rFonts w:ascii="Symbol" w:hAnsi="Symbol" w:hint="default"/>
+      </w:rPr>
+    </w:lvl>
+    <w:lvl w:ilvl="7" w:tplc="040E0003" w:tentative="1">
+      <w:start w:val="1"/>
+      <w:numFmt w:val="bullet"/>
+      <w:lvlText w:val="o"/>
+      <w:lvlJc w:val="left"/>
+      <w:pPr>
+        <w:ind w:left="5760" w:hanging="360"/>
+      </w:pPr>
+      <w:rPr>
+        <w:rFonts w:ascii="Courier New" w:hAnsi="Courier New" w:cs="Courier New" w:hint="default"/>
+      </w:rPr>
+    </w:lvl>
+    <w:lvl w:ilvl="8" w:tplc="040E0005" w:tentative="1">
+      <w:start w:val="1"/>
+      <w:numFmt w:val="bullet"/>
+      <w:lvlText w:val=""/>
+      <w:lvlJc w:val="left"/>
+      <w:pPr>
+        <w:ind w:left="6480" w:hanging="360"/>
+      </w:pPr>
+      <w:rPr>
+        <w:rFonts w:ascii="Wingdings" w:hAnsi="Wingdings" w:hint="default"/>
+      </w:rPr>
+    </w:lvl>
+  </w:abstractNum>
+  <w:abstractNum w:abstractNumId="3" w15:restartNumberingAfterBreak="0">
     <w:nsid w:val="3ECF4ECE"/>
     <w:multiLevelType w:val="hybridMultilevel"/>
     <w:tmpl w:val="12E2B09C"/>
@@ -2556,7 +4011,7 @@
       </w:rPr>
     </w:lvl>
   </w:abstractNum>
-  <w:abstractNum w:abstractNumId="3" w15:restartNumberingAfterBreak="0">
+  <w:abstractNum w:abstractNumId="4" w15:restartNumberingAfterBreak="0">
     <w:nsid w:val="45EC2E41"/>
     <w:multiLevelType w:val="hybridMultilevel"/>
     <w:tmpl w:val="E45C1926"/>
@@ -2669,17 +4124,109 @@
       </w:rPr>
     </w:lvl>
   </w:abstractNum>
+  <w:abstractNum w:abstractNumId="5" w15:restartNumberingAfterBreak="0">
+    <w:nsid w:val="4D8110A0"/>
+    <w:multiLevelType w:val="hybridMultilevel"/>
+    <w:tmpl w:val="ECA038D2"/>
+    <w:lvl w:ilvl="0" w:tplc="040E000F">
+      <w:start w:val="1"/>
+      <w:numFmt w:val="decimal"/>
+      <w:lvlText w:val="%1."/>
+      <w:lvlJc w:val="left"/>
+      <w:pPr>
+        <w:ind w:left="720" w:hanging="360"/>
+      </w:pPr>
+    </w:lvl>
+    <w:lvl w:ilvl="1" w:tplc="040E0019" w:tentative="1">
+      <w:start w:val="1"/>
+      <w:numFmt w:val="lowerLetter"/>
+      <w:lvlText w:val="%2."/>
+      <w:lvlJc w:val="left"/>
+      <w:pPr>
+        <w:ind w:left="1440" w:hanging="360"/>
+      </w:pPr>
+    </w:lvl>
+    <w:lvl w:ilvl="2" w:tplc="040E001B" w:tentative="1">
+      <w:start w:val="1"/>
+      <w:numFmt w:val="lowerRoman"/>
+      <w:lvlText w:val="%3."/>
+      <w:lvlJc w:val="right"/>
+      <w:pPr>
+        <w:ind w:left="2160" w:hanging="180"/>
+      </w:pPr>
+    </w:lvl>
+    <w:lvl w:ilvl="3" w:tplc="040E000F" w:tentative="1">
+      <w:start w:val="1"/>
+      <w:numFmt w:val="decimal"/>
+      <w:lvlText w:val="%4."/>
+      <w:lvlJc w:val="left"/>
+      <w:pPr>
+        <w:ind w:left="2880" w:hanging="360"/>
+      </w:pPr>
+    </w:lvl>
+    <w:lvl w:ilvl="4" w:tplc="040E0019" w:tentative="1">
+      <w:start w:val="1"/>
+      <w:numFmt w:val="lowerLetter"/>
+      <w:lvlText w:val="%5."/>
+      <w:lvlJc w:val="left"/>
+      <w:pPr>
+        <w:ind w:left="3600" w:hanging="360"/>
+      </w:pPr>
+    </w:lvl>
+    <w:lvl w:ilvl="5" w:tplc="040E001B" w:tentative="1">
+      <w:start w:val="1"/>
+      <w:numFmt w:val="lowerRoman"/>
+      <w:lvlText w:val="%6."/>
+      <w:lvlJc w:val="right"/>
+      <w:pPr>
+        <w:ind w:left="4320" w:hanging="180"/>
+      </w:pPr>
+    </w:lvl>
+    <w:lvl w:ilvl="6" w:tplc="040E000F" w:tentative="1">
+      <w:start w:val="1"/>
+      <w:numFmt w:val="decimal"/>
+      <w:lvlText w:val="%7."/>
+      <w:lvlJc w:val="left"/>
+      <w:pPr>
+        <w:ind w:left="5040" w:hanging="360"/>
+      </w:pPr>
+    </w:lvl>
+    <w:lvl w:ilvl="7" w:tplc="040E0019" w:tentative="1">
+      <w:start w:val="1"/>
+      <w:numFmt w:val="lowerLetter"/>
+      <w:lvlText w:val="%8."/>
+      <w:lvlJc w:val="left"/>
+      <w:pPr>
+        <w:ind w:left="5760" w:hanging="360"/>
+      </w:pPr>
+    </w:lvl>
+    <w:lvl w:ilvl="8" w:tplc="040E001B" w:tentative="1">
+      <w:start w:val="1"/>
+      <w:numFmt w:val="lowerRoman"/>
+      <w:lvlText w:val="%9."/>
+      <w:lvlJc w:val="right"/>
+      <w:pPr>
+        <w:ind w:left="6480" w:hanging="180"/>
+      </w:pPr>
+    </w:lvl>
+  </w:abstractNum>
   <w:num w:numId="1" w16cid:durableId="1197277253">
     <w:abstractNumId w:val="0"/>
   </w:num>
   <w:num w:numId="2" w16cid:durableId="95030153">
-    <w:abstractNumId w:val="3"/>
+    <w:abstractNumId w:val="4"/>
   </w:num>
   <w:num w:numId="3" w16cid:durableId="133841632">
-    <w:abstractNumId w:val="2"/>
+    <w:abstractNumId w:val="3"/>
   </w:num>
   <w:num w:numId="4" w16cid:durableId="946347234">
     <w:abstractNumId w:val="1"/>
+  </w:num>
+  <w:num w:numId="5" w16cid:durableId="1367172774">
+    <w:abstractNumId w:val="2"/>
+  </w:num>
+  <w:num w:numId="6" w16cid:durableId="2022462060">
+    <w:abstractNumId w:val="5"/>
   </w:num>
 </w:numbering>
 </file>
@@ -3148,6 +4695,28 @@
       <w:szCs w:val="24"/>
     </w:rPr>
   </w:style>
+  <w:style w:type="paragraph" w:styleId="Cmsor4">
+    <w:name w:val="heading 4"/>
+    <w:basedOn w:val="Norml"/>
+    <w:next w:val="Norml"/>
+    <w:link w:val="Cmsor4Char"/>
+    <w:uiPriority w:val="9"/>
+    <w:unhideWhenUsed/>
+    <w:qFormat/>
+    <w:rsid w:val="00DF0F37"/>
+    <w:pPr>
+      <w:keepNext/>
+      <w:keepLines/>
+      <w:spacing w:before="40" w:after="0"/>
+      <w:outlineLvl w:val="3"/>
+    </w:pPr>
+    <w:rPr>
+      <w:rFonts w:asciiTheme="majorHAnsi" w:eastAsiaTheme="majorEastAsia" w:hAnsiTheme="majorHAnsi" w:cstheme="majorBidi"/>
+      <w:i/>
+      <w:iCs/>
+      <w:color w:val="2F5496" w:themeColor="accent1" w:themeShade="BF"/>
+    </w:rPr>
+  </w:style>
   <w:style w:type="character" w:default="1" w:styleId="Bekezdsalapbettpusa">
     <w:name w:val="Default Paragraph Font"/>
     <w:uiPriority w:val="1"/>
@@ -3381,6 +4950,71 @@
       <w:color w:val="954F72" w:themeColor="followedHyperlink"/>
       <w:u w:val="single"/>
     </w:rPr>
+  </w:style>
+  <w:style w:type="paragraph" w:styleId="Lbjegyzetszveg">
+    <w:name w:val="footnote text"/>
+    <w:basedOn w:val="Norml"/>
+    <w:link w:val="LbjegyzetszvegChar"/>
+    <w:uiPriority w:val="99"/>
+    <w:semiHidden/>
+    <w:unhideWhenUsed/>
+    <w:rsid w:val="00EF13AE"/>
+    <w:pPr>
+      <w:spacing w:after="0" w:line="240" w:lineRule="auto"/>
+    </w:pPr>
+    <w:rPr>
+      <w:sz w:val="20"/>
+      <w:szCs w:val="20"/>
+    </w:rPr>
+  </w:style>
+  <w:style w:type="character" w:customStyle="1" w:styleId="LbjegyzetszvegChar">
+    <w:name w:val="Lábjegyzetszöveg Char"/>
+    <w:basedOn w:val="Bekezdsalapbettpusa"/>
+    <w:link w:val="Lbjegyzetszveg"/>
+    <w:uiPriority w:val="99"/>
+    <w:semiHidden/>
+    <w:rsid w:val="00EF13AE"/>
+    <w:rPr>
+      <w:sz w:val="20"/>
+      <w:szCs w:val="20"/>
+    </w:rPr>
+  </w:style>
+  <w:style w:type="character" w:styleId="Lbjegyzet-hivatkozs">
+    <w:name w:val="footnote reference"/>
+    <w:basedOn w:val="Bekezdsalapbettpusa"/>
+    <w:uiPriority w:val="99"/>
+    <w:semiHidden/>
+    <w:unhideWhenUsed/>
+    <w:rsid w:val="00EF13AE"/>
+    <w:rPr>
+      <w:vertAlign w:val="superscript"/>
+    </w:rPr>
+  </w:style>
+  <w:style w:type="character" w:customStyle="1" w:styleId="Cmsor4Char">
+    <w:name w:val="Címsor 4 Char"/>
+    <w:basedOn w:val="Bekezdsalapbettpusa"/>
+    <w:link w:val="Cmsor4"/>
+    <w:uiPriority w:val="9"/>
+    <w:rsid w:val="00DF0F37"/>
+    <w:rPr>
+      <w:rFonts w:asciiTheme="majorHAnsi" w:eastAsiaTheme="majorEastAsia" w:hAnsiTheme="majorHAnsi" w:cstheme="majorBidi"/>
+      <w:i/>
+      <w:iCs/>
+      <w:color w:val="2F5496" w:themeColor="accent1" w:themeShade="BF"/>
+    </w:rPr>
+  </w:style>
+  <w:style w:type="paragraph" w:styleId="TJ4">
+    <w:name w:val="toc 4"/>
+    <w:basedOn w:val="Norml"/>
+    <w:next w:val="Norml"/>
+    <w:autoRedefine/>
+    <w:uiPriority w:val="39"/>
+    <w:unhideWhenUsed/>
+    <w:rsid w:val="006D7184"/>
+    <w:pPr>
+      <w:spacing w:after="100"/>
+      <w:ind w:left="660"/>
+    </w:pPr>
   </w:style>
 </w:styles>
 </file>
@@ -3684,7 +5318,7 @@
 <CoverPageProperties xmlns="http://schemas.microsoft.com/office/2006/coverPageProps">
   <PublishDate/>
   <Abstract/>
-  <CompanyAddress>Neumann János Informatikai Kar</CompanyAddress>
+  <CompanyAddress>Neumann János Informatikai Kar </CompanyAddress>
   <CompanyPhone/>
   <CompanyFax/>
   <CompanyEmail/>

--- a/Playfair_kódoló_dokumentáció.docx
+++ b/Playfair_kódoló_dokumentáció.docx
@@ -874,1363 +874,1038 @@
         </w:p>
       </w:sdtContent>
     </w:sdt>
+    <w:sdt>
+      <w:sdtPr>
+        <w:id w:val="-1833748510"/>
+        <w:docPartObj>
+          <w:docPartGallery w:val="Table of Contents"/>
+          <w:docPartUnique/>
+        </w:docPartObj>
+      </w:sdtPr>
+      <w:sdtEndPr>
+        <w:rPr>
+          <w:rFonts w:asciiTheme="minorHAnsi" w:eastAsiaTheme="minorHAnsi" w:hAnsiTheme="minorHAnsi" w:cstheme="minorBidi"/>
+          <w:b/>
+          <w:bCs/>
+          <w:color w:val="auto"/>
+          <w:sz w:val="22"/>
+          <w:szCs w:val="22"/>
+          <w:lang w:eastAsia="en-US"/>
+        </w:rPr>
+      </w:sdtEndPr>
+      <w:sdtContent>
+        <w:p>
+          <w:pPr>
+            <w:pStyle w:val="Tartalomjegyzkcmsora"/>
+          </w:pPr>
+          <w:r>
+            <w:t>Tartalom</w:t>
+          </w:r>
+        </w:p>
+        <w:p>
+          <w:pPr>
+            <w:pStyle w:val="TJ1"/>
+            <w:tabs>
+              <w:tab w:val="right" w:leader="dot" w:pos="9062"/>
+            </w:tabs>
+            <w:rPr>
+              <w:rFonts w:eastAsiaTheme="minorEastAsia"/>
+              <w:noProof/>
+              <w:lang w:eastAsia="hu-HU"/>
+            </w:rPr>
+          </w:pPr>
+          <w:r>
+            <w:fldChar w:fldCharType="begin"/>
+          </w:r>
+          <w:r>
+            <w:instrText xml:space="preserve"> TOC \o "1-3" \h \z \u </w:instrText>
+          </w:r>
+          <w:r>
+            <w:fldChar w:fldCharType="separate"/>
+          </w:r>
+          <w:hyperlink w:anchor="_Toc115453943" w:history="1">
+            <w:r>
+              <w:rPr>
+                <w:rStyle w:val="Hiperhivatkozs"/>
+                <w:noProof/>
+              </w:rPr>
+              <w:t>A feladat és célok meghatározása</w:t>
+            </w:r>
+            <w:r>
+              <w:rPr>
+                <w:noProof/>
+                <w:webHidden/>
+              </w:rPr>
+              <w:tab/>
+            </w:r>
+            <w:r>
+              <w:rPr>
+                <w:noProof/>
+                <w:webHidden/>
+              </w:rPr>
+              <w:fldChar w:fldCharType="begin"/>
+            </w:r>
+            <w:r>
+              <w:rPr>
+                <w:noProof/>
+                <w:webHidden/>
+              </w:rPr>
+              <w:instrText xml:space="preserve"> PAGEREF _Toc115453943 \h </w:instrText>
+            </w:r>
+            <w:r>
+              <w:rPr>
+                <w:noProof/>
+                <w:webHidden/>
+              </w:rPr>
+            </w:r>
+            <w:r>
+              <w:rPr>
+                <w:noProof/>
+                <w:webHidden/>
+              </w:rPr>
+              <w:fldChar w:fldCharType="separate"/>
+            </w:r>
+            <w:r>
+              <w:rPr>
+                <w:noProof/>
+                <w:webHidden/>
+              </w:rPr>
+              <w:t>2</w:t>
+            </w:r>
+            <w:r>
+              <w:rPr>
+                <w:noProof/>
+                <w:webHidden/>
+              </w:rPr>
+              <w:fldChar w:fldCharType="end"/>
+            </w:r>
+          </w:hyperlink>
+        </w:p>
+        <w:p>
+          <w:pPr>
+            <w:pStyle w:val="TJ1"/>
+            <w:tabs>
+              <w:tab w:val="right" w:leader="dot" w:pos="9062"/>
+            </w:tabs>
+            <w:rPr>
+              <w:rFonts w:eastAsiaTheme="minorEastAsia"/>
+              <w:noProof/>
+              <w:lang w:eastAsia="hu-HU"/>
+            </w:rPr>
+          </w:pPr>
+          <w:hyperlink w:anchor="_Toc115453944" w:history="1">
+            <w:r>
+              <w:rPr>
+                <w:rStyle w:val="Hiperhivatkozs"/>
+                <w:noProof/>
+              </w:rPr>
+              <w:t>A Playfair-rejtjel szabályai</w:t>
+            </w:r>
+            <w:r>
+              <w:rPr>
+                <w:noProof/>
+                <w:webHidden/>
+              </w:rPr>
+              <w:tab/>
+            </w:r>
+            <w:r>
+              <w:rPr>
+                <w:noProof/>
+                <w:webHidden/>
+              </w:rPr>
+              <w:fldChar w:fldCharType="begin"/>
+            </w:r>
+            <w:r>
+              <w:rPr>
+                <w:noProof/>
+                <w:webHidden/>
+              </w:rPr>
+              <w:instrText xml:space="preserve"> PAGEREF _Toc115453944 \h </w:instrText>
+            </w:r>
+            <w:r>
+              <w:rPr>
+                <w:noProof/>
+                <w:webHidden/>
+              </w:rPr>
+            </w:r>
+            <w:r>
+              <w:rPr>
+                <w:noProof/>
+                <w:webHidden/>
+              </w:rPr>
+              <w:fldChar w:fldCharType="separate"/>
+            </w:r>
+            <w:r>
+              <w:rPr>
+                <w:noProof/>
+                <w:webHidden/>
+              </w:rPr>
+              <w:t>2</w:t>
+            </w:r>
+            <w:r>
+              <w:rPr>
+                <w:noProof/>
+                <w:webHidden/>
+              </w:rPr>
+              <w:fldChar w:fldCharType="end"/>
+            </w:r>
+          </w:hyperlink>
+        </w:p>
+        <w:p>
+          <w:pPr>
+            <w:pStyle w:val="TJ1"/>
+            <w:tabs>
+              <w:tab w:val="right" w:leader="dot" w:pos="9062"/>
+            </w:tabs>
+            <w:rPr>
+              <w:rFonts w:eastAsiaTheme="minorEastAsia"/>
+              <w:noProof/>
+              <w:lang w:eastAsia="hu-HU"/>
+            </w:rPr>
+          </w:pPr>
+          <w:hyperlink w:anchor="_Toc115453945" w:history="1">
+            <w:r>
+              <w:rPr>
+                <w:rStyle w:val="Hiperhivatkozs"/>
+                <w:noProof/>
+              </w:rPr>
+              <w:t>Felhasználói dokumentáció</w:t>
+            </w:r>
+            <w:r>
+              <w:rPr>
+                <w:noProof/>
+                <w:webHidden/>
+              </w:rPr>
+              <w:tab/>
+            </w:r>
+            <w:r>
+              <w:rPr>
+                <w:noProof/>
+                <w:webHidden/>
+              </w:rPr>
+              <w:fldChar w:fldCharType="begin"/>
+            </w:r>
+            <w:r>
+              <w:rPr>
+                <w:noProof/>
+                <w:webHidden/>
+              </w:rPr>
+              <w:instrText xml:space="preserve"> PAGEREF _Toc115453945 \h </w:instrText>
+            </w:r>
+            <w:r>
+              <w:rPr>
+                <w:noProof/>
+                <w:webHidden/>
+              </w:rPr>
+            </w:r>
+            <w:r>
+              <w:rPr>
+                <w:noProof/>
+                <w:webHidden/>
+              </w:rPr>
+              <w:fldChar w:fldCharType="separate"/>
+            </w:r>
+            <w:r>
+              <w:rPr>
+                <w:noProof/>
+                <w:webHidden/>
+              </w:rPr>
+              <w:t>2</w:t>
+            </w:r>
+            <w:r>
+              <w:rPr>
+                <w:noProof/>
+                <w:webHidden/>
+              </w:rPr>
+              <w:fldChar w:fldCharType="end"/>
+            </w:r>
+          </w:hyperlink>
+        </w:p>
+        <w:p>
+          <w:pPr>
+            <w:pStyle w:val="TJ2"/>
+            <w:tabs>
+              <w:tab w:val="right" w:leader="dot" w:pos="9062"/>
+            </w:tabs>
+            <w:rPr>
+              <w:rFonts w:eastAsiaTheme="minorEastAsia"/>
+              <w:noProof/>
+              <w:lang w:eastAsia="hu-HU"/>
+            </w:rPr>
+          </w:pPr>
+          <w:hyperlink w:anchor="_Toc115453946" w:history="1">
+            <w:r>
+              <w:rPr>
+                <w:rStyle w:val="Hiperhivatkozs"/>
+                <w:noProof/>
+              </w:rPr>
+              <w:t>Felkészülés a használatra</w:t>
+            </w:r>
+            <w:r>
+              <w:rPr>
+                <w:noProof/>
+                <w:webHidden/>
+              </w:rPr>
+              <w:tab/>
+            </w:r>
+            <w:r>
+              <w:rPr>
+                <w:noProof/>
+                <w:webHidden/>
+              </w:rPr>
+              <w:fldChar w:fldCharType="begin"/>
+            </w:r>
+            <w:r>
+              <w:rPr>
+                <w:noProof/>
+                <w:webHidden/>
+              </w:rPr>
+              <w:instrText xml:space="preserve"> PAGEREF _Toc115453946 \h </w:instrText>
+            </w:r>
+            <w:r>
+              <w:rPr>
+                <w:noProof/>
+                <w:webHidden/>
+              </w:rPr>
+            </w:r>
+            <w:r>
+              <w:rPr>
+                <w:noProof/>
+                <w:webHidden/>
+              </w:rPr>
+              <w:fldChar w:fldCharType="separate"/>
+            </w:r>
+            <w:r>
+              <w:rPr>
+                <w:noProof/>
+                <w:webHidden/>
+              </w:rPr>
+              <w:t>2</w:t>
+            </w:r>
+            <w:r>
+              <w:rPr>
+                <w:noProof/>
+                <w:webHidden/>
+              </w:rPr>
+              <w:fldChar w:fldCharType="end"/>
+            </w:r>
+          </w:hyperlink>
+        </w:p>
+        <w:p>
+          <w:pPr>
+            <w:pStyle w:val="TJ2"/>
+            <w:tabs>
+              <w:tab w:val="right" w:leader="dot" w:pos="9062"/>
+            </w:tabs>
+            <w:rPr>
+              <w:rFonts w:eastAsiaTheme="minorEastAsia"/>
+              <w:noProof/>
+              <w:lang w:eastAsia="hu-HU"/>
+            </w:rPr>
+          </w:pPr>
+          <w:hyperlink w:anchor="_Toc115453947" w:history="1">
+            <w:r>
+              <w:rPr>
+                <w:rStyle w:val="Hiperhivatkozs"/>
+                <w:noProof/>
+              </w:rPr>
+              <w:t>A szkript használata</w:t>
+            </w:r>
+            <w:r>
+              <w:rPr>
+                <w:noProof/>
+                <w:webHidden/>
+              </w:rPr>
+              <w:tab/>
+            </w:r>
+            <w:r>
+              <w:rPr>
+                <w:noProof/>
+                <w:webHidden/>
+              </w:rPr>
+              <w:fldChar w:fldCharType="begin"/>
+            </w:r>
+            <w:r>
+              <w:rPr>
+                <w:noProof/>
+                <w:webHidden/>
+              </w:rPr>
+              <w:instrText xml:space="preserve"> PAGEREF _Toc115453947 \h </w:instrText>
+            </w:r>
+            <w:r>
+              <w:rPr>
+                <w:noProof/>
+                <w:webHidden/>
+              </w:rPr>
+            </w:r>
+            <w:r>
+              <w:rPr>
+                <w:noProof/>
+                <w:webHidden/>
+              </w:rPr>
+              <w:fldChar w:fldCharType="separate"/>
+            </w:r>
+            <w:r>
+              <w:rPr>
+                <w:noProof/>
+                <w:webHidden/>
+              </w:rPr>
+              <w:t>3</w:t>
+            </w:r>
+            <w:r>
+              <w:rPr>
+                <w:noProof/>
+                <w:webHidden/>
+              </w:rPr>
+              <w:fldChar w:fldCharType="end"/>
+            </w:r>
+          </w:hyperlink>
+        </w:p>
+        <w:p>
+          <w:pPr>
+            <w:pStyle w:val="TJ2"/>
+            <w:tabs>
+              <w:tab w:val="right" w:leader="dot" w:pos="9062"/>
+            </w:tabs>
+            <w:rPr>
+              <w:rFonts w:eastAsiaTheme="minorEastAsia"/>
+              <w:noProof/>
+              <w:lang w:eastAsia="hu-HU"/>
+            </w:rPr>
+          </w:pPr>
+          <w:hyperlink w:anchor="_Toc115453948" w:history="1">
+            <w:r>
+              <w:rPr>
+                <w:rStyle w:val="Hiperhivatkozs"/>
+                <w:noProof/>
+              </w:rPr>
+              <w:t>Paraméterek</w:t>
+            </w:r>
+            <w:r>
+              <w:rPr>
+                <w:noProof/>
+                <w:webHidden/>
+              </w:rPr>
+              <w:tab/>
+            </w:r>
+            <w:r>
+              <w:rPr>
+                <w:noProof/>
+                <w:webHidden/>
+              </w:rPr>
+              <w:fldChar w:fldCharType="begin"/>
+            </w:r>
+            <w:r>
+              <w:rPr>
+                <w:noProof/>
+                <w:webHidden/>
+              </w:rPr>
+              <w:instrText xml:space="preserve"> PAGEREF _Toc115453948 \h </w:instrText>
+            </w:r>
+            <w:r>
+              <w:rPr>
+                <w:noProof/>
+                <w:webHidden/>
+              </w:rPr>
+            </w:r>
+            <w:r>
+              <w:rPr>
+                <w:noProof/>
+                <w:webHidden/>
+              </w:rPr>
+              <w:fldChar w:fldCharType="separate"/>
+            </w:r>
+            <w:r>
+              <w:rPr>
+                <w:noProof/>
+                <w:webHidden/>
+              </w:rPr>
+              <w:t>3</w:t>
+            </w:r>
+            <w:r>
+              <w:rPr>
+                <w:noProof/>
+                <w:webHidden/>
+              </w:rPr>
+              <w:fldChar w:fldCharType="end"/>
+            </w:r>
+          </w:hyperlink>
+        </w:p>
+        <w:p>
+          <w:pPr>
+            <w:pStyle w:val="TJ3"/>
+            <w:tabs>
+              <w:tab w:val="right" w:leader="dot" w:pos="9062"/>
+            </w:tabs>
+            <w:rPr>
+              <w:rFonts w:eastAsiaTheme="minorEastAsia"/>
+              <w:noProof/>
+              <w:lang w:eastAsia="hu-HU"/>
+            </w:rPr>
+          </w:pPr>
+          <w:hyperlink w:anchor="_Toc115453949" w:history="1">
+            <w:r>
+              <w:rPr>
+                <w:rStyle w:val="Hiperhivatkozs"/>
+                <w:noProof/>
+              </w:rPr>
+              <w:t>-h paraméter</w:t>
+            </w:r>
+            <w:r>
+              <w:rPr>
+                <w:noProof/>
+                <w:webHidden/>
+              </w:rPr>
+              <w:tab/>
+            </w:r>
+            <w:r>
+              <w:rPr>
+                <w:noProof/>
+                <w:webHidden/>
+              </w:rPr>
+              <w:fldChar w:fldCharType="begin"/>
+            </w:r>
+            <w:r>
+              <w:rPr>
+                <w:noProof/>
+                <w:webHidden/>
+              </w:rPr>
+              <w:instrText xml:space="preserve"> PAGEREF _Toc115453949 \h </w:instrText>
+            </w:r>
+            <w:r>
+              <w:rPr>
+                <w:noProof/>
+                <w:webHidden/>
+              </w:rPr>
+            </w:r>
+            <w:r>
+              <w:rPr>
+                <w:noProof/>
+                <w:webHidden/>
+              </w:rPr>
+              <w:fldChar w:fldCharType="separate"/>
+            </w:r>
+            <w:r>
+              <w:rPr>
+                <w:noProof/>
+                <w:webHidden/>
+              </w:rPr>
+              <w:t>3</w:t>
+            </w:r>
+            <w:r>
+              <w:rPr>
+                <w:noProof/>
+                <w:webHidden/>
+              </w:rPr>
+              <w:fldChar w:fldCharType="end"/>
+            </w:r>
+          </w:hyperlink>
+        </w:p>
+        <w:p>
+          <w:pPr>
+            <w:pStyle w:val="TJ3"/>
+            <w:tabs>
+              <w:tab w:val="right" w:leader="dot" w:pos="9062"/>
+            </w:tabs>
+            <w:rPr>
+              <w:rFonts w:eastAsiaTheme="minorEastAsia"/>
+              <w:noProof/>
+              <w:lang w:eastAsia="hu-HU"/>
+            </w:rPr>
+          </w:pPr>
+          <w:hyperlink w:anchor="_Toc115453950" w:history="1">
+            <w:r>
+              <w:rPr>
+                <w:rStyle w:val="Hiperhivatkozs"/>
+                <w:noProof/>
+              </w:rPr>
+              <w:t>-k paraméter</w:t>
+            </w:r>
+            <w:r>
+              <w:rPr>
+                <w:noProof/>
+                <w:webHidden/>
+              </w:rPr>
+              <w:tab/>
+            </w:r>
+            <w:r>
+              <w:rPr>
+                <w:noProof/>
+                <w:webHidden/>
+              </w:rPr>
+              <w:fldChar w:fldCharType="begin"/>
+            </w:r>
+            <w:r>
+              <w:rPr>
+                <w:noProof/>
+                <w:webHidden/>
+              </w:rPr>
+              <w:instrText xml:space="preserve"> PAGEREF _Toc115453950 \h </w:instrText>
+            </w:r>
+            <w:r>
+              <w:rPr>
+                <w:noProof/>
+                <w:webHidden/>
+              </w:rPr>
+            </w:r>
+            <w:r>
+              <w:rPr>
+                <w:noProof/>
+                <w:webHidden/>
+              </w:rPr>
+              <w:fldChar w:fldCharType="separate"/>
+            </w:r>
+            <w:r>
+              <w:rPr>
+                <w:noProof/>
+                <w:webHidden/>
+              </w:rPr>
+              <w:t>3</w:t>
+            </w:r>
+            <w:r>
+              <w:rPr>
+                <w:noProof/>
+                <w:webHidden/>
+              </w:rPr>
+              <w:fldChar w:fldCharType="end"/>
+            </w:r>
+          </w:hyperlink>
+        </w:p>
+        <w:p>
+          <w:pPr>
+            <w:pStyle w:val="TJ3"/>
+            <w:tabs>
+              <w:tab w:val="right" w:leader="dot" w:pos="9062"/>
+            </w:tabs>
+            <w:rPr>
+              <w:rFonts w:eastAsiaTheme="minorEastAsia"/>
+              <w:noProof/>
+              <w:lang w:eastAsia="hu-HU"/>
+            </w:rPr>
+          </w:pPr>
+          <w:hyperlink w:anchor="_Toc115453951" w:history="1">
+            <w:r>
+              <w:rPr>
+                <w:rStyle w:val="Hiperhivatkozs"/>
+                <w:noProof/>
+              </w:rPr>
+              <w:t>-d paraméter</w:t>
+            </w:r>
+            <w:r>
+              <w:rPr>
+                <w:noProof/>
+                <w:webHidden/>
+              </w:rPr>
+              <w:tab/>
+            </w:r>
+            <w:r>
+              <w:rPr>
+                <w:noProof/>
+                <w:webHidden/>
+              </w:rPr>
+              <w:fldChar w:fldCharType="begin"/>
+            </w:r>
+            <w:r>
+              <w:rPr>
+                <w:noProof/>
+                <w:webHidden/>
+              </w:rPr>
+              <w:instrText xml:space="preserve"> PAGEREF _Toc115453951 \h </w:instrText>
+            </w:r>
+            <w:r>
+              <w:rPr>
+                <w:noProof/>
+                <w:webHidden/>
+              </w:rPr>
+            </w:r>
+            <w:r>
+              <w:rPr>
+                <w:noProof/>
+                <w:webHidden/>
+              </w:rPr>
+              <w:fldChar w:fldCharType="separate"/>
+            </w:r>
+            <w:r>
+              <w:rPr>
+                <w:noProof/>
+                <w:webHidden/>
+              </w:rPr>
+              <w:t>4</w:t>
+            </w:r>
+            <w:r>
+              <w:rPr>
+                <w:noProof/>
+                <w:webHidden/>
+              </w:rPr>
+              <w:fldChar w:fldCharType="end"/>
+            </w:r>
+          </w:hyperlink>
+        </w:p>
+        <w:p>
+          <w:pPr>
+            <w:pStyle w:val="TJ3"/>
+            <w:tabs>
+              <w:tab w:val="right" w:leader="dot" w:pos="9062"/>
+            </w:tabs>
+            <w:rPr>
+              <w:rFonts w:eastAsiaTheme="minorEastAsia"/>
+              <w:noProof/>
+              <w:lang w:eastAsia="hu-HU"/>
+            </w:rPr>
+          </w:pPr>
+          <w:hyperlink w:anchor="_Toc115453952" w:history="1">
+            <w:r>
+              <w:rPr>
+                <w:rStyle w:val="Hiperhivatkozs"/>
+                <w:noProof/>
+              </w:rPr>
+              <w:t>-t paraméter</w:t>
+            </w:r>
+            <w:r>
+              <w:rPr>
+                <w:noProof/>
+                <w:webHidden/>
+              </w:rPr>
+              <w:tab/>
+            </w:r>
+            <w:r>
+              <w:rPr>
+                <w:noProof/>
+                <w:webHidden/>
+              </w:rPr>
+              <w:fldChar w:fldCharType="begin"/>
+            </w:r>
+            <w:r>
+              <w:rPr>
+                <w:noProof/>
+                <w:webHidden/>
+              </w:rPr>
+              <w:instrText xml:space="preserve"> PAGEREF _Toc115453952 \h </w:instrText>
+            </w:r>
+            <w:r>
+              <w:rPr>
+                <w:noProof/>
+                <w:webHidden/>
+              </w:rPr>
+            </w:r>
+            <w:r>
+              <w:rPr>
+                <w:noProof/>
+                <w:webHidden/>
+              </w:rPr>
+              <w:fldChar w:fldCharType="separate"/>
+            </w:r>
+            <w:r>
+              <w:rPr>
+                <w:noProof/>
+                <w:webHidden/>
+              </w:rPr>
+              <w:t>4</w:t>
+            </w:r>
+            <w:r>
+              <w:rPr>
+                <w:noProof/>
+                <w:webHidden/>
+              </w:rPr>
+              <w:fldChar w:fldCharType="end"/>
+            </w:r>
+          </w:hyperlink>
+        </w:p>
+        <w:p>
+          <w:pPr>
+            <w:pStyle w:val="TJ2"/>
+            <w:tabs>
+              <w:tab w:val="right" w:leader="dot" w:pos="9062"/>
+            </w:tabs>
+            <w:rPr>
+              <w:rFonts w:eastAsiaTheme="minorEastAsia"/>
+              <w:noProof/>
+              <w:lang w:eastAsia="hu-HU"/>
+            </w:rPr>
+          </w:pPr>
+          <w:hyperlink w:anchor="_Toc115453953" w:history="1">
+            <w:r>
+              <w:rPr>
+                <w:rStyle w:val="Hiperhivatkozs"/>
+                <w:noProof/>
+              </w:rPr>
+              <w:t>Fejlesztői dokumentáció</w:t>
+            </w:r>
+            <w:r>
+              <w:rPr>
+                <w:noProof/>
+                <w:webHidden/>
+              </w:rPr>
+              <w:tab/>
+            </w:r>
+            <w:r>
+              <w:rPr>
+                <w:noProof/>
+                <w:webHidden/>
+              </w:rPr>
+              <w:fldChar w:fldCharType="begin"/>
+            </w:r>
+            <w:r>
+              <w:rPr>
+                <w:noProof/>
+                <w:webHidden/>
+              </w:rPr>
+              <w:instrText xml:space="preserve"> PAGEREF _Toc115453953 \h </w:instrText>
+            </w:r>
+            <w:r>
+              <w:rPr>
+                <w:noProof/>
+                <w:webHidden/>
+              </w:rPr>
+            </w:r>
+            <w:r>
+              <w:rPr>
+                <w:noProof/>
+                <w:webHidden/>
+              </w:rPr>
+              <w:fldChar w:fldCharType="separate"/>
+            </w:r>
+            <w:r>
+              <w:rPr>
+                <w:noProof/>
+                <w:webHidden/>
+              </w:rPr>
+              <w:t>5</w:t>
+            </w:r>
+            <w:r>
+              <w:rPr>
+                <w:noProof/>
+                <w:webHidden/>
+              </w:rPr>
+              <w:fldChar w:fldCharType="end"/>
+            </w:r>
+          </w:hyperlink>
+        </w:p>
+        <w:p>
+          <w:pPr>
+            <w:pStyle w:val="TJ3"/>
+            <w:tabs>
+              <w:tab w:val="right" w:leader="dot" w:pos="9062"/>
+            </w:tabs>
+            <w:rPr>
+              <w:rFonts w:eastAsiaTheme="minorEastAsia"/>
+              <w:noProof/>
+              <w:lang w:eastAsia="hu-HU"/>
+            </w:rPr>
+          </w:pPr>
+          <w:hyperlink w:anchor="_Toc115453954" w:history="1">
+            <w:r>
+              <w:rPr>
+                <w:rStyle w:val="Hiperhivatkozs"/>
+                <w:noProof/>
+              </w:rPr>
+              <w:t>Titkosítási folyamat</w:t>
+            </w:r>
+            <w:r>
+              <w:rPr>
+                <w:noProof/>
+                <w:webHidden/>
+              </w:rPr>
+              <w:tab/>
+            </w:r>
+            <w:r>
+              <w:rPr>
+                <w:noProof/>
+                <w:webHidden/>
+              </w:rPr>
+              <w:fldChar w:fldCharType="begin"/>
+            </w:r>
+            <w:r>
+              <w:rPr>
+                <w:noProof/>
+                <w:webHidden/>
+              </w:rPr>
+              <w:instrText xml:space="preserve"> PAGEREF _Toc115453954 \h </w:instrText>
+            </w:r>
+            <w:r>
+              <w:rPr>
+                <w:noProof/>
+                <w:webHidden/>
+              </w:rPr>
+            </w:r>
+            <w:r>
+              <w:rPr>
+                <w:noProof/>
+                <w:webHidden/>
+              </w:rPr>
+              <w:fldChar w:fldCharType="separate"/>
+            </w:r>
+            <w:r>
+              <w:rPr>
+                <w:noProof/>
+                <w:webHidden/>
+              </w:rPr>
+              <w:t>5</w:t>
+            </w:r>
+            <w:r>
+              <w:rPr>
+                <w:noProof/>
+                <w:webHidden/>
+              </w:rPr>
+              <w:fldChar w:fldCharType="end"/>
+            </w:r>
+          </w:hyperlink>
+        </w:p>
+        <w:p>
+          <w:pPr>
+            <w:pStyle w:val="TJ3"/>
+            <w:tabs>
+              <w:tab w:val="right" w:leader="dot" w:pos="9062"/>
+            </w:tabs>
+            <w:rPr>
+              <w:rFonts w:eastAsiaTheme="minorEastAsia"/>
+              <w:noProof/>
+              <w:lang w:eastAsia="hu-HU"/>
+            </w:rPr>
+          </w:pPr>
+          <w:hyperlink w:anchor="_Toc115453955" w:history="1">
+            <w:r>
+              <w:rPr>
+                <w:rStyle w:val="Hiperhivatkozs"/>
+                <w:noProof/>
+              </w:rPr>
+              <w:t>Dekódolási folyamat</w:t>
+            </w:r>
+            <w:r>
+              <w:rPr>
+                <w:noProof/>
+                <w:webHidden/>
+              </w:rPr>
+              <w:tab/>
+            </w:r>
+            <w:r>
+              <w:rPr>
+                <w:noProof/>
+                <w:webHidden/>
+              </w:rPr>
+              <w:fldChar w:fldCharType="begin"/>
+            </w:r>
+            <w:r>
+              <w:rPr>
+                <w:noProof/>
+                <w:webHidden/>
+              </w:rPr>
+              <w:instrText xml:space="preserve"> PAGEREF _Toc115453955 \h </w:instrText>
+            </w:r>
+            <w:r>
+              <w:rPr>
+                <w:noProof/>
+                <w:webHidden/>
+              </w:rPr>
+            </w:r>
+            <w:r>
+              <w:rPr>
+                <w:noProof/>
+                <w:webHidden/>
+              </w:rPr>
+              <w:fldChar w:fldCharType="separate"/>
+            </w:r>
+            <w:r>
+              <w:rPr>
+                <w:noProof/>
+                <w:webHidden/>
+              </w:rPr>
+              <w:t>5</w:t>
+            </w:r>
+            <w:r>
+              <w:rPr>
+                <w:noProof/>
+                <w:webHidden/>
+              </w:rPr>
+              <w:fldChar w:fldCharType="end"/>
+            </w:r>
+          </w:hyperlink>
+        </w:p>
+        <w:p>
+          <w:pPr>
+            <w:pStyle w:val="TJ3"/>
+            <w:tabs>
+              <w:tab w:val="right" w:leader="dot" w:pos="9062"/>
+            </w:tabs>
+            <w:rPr>
+              <w:rFonts w:eastAsiaTheme="minorEastAsia"/>
+              <w:noProof/>
+              <w:lang w:eastAsia="hu-HU"/>
+            </w:rPr>
+          </w:pPr>
+          <w:hyperlink w:anchor="_Toc115453956" w:history="1">
+            <w:r>
+              <w:rPr>
+                <w:rStyle w:val="Hiperhivatkozs"/>
+                <w:noProof/>
+              </w:rPr>
+              <w:t>Függvények</w:t>
+            </w:r>
+            <w:r>
+              <w:rPr>
+                <w:noProof/>
+                <w:webHidden/>
+              </w:rPr>
+              <w:tab/>
+            </w:r>
+            <w:r>
+              <w:rPr>
+                <w:noProof/>
+                <w:webHidden/>
+              </w:rPr>
+              <w:fldChar w:fldCharType="begin"/>
+            </w:r>
+            <w:r>
+              <w:rPr>
+                <w:noProof/>
+                <w:webHidden/>
+              </w:rPr>
+              <w:instrText xml:space="preserve"> PAGEREF _Toc115453956 \h </w:instrText>
+            </w:r>
+            <w:r>
+              <w:rPr>
+                <w:noProof/>
+                <w:webHidden/>
+              </w:rPr>
+            </w:r>
+            <w:r>
+              <w:rPr>
+                <w:noProof/>
+                <w:webHidden/>
+              </w:rPr>
+              <w:fldChar w:fldCharType="separate"/>
+            </w:r>
+            <w:r>
+              <w:rPr>
+                <w:noProof/>
+                <w:webHidden/>
+              </w:rPr>
+              <w:t>5</w:t>
+            </w:r>
+            <w:r>
+              <w:rPr>
+                <w:noProof/>
+                <w:webHidden/>
+              </w:rPr>
+              <w:fldChar w:fldCharType="end"/>
+            </w:r>
+          </w:hyperlink>
+        </w:p>
+        <w:p>
+          <w:r>
+            <w:rPr>
+              <w:b/>
+              <w:bCs/>
+            </w:rPr>
+            <w:fldChar w:fldCharType="end"/>
+          </w:r>
+        </w:p>
+      </w:sdtContent>
+    </w:sdt>
     <w:p>
       <w:pPr>
         <w:pStyle w:val="Cmsor1"/>
       </w:pPr>
-      <w:bookmarkStart w:id="0" w:name="_Toc113979268"/>
-      <w:r>
-        <w:lastRenderedPageBreak/>
-        <w:t>Tartalomjegyzék</w:t>
-      </w:r>
-      <w:bookmarkEnd w:id="0"/>
-    </w:p>
-    <w:p>
-      <w:pPr>
-        <w:pStyle w:val="TJ1"/>
-        <w:tabs>
-          <w:tab w:val="right" w:leader="dot" w:pos="9062"/>
-        </w:tabs>
-        <w:rPr>
-          <w:rFonts w:eastAsiaTheme="minorEastAsia"/>
-          <w:noProof/>
-          <w:lang w:eastAsia="hu-HU"/>
-        </w:rPr>
-      </w:pPr>
-      <w:r>
-        <w:fldChar w:fldCharType="begin"/>
-      </w:r>
-      <w:r>
-        <w:instrText xml:space="preserve"> TOC \o "1-4" \h \z \u </w:instrText>
-      </w:r>
-      <w:r>
-        <w:fldChar w:fldCharType="separate"/>
-      </w:r>
-      <w:hyperlink w:anchor="_Toc113979268" w:history="1">
-        <w:r>
-          <w:rPr>
-            <w:rStyle w:val="Hiperhivatkozs"/>
-            <w:noProof/>
-          </w:rPr>
-          <w:t>Tartalomjegyzék</w:t>
-        </w:r>
-        <w:r>
-          <w:rPr>
-            <w:noProof/>
-            <w:webHidden/>
-          </w:rPr>
-          <w:tab/>
-        </w:r>
-        <w:r>
-          <w:rPr>
-            <w:noProof/>
-            <w:webHidden/>
-          </w:rPr>
-          <w:fldChar w:fldCharType="begin"/>
-        </w:r>
-        <w:r>
-          <w:rPr>
-            <w:noProof/>
-            <w:webHidden/>
-          </w:rPr>
-          <w:instrText xml:space="preserve"> PAGEREF _Toc113979268 \h </w:instrText>
-        </w:r>
-        <w:r>
-          <w:rPr>
-            <w:noProof/>
-            <w:webHidden/>
-          </w:rPr>
-        </w:r>
-        <w:r>
-          <w:rPr>
-            <w:noProof/>
-            <w:webHidden/>
-          </w:rPr>
-          <w:fldChar w:fldCharType="separate"/>
-        </w:r>
-        <w:r>
-          <w:rPr>
-            <w:noProof/>
-            <w:webHidden/>
-          </w:rPr>
-          <w:t>1</w:t>
-        </w:r>
-        <w:r>
-          <w:rPr>
-            <w:noProof/>
-            <w:webHidden/>
-          </w:rPr>
-          <w:fldChar w:fldCharType="end"/>
-        </w:r>
-      </w:hyperlink>
-    </w:p>
-    <w:p>
-      <w:pPr>
-        <w:pStyle w:val="TJ1"/>
-        <w:tabs>
-          <w:tab w:val="right" w:leader="dot" w:pos="9062"/>
-        </w:tabs>
-        <w:rPr>
-          <w:rFonts w:eastAsiaTheme="minorEastAsia"/>
-          <w:noProof/>
-          <w:lang w:eastAsia="hu-HU"/>
-        </w:rPr>
-      </w:pPr>
-      <w:hyperlink w:anchor="_Toc113979269" w:history="1">
-        <w:r>
-          <w:rPr>
-            <w:rStyle w:val="Hiperhivatkozs"/>
-            <w:noProof/>
-          </w:rPr>
-          <w:t>A feladat és célok meghatározása</w:t>
-        </w:r>
-        <w:r>
-          <w:rPr>
-            <w:noProof/>
-            <w:webHidden/>
-          </w:rPr>
-          <w:tab/>
-        </w:r>
-        <w:r>
-          <w:rPr>
-            <w:noProof/>
-            <w:webHidden/>
-          </w:rPr>
-          <w:fldChar w:fldCharType="begin"/>
-        </w:r>
-        <w:r>
-          <w:rPr>
-            <w:noProof/>
-            <w:webHidden/>
-          </w:rPr>
-          <w:instrText xml:space="preserve"> PAGEREF _Toc113979269 \h </w:instrText>
-        </w:r>
-        <w:r>
-          <w:rPr>
-            <w:noProof/>
-            <w:webHidden/>
-          </w:rPr>
-        </w:r>
-        <w:r>
-          <w:rPr>
-            <w:noProof/>
-            <w:webHidden/>
-          </w:rPr>
-          <w:fldChar w:fldCharType="separate"/>
-        </w:r>
-        <w:r>
-          <w:rPr>
-            <w:noProof/>
-            <w:webHidden/>
-          </w:rPr>
-          <w:t>2</w:t>
-        </w:r>
-        <w:r>
-          <w:rPr>
-            <w:noProof/>
-            <w:webHidden/>
-          </w:rPr>
-          <w:fldChar w:fldCharType="end"/>
-        </w:r>
-      </w:hyperlink>
-    </w:p>
-    <w:p>
-      <w:pPr>
-        <w:pStyle w:val="TJ1"/>
-        <w:tabs>
-          <w:tab w:val="right" w:leader="dot" w:pos="9062"/>
-        </w:tabs>
-        <w:rPr>
-          <w:rFonts w:eastAsiaTheme="minorEastAsia"/>
-          <w:noProof/>
-          <w:lang w:eastAsia="hu-HU"/>
-        </w:rPr>
-      </w:pPr>
-      <w:hyperlink w:anchor="_Toc113979270" w:history="1">
-        <w:r>
-          <w:rPr>
-            <w:rStyle w:val="Hiperhivatkozs"/>
-            <w:noProof/>
-          </w:rPr>
-          <w:t>A Playfair-rejtjel szabályai</w:t>
-        </w:r>
-        <w:r>
-          <w:rPr>
-            <w:noProof/>
-            <w:webHidden/>
-          </w:rPr>
-          <w:tab/>
-        </w:r>
-        <w:r>
-          <w:rPr>
-            <w:noProof/>
-            <w:webHidden/>
-          </w:rPr>
-          <w:fldChar w:fldCharType="begin"/>
-        </w:r>
-        <w:r>
-          <w:rPr>
-            <w:noProof/>
-            <w:webHidden/>
-          </w:rPr>
-          <w:instrText xml:space="preserve"> PAGEREF _Toc113979270 \h </w:instrText>
-        </w:r>
-        <w:r>
-          <w:rPr>
-            <w:noProof/>
-            <w:webHidden/>
-          </w:rPr>
-        </w:r>
-        <w:r>
-          <w:rPr>
-            <w:noProof/>
-            <w:webHidden/>
-          </w:rPr>
-          <w:fldChar w:fldCharType="separate"/>
-        </w:r>
-        <w:r>
-          <w:rPr>
-            <w:noProof/>
-            <w:webHidden/>
-          </w:rPr>
-          <w:t>2</w:t>
-        </w:r>
-        <w:r>
-          <w:rPr>
-            <w:noProof/>
-            <w:webHidden/>
-          </w:rPr>
-          <w:fldChar w:fldCharType="end"/>
-        </w:r>
-      </w:hyperlink>
-    </w:p>
-    <w:p>
-      <w:pPr>
-        <w:pStyle w:val="TJ1"/>
-        <w:tabs>
-          <w:tab w:val="right" w:leader="dot" w:pos="9062"/>
-        </w:tabs>
-        <w:rPr>
-          <w:rFonts w:eastAsiaTheme="minorEastAsia"/>
-          <w:noProof/>
-          <w:lang w:eastAsia="hu-HU"/>
-        </w:rPr>
-      </w:pPr>
-      <w:hyperlink w:anchor="_Toc113979271" w:history="1">
-        <w:r>
-          <w:rPr>
-            <w:rStyle w:val="Hiperhivatkozs"/>
-            <w:noProof/>
-          </w:rPr>
-          <w:t>Felhasználói dokumentáció</w:t>
-        </w:r>
-        <w:r>
-          <w:rPr>
-            <w:noProof/>
-            <w:webHidden/>
-          </w:rPr>
-          <w:tab/>
-        </w:r>
-        <w:r>
-          <w:rPr>
-            <w:noProof/>
-            <w:webHidden/>
-          </w:rPr>
-          <w:fldChar w:fldCharType="begin"/>
-        </w:r>
-        <w:r>
-          <w:rPr>
-            <w:noProof/>
-            <w:webHidden/>
-          </w:rPr>
-          <w:instrText xml:space="preserve"> PAGEREF _Toc113979271 \h </w:instrText>
-        </w:r>
-        <w:r>
-          <w:rPr>
-            <w:noProof/>
-            <w:webHidden/>
-          </w:rPr>
-        </w:r>
-        <w:r>
-          <w:rPr>
-            <w:noProof/>
-            <w:webHidden/>
-          </w:rPr>
-          <w:fldChar w:fldCharType="separate"/>
-        </w:r>
-        <w:r>
-          <w:rPr>
-            <w:noProof/>
-            <w:webHidden/>
-          </w:rPr>
-          <w:t>2</w:t>
-        </w:r>
-        <w:r>
-          <w:rPr>
-            <w:noProof/>
-            <w:webHidden/>
-          </w:rPr>
-          <w:fldChar w:fldCharType="end"/>
-        </w:r>
-      </w:hyperlink>
-    </w:p>
-    <w:p>
-      <w:pPr>
-        <w:pStyle w:val="TJ2"/>
-        <w:tabs>
-          <w:tab w:val="right" w:leader="dot" w:pos="9062"/>
-        </w:tabs>
-        <w:rPr>
-          <w:rFonts w:eastAsiaTheme="minorEastAsia"/>
-          <w:noProof/>
-          <w:lang w:eastAsia="hu-HU"/>
-        </w:rPr>
-      </w:pPr>
-      <w:hyperlink w:anchor="_Toc113979272" w:history="1">
-        <w:r>
-          <w:rPr>
-            <w:rStyle w:val="Hiperhivatkozs"/>
-            <w:noProof/>
-          </w:rPr>
-          <w:t>Felkészülés a használatra</w:t>
-        </w:r>
-        <w:r>
-          <w:rPr>
-            <w:noProof/>
-            <w:webHidden/>
-          </w:rPr>
-          <w:tab/>
-        </w:r>
-        <w:r>
-          <w:rPr>
-            <w:noProof/>
-            <w:webHidden/>
-          </w:rPr>
-          <w:fldChar w:fldCharType="begin"/>
-        </w:r>
-        <w:r>
-          <w:rPr>
-            <w:noProof/>
-            <w:webHidden/>
-          </w:rPr>
-          <w:instrText xml:space="preserve"> PAGEREF _Toc113979272 \h </w:instrText>
-        </w:r>
-        <w:r>
-          <w:rPr>
-            <w:noProof/>
-            <w:webHidden/>
-          </w:rPr>
-        </w:r>
-        <w:r>
-          <w:rPr>
-            <w:noProof/>
-            <w:webHidden/>
-          </w:rPr>
-          <w:fldChar w:fldCharType="separate"/>
-        </w:r>
-        <w:r>
-          <w:rPr>
-            <w:noProof/>
-            <w:webHidden/>
-          </w:rPr>
-          <w:t>2</w:t>
-        </w:r>
-        <w:r>
-          <w:rPr>
-            <w:noProof/>
-            <w:webHidden/>
-          </w:rPr>
-          <w:fldChar w:fldCharType="end"/>
-        </w:r>
-      </w:hyperlink>
-    </w:p>
-    <w:p>
-      <w:pPr>
-        <w:pStyle w:val="TJ2"/>
-        <w:tabs>
-          <w:tab w:val="right" w:leader="dot" w:pos="9062"/>
-        </w:tabs>
-        <w:rPr>
-          <w:rFonts w:eastAsiaTheme="minorEastAsia"/>
-          <w:noProof/>
-          <w:lang w:eastAsia="hu-HU"/>
-        </w:rPr>
-      </w:pPr>
-      <w:hyperlink w:anchor="_Toc113979273" w:history="1">
-        <w:r>
-          <w:rPr>
-            <w:rStyle w:val="Hiperhivatkozs"/>
-            <w:noProof/>
-          </w:rPr>
-          <w:t>A szkript használata</w:t>
-        </w:r>
-        <w:r>
-          <w:rPr>
-            <w:noProof/>
-            <w:webHidden/>
-          </w:rPr>
-          <w:tab/>
-        </w:r>
-        <w:r>
-          <w:rPr>
-            <w:noProof/>
-            <w:webHidden/>
-          </w:rPr>
-          <w:fldChar w:fldCharType="begin"/>
-        </w:r>
-        <w:r>
-          <w:rPr>
-            <w:noProof/>
-            <w:webHidden/>
-          </w:rPr>
-          <w:instrText xml:space="preserve"> PAGEREF _Toc113979273 \h </w:instrText>
-        </w:r>
-        <w:r>
-          <w:rPr>
-            <w:noProof/>
-            <w:webHidden/>
-          </w:rPr>
-        </w:r>
-        <w:r>
-          <w:rPr>
-            <w:noProof/>
-            <w:webHidden/>
-          </w:rPr>
-          <w:fldChar w:fldCharType="separate"/>
-        </w:r>
-        <w:r>
-          <w:rPr>
-            <w:noProof/>
-            <w:webHidden/>
-          </w:rPr>
-          <w:t>3</w:t>
-        </w:r>
-        <w:r>
-          <w:rPr>
-            <w:noProof/>
-            <w:webHidden/>
-          </w:rPr>
-          <w:fldChar w:fldCharType="end"/>
-        </w:r>
-      </w:hyperlink>
-    </w:p>
-    <w:p>
-      <w:pPr>
-        <w:pStyle w:val="TJ2"/>
-        <w:tabs>
-          <w:tab w:val="right" w:leader="dot" w:pos="9062"/>
-        </w:tabs>
-        <w:rPr>
-          <w:rFonts w:eastAsiaTheme="minorEastAsia"/>
-          <w:noProof/>
-          <w:lang w:eastAsia="hu-HU"/>
-        </w:rPr>
-      </w:pPr>
-      <w:hyperlink w:anchor="_Toc113979274" w:history="1">
-        <w:r>
-          <w:rPr>
-            <w:rStyle w:val="Hiperhivatkozs"/>
-            <w:noProof/>
-          </w:rPr>
-          <w:t>Paraméterek</w:t>
-        </w:r>
-        <w:r>
-          <w:rPr>
-            <w:noProof/>
-            <w:webHidden/>
-          </w:rPr>
-          <w:tab/>
-        </w:r>
-        <w:r>
-          <w:rPr>
-            <w:noProof/>
-            <w:webHidden/>
-          </w:rPr>
-          <w:fldChar w:fldCharType="begin"/>
-        </w:r>
-        <w:r>
-          <w:rPr>
-            <w:noProof/>
-            <w:webHidden/>
-          </w:rPr>
-          <w:instrText xml:space="preserve"> PAGEREF _Toc113979274 \h </w:instrText>
-        </w:r>
-        <w:r>
-          <w:rPr>
-            <w:noProof/>
-            <w:webHidden/>
-          </w:rPr>
-        </w:r>
-        <w:r>
-          <w:rPr>
-            <w:noProof/>
-            <w:webHidden/>
-          </w:rPr>
-          <w:fldChar w:fldCharType="separate"/>
-        </w:r>
-        <w:r>
-          <w:rPr>
-            <w:noProof/>
-            <w:webHidden/>
-          </w:rPr>
-          <w:t>3</w:t>
-        </w:r>
-        <w:r>
-          <w:rPr>
-            <w:noProof/>
-            <w:webHidden/>
-          </w:rPr>
-          <w:fldChar w:fldCharType="end"/>
-        </w:r>
-      </w:hyperlink>
-    </w:p>
-    <w:p>
-      <w:pPr>
-        <w:pStyle w:val="TJ3"/>
-        <w:tabs>
-          <w:tab w:val="right" w:leader="dot" w:pos="9062"/>
-        </w:tabs>
-        <w:rPr>
-          <w:rFonts w:eastAsiaTheme="minorEastAsia"/>
-          <w:noProof/>
-          <w:lang w:eastAsia="hu-HU"/>
-        </w:rPr>
-      </w:pPr>
-      <w:hyperlink w:anchor="_Toc113979275" w:history="1">
-        <w:r>
-          <w:rPr>
-            <w:rStyle w:val="Hiperhivatkozs"/>
-            <w:noProof/>
-          </w:rPr>
-          <w:t>-h paraméter</w:t>
-        </w:r>
-        <w:r>
-          <w:rPr>
-            <w:noProof/>
-            <w:webHidden/>
-          </w:rPr>
-          <w:tab/>
-        </w:r>
-        <w:r>
-          <w:rPr>
-            <w:noProof/>
-            <w:webHidden/>
-          </w:rPr>
-          <w:fldChar w:fldCharType="begin"/>
-        </w:r>
-        <w:r>
-          <w:rPr>
-            <w:noProof/>
-            <w:webHidden/>
-          </w:rPr>
-          <w:instrText xml:space="preserve"> PAGEREF _Toc113979275 \h </w:instrText>
-        </w:r>
-        <w:r>
-          <w:rPr>
-            <w:noProof/>
-            <w:webHidden/>
-          </w:rPr>
-        </w:r>
-        <w:r>
-          <w:rPr>
-            <w:noProof/>
-            <w:webHidden/>
-          </w:rPr>
-          <w:fldChar w:fldCharType="separate"/>
-        </w:r>
-        <w:r>
-          <w:rPr>
-            <w:noProof/>
-            <w:webHidden/>
-          </w:rPr>
-          <w:t>3</w:t>
-        </w:r>
-        <w:r>
-          <w:rPr>
-            <w:noProof/>
-            <w:webHidden/>
-          </w:rPr>
-          <w:fldChar w:fldCharType="end"/>
-        </w:r>
-      </w:hyperlink>
-    </w:p>
-    <w:p>
-      <w:pPr>
-        <w:pStyle w:val="TJ3"/>
-        <w:tabs>
-          <w:tab w:val="right" w:leader="dot" w:pos="9062"/>
-        </w:tabs>
-        <w:rPr>
-          <w:rFonts w:eastAsiaTheme="minorEastAsia"/>
-          <w:noProof/>
-          <w:lang w:eastAsia="hu-HU"/>
-        </w:rPr>
-      </w:pPr>
-      <w:hyperlink w:anchor="_Toc113979276" w:history="1">
-        <w:r>
-          <w:rPr>
-            <w:rStyle w:val="Hiperhivatkozs"/>
-            <w:noProof/>
-          </w:rPr>
-          <w:t>-k paraméter</w:t>
-        </w:r>
-        <w:r>
-          <w:rPr>
-            <w:noProof/>
-            <w:webHidden/>
-          </w:rPr>
-          <w:tab/>
-        </w:r>
-        <w:r>
-          <w:rPr>
-            <w:noProof/>
-            <w:webHidden/>
-          </w:rPr>
-          <w:fldChar w:fldCharType="begin"/>
-        </w:r>
-        <w:r>
-          <w:rPr>
-            <w:noProof/>
-            <w:webHidden/>
-          </w:rPr>
-          <w:instrText xml:space="preserve"> PAGEREF _Toc113979276 \h </w:instrText>
-        </w:r>
-        <w:r>
-          <w:rPr>
-            <w:noProof/>
-            <w:webHidden/>
-          </w:rPr>
-        </w:r>
-        <w:r>
-          <w:rPr>
-            <w:noProof/>
-            <w:webHidden/>
-          </w:rPr>
-          <w:fldChar w:fldCharType="separate"/>
-        </w:r>
-        <w:r>
-          <w:rPr>
-            <w:noProof/>
-            <w:webHidden/>
-          </w:rPr>
-          <w:t>3</w:t>
-        </w:r>
-        <w:r>
-          <w:rPr>
-            <w:noProof/>
-            <w:webHidden/>
-          </w:rPr>
-          <w:fldChar w:fldCharType="end"/>
-        </w:r>
-      </w:hyperlink>
-    </w:p>
-    <w:p>
-      <w:pPr>
-        <w:pStyle w:val="TJ3"/>
-        <w:tabs>
-          <w:tab w:val="right" w:leader="dot" w:pos="9062"/>
-        </w:tabs>
-        <w:rPr>
-          <w:rFonts w:eastAsiaTheme="minorEastAsia"/>
-          <w:noProof/>
-          <w:lang w:eastAsia="hu-HU"/>
-        </w:rPr>
-      </w:pPr>
-      <w:hyperlink w:anchor="_Toc113979277" w:history="1">
-        <w:r>
-          <w:rPr>
-            <w:rStyle w:val="Hiperhivatkozs"/>
-            <w:noProof/>
-          </w:rPr>
-          <w:t>-d paraméter</w:t>
-        </w:r>
-        <w:r>
-          <w:rPr>
-            <w:noProof/>
-            <w:webHidden/>
-          </w:rPr>
-          <w:tab/>
-        </w:r>
-        <w:r>
-          <w:rPr>
-            <w:noProof/>
-            <w:webHidden/>
-          </w:rPr>
-          <w:fldChar w:fldCharType="begin"/>
-        </w:r>
-        <w:r>
-          <w:rPr>
-            <w:noProof/>
-            <w:webHidden/>
-          </w:rPr>
-          <w:instrText xml:space="preserve"> PAGEREF _Toc113979277 \h </w:instrText>
-        </w:r>
-        <w:r>
-          <w:rPr>
-            <w:noProof/>
-            <w:webHidden/>
-          </w:rPr>
-        </w:r>
-        <w:r>
-          <w:rPr>
-            <w:noProof/>
-            <w:webHidden/>
-          </w:rPr>
-          <w:fldChar w:fldCharType="separate"/>
-        </w:r>
-        <w:r>
-          <w:rPr>
-            <w:noProof/>
-            <w:webHidden/>
-          </w:rPr>
-          <w:t>4</w:t>
-        </w:r>
-        <w:r>
-          <w:rPr>
-            <w:noProof/>
-            <w:webHidden/>
-          </w:rPr>
-          <w:fldChar w:fldCharType="end"/>
-        </w:r>
-      </w:hyperlink>
-    </w:p>
-    <w:p>
-      <w:pPr>
-        <w:pStyle w:val="TJ3"/>
-        <w:tabs>
-          <w:tab w:val="right" w:leader="dot" w:pos="9062"/>
-        </w:tabs>
-        <w:rPr>
-          <w:rFonts w:eastAsiaTheme="minorEastAsia"/>
-          <w:noProof/>
-          <w:lang w:eastAsia="hu-HU"/>
-        </w:rPr>
-      </w:pPr>
-      <w:hyperlink w:anchor="_Toc113979278" w:history="1">
-        <w:r>
-          <w:rPr>
-            <w:rStyle w:val="Hiperhivatkozs"/>
-            <w:noProof/>
-          </w:rPr>
-          <w:t>-t paraméter</w:t>
-        </w:r>
-        <w:r>
-          <w:rPr>
-            <w:noProof/>
-            <w:webHidden/>
-          </w:rPr>
-          <w:tab/>
-        </w:r>
-        <w:r>
-          <w:rPr>
-            <w:noProof/>
-            <w:webHidden/>
-          </w:rPr>
-          <w:fldChar w:fldCharType="begin"/>
-        </w:r>
-        <w:r>
-          <w:rPr>
-            <w:noProof/>
-            <w:webHidden/>
-          </w:rPr>
-          <w:instrText xml:space="preserve"> PAGEREF _Toc113979278 \h </w:instrText>
-        </w:r>
-        <w:r>
-          <w:rPr>
-            <w:noProof/>
-            <w:webHidden/>
-          </w:rPr>
-        </w:r>
-        <w:r>
-          <w:rPr>
-            <w:noProof/>
-            <w:webHidden/>
-          </w:rPr>
-          <w:fldChar w:fldCharType="separate"/>
-        </w:r>
-        <w:r>
-          <w:rPr>
-            <w:noProof/>
-            <w:webHidden/>
-          </w:rPr>
-          <w:t>4</w:t>
-        </w:r>
-        <w:r>
-          <w:rPr>
-            <w:noProof/>
-            <w:webHidden/>
-          </w:rPr>
-          <w:fldChar w:fldCharType="end"/>
-        </w:r>
-      </w:hyperlink>
-    </w:p>
-    <w:p>
-      <w:pPr>
-        <w:pStyle w:val="TJ2"/>
-        <w:tabs>
-          <w:tab w:val="right" w:leader="dot" w:pos="9062"/>
-        </w:tabs>
-        <w:rPr>
-          <w:rFonts w:eastAsiaTheme="minorEastAsia"/>
-          <w:noProof/>
-          <w:lang w:eastAsia="hu-HU"/>
-        </w:rPr>
-      </w:pPr>
-      <w:hyperlink w:anchor="_Toc113979279" w:history="1">
-        <w:r>
-          <w:rPr>
-            <w:rStyle w:val="Hiperhivatkozs"/>
-            <w:noProof/>
-          </w:rPr>
-          <w:t>Fejlesztői dokumentáció</w:t>
-        </w:r>
-        <w:r>
-          <w:rPr>
-            <w:noProof/>
-            <w:webHidden/>
-          </w:rPr>
-          <w:tab/>
-        </w:r>
-        <w:r>
-          <w:rPr>
-            <w:noProof/>
-            <w:webHidden/>
-          </w:rPr>
-          <w:fldChar w:fldCharType="begin"/>
-        </w:r>
-        <w:r>
-          <w:rPr>
-            <w:noProof/>
-            <w:webHidden/>
-          </w:rPr>
-          <w:instrText xml:space="preserve"> PAGEREF _Toc113979279 \h </w:instrText>
-        </w:r>
-        <w:r>
-          <w:rPr>
-            <w:noProof/>
-            <w:webHidden/>
-          </w:rPr>
-        </w:r>
-        <w:r>
-          <w:rPr>
-            <w:noProof/>
-            <w:webHidden/>
-          </w:rPr>
-          <w:fldChar w:fldCharType="separate"/>
-        </w:r>
-        <w:r>
-          <w:rPr>
-            <w:noProof/>
-            <w:webHidden/>
-          </w:rPr>
-          <w:t>5</w:t>
-        </w:r>
-        <w:r>
-          <w:rPr>
-            <w:noProof/>
-            <w:webHidden/>
-          </w:rPr>
-          <w:fldChar w:fldCharType="end"/>
-        </w:r>
-      </w:hyperlink>
-    </w:p>
-    <w:p>
-      <w:pPr>
-        <w:pStyle w:val="TJ3"/>
-        <w:tabs>
-          <w:tab w:val="right" w:leader="dot" w:pos="9062"/>
-        </w:tabs>
-        <w:rPr>
-          <w:rFonts w:eastAsiaTheme="minorEastAsia"/>
-          <w:noProof/>
-          <w:lang w:eastAsia="hu-HU"/>
-        </w:rPr>
-      </w:pPr>
-      <w:hyperlink w:anchor="_Toc113979280" w:history="1">
-        <w:r>
-          <w:rPr>
-            <w:rStyle w:val="Hiperhivatkozs"/>
-            <w:noProof/>
-          </w:rPr>
-          <w:t>Titkosítási folyamat</w:t>
-        </w:r>
-        <w:r>
-          <w:rPr>
-            <w:noProof/>
-            <w:webHidden/>
-          </w:rPr>
-          <w:tab/>
-        </w:r>
-        <w:r>
-          <w:rPr>
-            <w:noProof/>
-            <w:webHidden/>
-          </w:rPr>
-          <w:fldChar w:fldCharType="begin"/>
-        </w:r>
-        <w:r>
-          <w:rPr>
-            <w:noProof/>
-            <w:webHidden/>
-          </w:rPr>
-          <w:instrText xml:space="preserve"> PAGEREF _Toc113979280 \h </w:instrText>
-        </w:r>
-        <w:r>
-          <w:rPr>
-            <w:noProof/>
-            <w:webHidden/>
-          </w:rPr>
-        </w:r>
-        <w:r>
-          <w:rPr>
-            <w:noProof/>
-            <w:webHidden/>
-          </w:rPr>
-          <w:fldChar w:fldCharType="separate"/>
-        </w:r>
-        <w:r>
-          <w:rPr>
-            <w:noProof/>
-            <w:webHidden/>
-          </w:rPr>
-          <w:t>5</w:t>
-        </w:r>
-        <w:r>
-          <w:rPr>
-            <w:noProof/>
-            <w:webHidden/>
-          </w:rPr>
-          <w:fldChar w:fldCharType="end"/>
-        </w:r>
-      </w:hyperlink>
-    </w:p>
-    <w:p>
-      <w:pPr>
-        <w:pStyle w:val="TJ3"/>
-        <w:tabs>
-          <w:tab w:val="right" w:leader="dot" w:pos="9062"/>
-        </w:tabs>
-        <w:rPr>
-          <w:rFonts w:eastAsiaTheme="minorEastAsia"/>
-          <w:noProof/>
-          <w:lang w:eastAsia="hu-HU"/>
-        </w:rPr>
-      </w:pPr>
-      <w:hyperlink w:anchor="_Toc113979281" w:history="1">
-        <w:r>
-          <w:rPr>
-            <w:rStyle w:val="Hiperhivatkozs"/>
-            <w:noProof/>
-          </w:rPr>
-          <w:t>Dekódolási folyamat</w:t>
-        </w:r>
-        <w:r>
-          <w:rPr>
-            <w:noProof/>
-            <w:webHidden/>
-          </w:rPr>
-          <w:tab/>
-        </w:r>
-        <w:r>
-          <w:rPr>
-            <w:noProof/>
-            <w:webHidden/>
-          </w:rPr>
-          <w:fldChar w:fldCharType="begin"/>
-        </w:r>
-        <w:r>
-          <w:rPr>
-            <w:noProof/>
-            <w:webHidden/>
-          </w:rPr>
-          <w:instrText xml:space="preserve"> PAGEREF _Toc113979281 \h </w:instrText>
-        </w:r>
-        <w:r>
-          <w:rPr>
-            <w:noProof/>
-            <w:webHidden/>
-          </w:rPr>
-        </w:r>
-        <w:r>
-          <w:rPr>
-            <w:noProof/>
-            <w:webHidden/>
-          </w:rPr>
-          <w:fldChar w:fldCharType="separate"/>
-        </w:r>
-        <w:r>
-          <w:rPr>
-            <w:noProof/>
-            <w:webHidden/>
-          </w:rPr>
-          <w:t>5</w:t>
-        </w:r>
-        <w:r>
-          <w:rPr>
-            <w:noProof/>
-            <w:webHidden/>
-          </w:rPr>
-          <w:fldChar w:fldCharType="end"/>
-        </w:r>
-      </w:hyperlink>
-    </w:p>
-    <w:p>
-      <w:pPr>
-        <w:pStyle w:val="TJ3"/>
-        <w:tabs>
-          <w:tab w:val="right" w:leader="dot" w:pos="9062"/>
-        </w:tabs>
-        <w:rPr>
-          <w:rFonts w:eastAsiaTheme="minorEastAsia"/>
-          <w:noProof/>
-          <w:lang w:eastAsia="hu-HU"/>
-        </w:rPr>
-      </w:pPr>
-      <w:hyperlink w:anchor="_Toc113979282" w:history="1">
-        <w:r>
-          <w:rPr>
-            <w:rStyle w:val="Hiperhivatkozs"/>
-            <w:noProof/>
-          </w:rPr>
-          <w:t>Eljárások</w:t>
-        </w:r>
-        <w:r>
-          <w:rPr>
-            <w:noProof/>
-            <w:webHidden/>
-          </w:rPr>
-          <w:tab/>
-        </w:r>
-        <w:r>
-          <w:rPr>
-            <w:noProof/>
-            <w:webHidden/>
-          </w:rPr>
-          <w:fldChar w:fldCharType="begin"/>
-        </w:r>
-        <w:r>
-          <w:rPr>
-            <w:noProof/>
-            <w:webHidden/>
-          </w:rPr>
-          <w:instrText xml:space="preserve"> PAGEREF _Toc113979282 \h </w:instrText>
-        </w:r>
-        <w:r>
-          <w:rPr>
-            <w:noProof/>
-            <w:webHidden/>
-          </w:rPr>
-        </w:r>
-        <w:r>
-          <w:rPr>
-            <w:noProof/>
-            <w:webHidden/>
-          </w:rPr>
-          <w:fldChar w:fldCharType="separate"/>
-        </w:r>
-        <w:r>
-          <w:rPr>
-            <w:noProof/>
-            <w:webHidden/>
-          </w:rPr>
-          <w:t>5</w:t>
-        </w:r>
-        <w:r>
-          <w:rPr>
-            <w:noProof/>
-            <w:webHidden/>
-          </w:rPr>
-          <w:fldChar w:fldCharType="end"/>
-        </w:r>
-      </w:hyperlink>
-    </w:p>
-    <w:p>
-      <w:pPr>
-        <w:pStyle w:val="TJ4"/>
-        <w:tabs>
-          <w:tab w:val="right" w:leader="dot" w:pos="9062"/>
-        </w:tabs>
-        <w:rPr>
-          <w:rFonts w:eastAsiaTheme="minorEastAsia"/>
-          <w:noProof/>
-          <w:lang w:eastAsia="hu-HU"/>
-        </w:rPr>
-      </w:pPr>
-      <w:hyperlink w:anchor="_Toc113979283" w:history="1">
-        <w:r>
-          <w:rPr>
-            <w:rStyle w:val="Hiperhivatkozs"/>
-            <w:noProof/>
-          </w:rPr>
-          <w:t>def kodtablaBeolvasas()</w:t>
-        </w:r>
-        <w:r>
-          <w:rPr>
-            <w:noProof/>
-            <w:webHidden/>
-          </w:rPr>
-          <w:tab/>
-        </w:r>
-        <w:r>
-          <w:rPr>
-            <w:noProof/>
-            <w:webHidden/>
-          </w:rPr>
-          <w:fldChar w:fldCharType="begin"/>
-        </w:r>
-        <w:r>
-          <w:rPr>
-            <w:noProof/>
-            <w:webHidden/>
-          </w:rPr>
-          <w:instrText xml:space="preserve"> PAGEREF _Toc113979283 \h </w:instrText>
-        </w:r>
-        <w:r>
-          <w:rPr>
-            <w:noProof/>
-            <w:webHidden/>
-          </w:rPr>
-        </w:r>
-        <w:r>
-          <w:rPr>
-            <w:noProof/>
-            <w:webHidden/>
-          </w:rPr>
-          <w:fldChar w:fldCharType="separate"/>
-        </w:r>
-        <w:r>
-          <w:rPr>
-            <w:noProof/>
-            <w:webHidden/>
-          </w:rPr>
-          <w:t>5</w:t>
-        </w:r>
-        <w:r>
-          <w:rPr>
-            <w:noProof/>
-            <w:webHidden/>
-          </w:rPr>
-          <w:fldChar w:fldCharType="end"/>
-        </w:r>
-      </w:hyperlink>
-    </w:p>
-    <w:p>
-      <w:pPr>
-        <w:pStyle w:val="TJ4"/>
-        <w:tabs>
-          <w:tab w:val="right" w:leader="dot" w:pos="9062"/>
-        </w:tabs>
-        <w:rPr>
-          <w:rFonts w:eastAsiaTheme="minorEastAsia"/>
-          <w:noProof/>
-          <w:lang w:eastAsia="hu-HU"/>
-        </w:rPr>
-      </w:pPr>
-      <w:hyperlink w:anchor="_Toc113979284" w:history="1">
-        <w:r>
-          <w:rPr>
-            <w:rStyle w:val="Hiperhivatkozs"/>
-            <w:noProof/>
-          </w:rPr>
-          <w:t>def karakterKeres(k)</w:t>
-        </w:r>
-        <w:r>
-          <w:rPr>
-            <w:noProof/>
-            <w:webHidden/>
-          </w:rPr>
-          <w:tab/>
-        </w:r>
-        <w:r>
-          <w:rPr>
-            <w:noProof/>
-            <w:webHidden/>
-          </w:rPr>
-          <w:fldChar w:fldCharType="begin"/>
-        </w:r>
-        <w:r>
-          <w:rPr>
-            <w:noProof/>
-            <w:webHidden/>
-          </w:rPr>
-          <w:instrText xml:space="preserve"> PAGEREF _Toc113979284 \h </w:instrText>
-        </w:r>
-        <w:r>
-          <w:rPr>
-            <w:noProof/>
-            <w:webHidden/>
-          </w:rPr>
-        </w:r>
-        <w:r>
-          <w:rPr>
-            <w:noProof/>
-            <w:webHidden/>
-          </w:rPr>
-          <w:fldChar w:fldCharType="separate"/>
-        </w:r>
-        <w:r>
-          <w:rPr>
-            <w:noProof/>
-            <w:webHidden/>
-          </w:rPr>
-          <w:t>5</w:t>
-        </w:r>
-        <w:r>
-          <w:rPr>
-            <w:noProof/>
-            <w:webHidden/>
-          </w:rPr>
-          <w:fldChar w:fldCharType="end"/>
-        </w:r>
-      </w:hyperlink>
-    </w:p>
-    <w:p>
-      <w:pPr>
-        <w:pStyle w:val="TJ4"/>
-        <w:tabs>
-          <w:tab w:val="right" w:leader="dot" w:pos="9062"/>
-        </w:tabs>
-        <w:rPr>
-          <w:rFonts w:eastAsiaTheme="minorEastAsia"/>
-          <w:noProof/>
-          <w:lang w:eastAsia="hu-HU"/>
-        </w:rPr>
-      </w:pPr>
-      <w:hyperlink w:anchor="_Toc113979285" w:history="1">
-        <w:r>
-          <w:rPr>
-            <w:rStyle w:val="Hiperhivatkozs"/>
-            <w:noProof/>
-          </w:rPr>
-          <w:t>def szovegTisztitas(be)</w:t>
-        </w:r>
-        <w:r>
-          <w:rPr>
-            <w:noProof/>
-            <w:webHidden/>
-          </w:rPr>
-          <w:tab/>
-        </w:r>
-        <w:r>
-          <w:rPr>
-            <w:noProof/>
-            <w:webHidden/>
-          </w:rPr>
-          <w:fldChar w:fldCharType="begin"/>
-        </w:r>
-        <w:r>
-          <w:rPr>
-            <w:noProof/>
-            <w:webHidden/>
-          </w:rPr>
-          <w:instrText xml:space="preserve"> PAGEREF _Toc113979285 \h </w:instrText>
-        </w:r>
-        <w:r>
-          <w:rPr>
-            <w:noProof/>
-            <w:webHidden/>
-          </w:rPr>
-        </w:r>
-        <w:r>
-          <w:rPr>
-            <w:noProof/>
-            <w:webHidden/>
-          </w:rPr>
-          <w:fldChar w:fldCharType="separate"/>
-        </w:r>
-        <w:r>
-          <w:rPr>
-            <w:noProof/>
-            <w:webHidden/>
-          </w:rPr>
-          <w:t>5</w:t>
-        </w:r>
-        <w:r>
-          <w:rPr>
-            <w:noProof/>
-            <w:webHidden/>
-          </w:rPr>
-          <w:fldChar w:fldCharType="end"/>
-        </w:r>
-      </w:hyperlink>
-    </w:p>
-    <w:p>
-      <w:pPr>
-        <w:pStyle w:val="TJ4"/>
-        <w:tabs>
-          <w:tab w:val="right" w:leader="dot" w:pos="9062"/>
-        </w:tabs>
-        <w:rPr>
-          <w:rFonts w:eastAsiaTheme="minorEastAsia"/>
-          <w:noProof/>
-          <w:lang w:eastAsia="hu-HU"/>
-        </w:rPr>
-      </w:pPr>
-      <w:hyperlink w:anchor="_Toc113979286" w:history="1">
-        <w:r>
-          <w:rPr>
-            <w:rStyle w:val="Hiperhivatkozs"/>
-            <w:noProof/>
-          </w:rPr>
-          <w:t>def szovegTordeles(be)</w:t>
-        </w:r>
-        <w:r>
-          <w:rPr>
-            <w:noProof/>
-            <w:webHidden/>
-          </w:rPr>
-          <w:tab/>
-        </w:r>
-        <w:r>
-          <w:rPr>
-            <w:noProof/>
-            <w:webHidden/>
-          </w:rPr>
-          <w:fldChar w:fldCharType="begin"/>
-        </w:r>
-        <w:r>
-          <w:rPr>
-            <w:noProof/>
-            <w:webHidden/>
-          </w:rPr>
-          <w:instrText xml:space="preserve"> PAGEREF _Toc113979286 \h </w:instrText>
-        </w:r>
-        <w:r>
-          <w:rPr>
-            <w:noProof/>
-            <w:webHidden/>
-          </w:rPr>
-        </w:r>
-        <w:r>
-          <w:rPr>
-            <w:noProof/>
-            <w:webHidden/>
-          </w:rPr>
-          <w:fldChar w:fldCharType="separate"/>
-        </w:r>
-        <w:r>
-          <w:rPr>
-            <w:noProof/>
-            <w:webHidden/>
-          </w:rPr>
-          <w:t>5</w:t>
-        </w:r>
-        <w:r>
-          <w:rPr>
-            <w:noProof/>
-            <w:webHidden/>
-          </w:rPr>
-          <w:fldChar w:fldCharType="end"/>
-        </w:r>
-      </w:hyperlink>
-    </w:p>
-    <w:p>
-      <w:pPr>
-        <w:pStyle w:val="Cmsor1"/>
-      </w:pPr>
-      <w:r>
-        <w:fldChar w:fldCharType="end"/>
-      </w:r>
       <w:r>
         <w:br w:type="page"/>
       </w:r>
@@ -2240,7 +1915,8 @@
         <w:pStyle w:val="Cmsor1"/>
         <w:jc w:val="both"/>
       </w:pPr>
-      <w:bookmarkStart w:id="1" w:name="_Toc113979269"/>
+      <w:bookmarkStart w:id="0" w:name="_Toc113979269"/>
+      <w:bookmarkStart w:id="1" w:name="_Toc115453943"/>
       <w:r>
         <w:lastRenderedPageBreak/>
         <w:t>A f</w:t>
@@ -2251,6 +1927,7 @@
       <w:r>
         <w:t>ladat és célok meghatározása</w:t>
       </w:r>
+      <w:bookmarkEnd w:id="0"/>
       <w:bookmarkEnd w:id="1"/>
     </w:p>
     <w:p>
@@ -2268,7 +1945,15 @@
         <w:t>Bevezetés az informatikába</w:t>
       </w:r>
       <w:r>
-        <w:t xml:space="preserve"> tantárgy keretében kis-ZH mentességért cserébe a listában felsorolt titkosító vagy tömörítő algoritmusok közül valamelyiket implementálni kell. Az én választásom a Playfair-rejtjelre esett</w:t>
+        <w:t xml:space="preserve"> tantárgy keretében kis-ZH mentességért cserébe a listában felsorolt </w:t>
+      </w:r>
+      <w:proofErr w:type="spellStart"/>
+      <w:r>
+        <w:t>titkosító</w:t>
+      </w:r>
+      <w:proofErr w:type="spellEnd"/>
+      <w:r>
+        <w:t xml:space="preserve"> vagy tömörítő algoritmusok közül valamelyiket implementálni kell. Az én választásom a Playfair-rejtjelre esett</w:t>
       </w:r>
       <w:r>
         <w:t>, hiszen ezzel már volt előzetesen némi ismeretem, de ettől függetlenül ez is sok utánajárást és tesztelést igényelt.</w:t>
@@ -2359,6 +2044,7 @@
         <w:jc w:val="both"/>
       </w:pPr>
       <w:bookmarkStart w:id="2" w:name="_Toc113979270"/>
+      <w:bookmarkStart w:id="3" w:name="_Toc115453944"/>
       <w:r>
         <w:t>A Playfair-rejtjel szabályai</w:t>
       </w:r>
@@ -2369,6 +2055,7 @@
         <w:footnoteReference w:id="1"/>
       </w:r>
       <w:bookmarkEnd w:id="2"/>
+      <w:bookmarkEnd w:id="3"/>
     </w:p>
     <w:p>
       <w:pPr>
@@ -2388,7 +2075,15 @@
         <w:jc w:val="both"/>
       </w:pPr>
       <w:r>
-        <w:t>Ha egy pár mindkét eleme ugyanaz a betű, vagy már csak egy betű maradt az utolsó párba, akkor írjunk egy "X"-et az első betű után, és ezt az új párt kódoljuk. Néhány változat "X" helyett "Q"-t használ, de bármely ritka betű megteszi.</w:t>
+        <w:t>Ha egy pár mindkét eleme ugyanaz a betű, vagy már csak egy betű maradt az utolsó párba, akkor írjunk egy "X"-</w:t>
+      </w:r>
+      <w:proofErr w:type="spellStart"/>
+      <w:r>
+        <w:t>et</w:t>
+      </w:r>
+      <w:proofErr w:type="spellEnd"/>
+      <w:r>
+        <w:t xml:space="preserve"> az első betű után, és ezt az új párt kódoljuk. Néhány változat "X" helyett "Q"-t használ, de bármely ritka betű megteszi.</w:t>
       </w:r>
     </w:p>
     <w:p>
@@ -2435,29 +2130,41 @@
         <w:pStyle w:val="Cmsor1"/>
         <w:jc w:val="both"/>
       </w:pPr>
-      <w:bookmarkStart w:id="3" w:name="_Toc113979271"/>
+      <w:bookmarkStart w:id="4" w:name="_Toc113979271"/>
+      <w:bookmarkStart w:id="5" w:name="_Toc115453945"/>
       <w:r>
         <w:t>Felhasználói dokumentáció</w:t>
       </w:r>
-      <w:bookmarkEnd w:id="3"/>
+      <w:bookmarkEnd w:id="4"/>
+      <w:bookmarkEnd w:id="5"/>
     </w:p>
     <w:p>
       <w:pPr>
         <w:pStyle w:val="Cmsor2"/>
         <w:jc w:val="both"/>
       </w:pPr>
-      <w:bookmarkStart w:id="4" w:name="_Toc113979272"/>
+      <w:bookmarkStart w:id="6" w:name="_Toc113979272"/>
+      <w:bookmarkStart w:id="7" w:name="_Toc115453946"/>
       <w:r>
         <w:t>Felkészülés a használatra</w:t>
       </w:r>
-      <w:bookmarkEnd w:id="4"/>
+      <w:bookmarkEnd w:id="6"/>
+      <w:bookmarkEnd w:id="7"/>
     </w:p>
     <w:p>
       <w:pPr>
         <w:jc w:val="both"/>
       </w:pPr>
       <w:r>
-        <w:t xml:space="preserve">A szkript Python nyelvben készült, így a használatához szükségünk lesz egy Python </w:t>
+        <w:t xml:space="preserve">A </w:t>
+      </w:r>
+      <w:proofErr w:type="spellStart"/>
+      <w:r>
+        <w:t>szkript</w:t>
+      </w:r>
+      <w:proofErr w:type="spellEnd"/>
+      <w:r>
+        <w:t xml:space="preserve"> Python nyelvben készült, így a használatához szükségünk lesz egy Python </w:t>
       </w:r>
       <w:r>
         <w:t>értelmezőre,</w:t>
@@ -2496,6 +2203,7 @@
       <w:r>
         <w:t>kódban importált minden függőség (</w:t>
       </w:r>
+      <w:proofErr w:type="spellStart"/>
       <w:r>
         <w:rPr>
           <w:i/>
@@ -2503,6 +2211,7 @@
         </w:rPr>
         <w:t>dependency</w:t>
       </w:r>
+      <w:proofErr w:type="spellEnd"/>
       <w:r>
         <w:t xml:space="preserve">) ki legyen elégítve. </w:t>
       </w:r>
@@ -2529,12 +2238,37 @@
       <w:r>
         <w:t xml:space="preserve"> PIP külön telepítve a gépünkre, úgy a </w:t>
       </w:r>
+      <w:proofErr w:type="spellStart"/>
       <w:r>
         <w:rPr>
           <w:i/>
           <w:iCs/>
         </w:rPr>
-        <w:t>pip install -r requirements.txt</w:t>
+        <w:t>pip</w:t>
+      </w:r>
+      <w:proofErr w:type="spellEnd"/>
+      <w:r>
+        <w:rPr>
+          <w:i/>
+          <w:iCs/>
+        </w:rPr>
+        <w:t xml:space="preserve"> </w:t>
+      </w:r>
+      <w:proofErr w:type="spellStart"/>
+      <w:r>
+        <w:rPr>
+          <w:i/>
+          <w:iCs/>
+        </w:rPr>
+        <w:t>install</w:t>
+      </w:r>
+      <w:proofErr w:type="spellEnd"/>
+      <w:r>
+        <w:rPr>
+          <w:i/>
+          <w:iCs/>
+        </w:rPr>
+        <w:t xml:space="preserve"> -r requirements.txt</w:t>
       </w:r>
       <w:r>
         <w:t xml:space="preserve"> parancsot adjuk ki. </w:t>
@@ -2562,12 +2296,53 @@
       <w:r>
         <w:t xml:space="preserve"> PIP telepítve, úgy a </w:t>
       </w:r>
+      <w:proofErr w:type="spellStart"/>
       <w:r>
         <w:rPr>
           <w:i/>
           <w:iCs/>
         </w:rPr>
-        <w:t>python -m pip install -r requirements.txt</w:t>
+        <w:t>python</w:t>
+      </w:r>
+      <w:proofErr w:type="spellEnd"/>
+      <w:r>
+        <w:rPr>
+          <w:i/>
+          <w:iCs/>
+        </w:rPr>
+        <w:t xml:space="preserve"> -m </w:t>
+      </w:r>
+      <w:proofErr w:type="spellStart"/>
+      <w:r>
+        <w:rPr>
+          <w:i/>
+          <w:iCs/>
+        </w:rPr>
+        <w:t>pip</w:t>
+      </w:r>
+      <w:proofErr w:type="spellEnd"/>
+      <w:r>
+        <w:rPr>
+          <w:i/>
+          <w:iCs/>
+        </w:rPr>
+        <w:t xml:space="preserve"> </w:t>
+      </w:r>
+      <w:proofErr w:type="spellStart"/>
+      <w:r>
+        <w:rPr>
+          <w:i/>
+          <w:iCs/>
+        </w:rPr>
+        <w:t>install</w:t>
+      </w:r>
+      <w:proofErr w:type="spellEnd"/>
+      <w:r>
+        <w:rPr>
+          <w:i/>
+          <w:iCs/>
+        </w:rPr>
+        <w:t xml:space="preserve"> -r requirements.txt</w:t>
       </w:r>
       <w:r>
         <w:t xml:space="preserve"> parancsot adjuk ki!</w:t>
@@ -2587,7 +2362,23 @@
           <w:iCs/>
         </w:rPr>
         <w:lastRenderedPageBreak/>
-        <w:t>(A felhasznált függőségeket a szkript első soraiban, vagy a requirements.txt fájlban olvashatja el.)</w:t>
+        <w:t xml:space="preserve">(A felhasznált függőségeket a </w:t>
+      </w:r>
+      <w:proofErr w:type="spellStart"/>
+      <w:r>
+        <w:rPr>
+          <w:i/>
+          <w:iCs/>
+        </w:rPr>
+        <w:t>szkript</w:t>
+      </w:r>
+      <w:proofErr w:type="spellEnd"/>
+      <w:r>
+        <w:rPr>
+          <w:i/>
+          <w:iCs/>
+        </w:rPr>
+        <w:t xml:space="preserve"> első soraiban, vagy a requirements.txt fájlban olvashatja el.)</w:t>
       </w:r>
     </w:p>
     <w:p>
@@ -2595,18 +2386,36 @@
         <w:pStyle w:val="Cmsor2"/>
         <w:jc w:val="both"/>
       </w:pPr>
-      <w:bookmarkStart w:id="5" w:name="_Toc113979273"/>
-      <w:r>
-        <w:t>A szkript használata</w:t>
-      </w:r>
-      <w:bookmarkEnd w:id="5"/>
+      <w:bookmarkStart w:id="8" w:name="_Toc113979273"/>
+      <w:bookmarkStart w:id="9" w:name="_Toc115453947"/>
+      <w:r>
+        <w:t xml:space="preserve">A </w:t>
+      </w:r>
+      <w:proofErr w:type="spellStart"/>
+      <w:r>
+        <w:t>szkript</w:t>
+      </w:r>
+      <w:proofErr w:type="spellEnd"/>
+      <w:r>
+        <w:t xml:space="preserve"> használata</w:t>
+      </w:r>
+      <w:bookmarkEnd w:id="8"/>
+      <w:bookmarkEnd w:id="9"/>
     </w:p>
     <w:p>
       <w:pPr>
         <w:jc w:val="both"/>
       </w:pPr>
       <w:r>
-        <w:t xml:space="preserve">Amennyiben az előző fejezetben írtakat sikeresen abszolváltuk, készen is állunk a használatára. A szkript paraméterekkel állítható annak függvényében, hogy kódolni vagy dekódolni szeretnénk. Emellett tartalmaz még két másik kapcsolót melyek nem tartoznak hozzá a kódolás és </w:t>
+        <w:t xml:space="preserve">Amennyiben az előző fejezetben írtakat sikeresen abszolváltuk, készen is állunk a használatára. A </w:t>
+      </w:r>
+      <w:proofErr w:type="spellStart"/>
+      <w:r>
+        <w:t>szkript</w:t>
+      </w:r>
+      <w:proofErr w:type="spellEnd"/>
+      <w:r>
+        <w:t xml:space="preserve"> paraméterekkel állítható annak függvényében, hogy kódolni vagy dekódolni szeretnénk. Emellett tartalmaz még két másik kapcsolót melyek nem tartoznak hozzá a kódolás és </w:t>
       </w:r>
       <w:r>
         <w:t>dekódolás folyamatához,</w:t>
@@ -2628,11 +2437,24 @@
         <w:jc w:val="both"/>
       </w:pPr>
       <w:r>
-        <w:t>-h</w:t>
-      </w:r>
+        <w:t>-</w:t>
+      </w:r>
+      <w:proofErr w:type="gramStart"/>
+      <w:r>
+        <w:t>h</w:t>
+      </w:r>
+      <w:proofErr w:type="gramEnd"/>
       <w:r>
         <w:tab/>
-        <w:t>Kiírja a szkripthez tartozó útmutatót</w:t>
+        <w:t xml:space="preserve">Kiírja a </w:t>
+      </w:r>
+      <w:proofErr w:type="spellStart"/>
+      <w:r>
+        <w:t>szkripthez</w:t>
+      </w:r>
+      <w:proofErr w:type="spellEnd"/>
+      <w:r>
+        <w:t xml:space="preserve"> tartozó útmutatót</w:t>
       </w:r>
     </w:p>
     <w:p>
@@ -2666,7 +2488,15 @@
       </w:r>
       <w:r>
         <w:tab/>
-        <w:t>Elindítja a szkriptet kódoló üzemmódban</w:t>
+        <w:t xml:space="preserve">Elindítja a </w:t>
+      </w:r>
+      <w:proofErr w:type="spellStart"/>
+      <w:r>
+        <w:t>szkriptet</w:t>
+      </w:r>
+      <w:proofErr w:type="spellEnd"/>
+      <w:r>
+        <w:t xml:space="preserve"> kódoló üzemmódban</w:t>
       </w:r>
     </w:p>
     <w:p>
@@ -2683,7 +2513,15 @@
       </w:r>
       <w:r>
         <w:tab/>
-        <w:t>Elindítja a szkriptet dekódoló üzemódban</w:t>
+        <w:t xml:space="preserve">Elindítja a </w:t>
+      </w:r>
+      <w:proofErr w:type="spellStart"/>
+      <w:r>
+        <w:t>szkriptet</w:t>
+      </w:r>
+      <w:proofErr w:type="spellEnd"/>
+      <w:r>
+        <w:t xml:space="preserve"> dekódoló üzemódban</w:t>
       </w:r>
     </w:p>
     <w:p>
@@ -2698,32 +2536,60 @@
         <w:t>Figyelem!</w:t>
       </w:r>
       <w:r>
-        <w:t xml:space="preserve"> A szkript paraméter nélküli elindítása megegyezik azzal, mintha megadtuk volna a „-h” paramétert. Amennyiben ismeretlen, nem implementált paramétert adunk meg, úgy egy hibaüzenet figyelmeztet erre.</w:t>
+        <w:t xml:space="preserve"> A </w:t>
+      </w:r>
+      <w:proofErr w:type="spellStart"/>
+      <w:r>
+        <w:t>szkript</w:t>
+      </w:r>
+      <w:proofErr w:type="spellEnd"/>
+      <w:r>
+        <w:t xml:space="preserve"> paraméter nélküli elindítása megegyezik azzal, mintha megadtuk volna a „-h” paramétert. Amennyiben ismeretlen, nem implementált paramétert adunk meg, úgy egy hibaüzenet figyelmeztet erre.</w:t>
       </w:r>
     </w:p>
     <w:p>
       <w:pPr>
         <w:pStyle w:val="Cmsor2"/>
       </w:pPr>
-      <w:bookmarkStart w:id="6" w:name="_Toc113979274"/>
+      <w:bookmarkStart w:id="10" w:name="_Toc113979274"/>
+      <w:bookmarkStart w:id="11" w:name="_Toc115453948"/>
       <w:r>
         <w:t>Paraméterek</w:t>
       </w:r>
-      <w:bookmarkEnd w:id="6"/>
+      <w:bookmarkEnd w:id="10"/>
+      <w:bookmarkEnd w:id="11"/>
     </w:p>
     <w:p>
       <w:pPr>
         <w:pStyle w:val="Cmsor3"/>
       </w:pPr>
-      <w:bookmarkStart w:id="7" w:name="_Toc113979275"/>
-      <w:r>
-        <w:t>-h paraméter</w:t>
-      </w:r>
-      <w:bookmarkEnd w:id="7"/>
-    </w:p>
-    <w:p>
-      <w:r>
-        <w:t xml:space="preserve">A „-h” paraméter esetén megjelenik egy alapvető útmutató a konzolon, majd bezárul a szkript. Ez akkor </w:t>
+      <w:bookmarkStart w:id="12" w:name="_Toc113979275"/>
+      <w:bookmarkStart w:id="13" w:name="_Toc115453949"/>
+      <w:r>
+        <w:t>-</w:t>
+      </w:r>
+      <w:proofErr w:type="gramStart"/>
+      <w:r>
+        <w:t>h</w:t>
+      </w:r>
+      <w:proofErr w:type="gramEnd"/>
+      <w:r>
+        <w:t xml:space="preserve"> paraméter</w:t>
+      </w:r>
+      <w:bookmarkEnd w:id="12"/>
+      <w:bookmarkEnd w:id="13"/>
+    </w:p>
+    <w:p>
+      <w:r>
+        <w:t xml:space="preserve">A „-h” paraméter esetén megjelenik egy alapvető útmutató a konzolon, majd bezárul a </w:t>
+      </w:r>
+      <w:proofErr w:type="spellStart"/>
+      <w:r>
+        <w:t>szkript</w:t>
+      </w:r>
+      <w:proofErr w:type="spellEnd"/>
+      <w:r>
+        <w:t xml:space="preserve">. Ez akkor </w:t>
       </w:r>
       <w:r>
         <w:t>hasznos,</w:t>
@@ -2792,24 +2658,42 @@
       <w:pPr>
         <w:pStyle w:val="Cmsor3"/>
       </w:pPr>
-      <w:bookmarkStart w:id="8" w:name="_Toc113979276"/>
+      <w:bookmarkStart w:id="14" w:name="_Toc113979276"/>
+      <w:bookmarkStart w:id="15" w:name="_Toc115453950"/>
       <w:r>
         <w:t>-k paraméter</w:t>
       </w:r>
-      <w:bookmarkEnd w:id="8"/>
+      <w:bookmarkEnd w:id="14"/>
+      <w:bookmarkEnd w:id="15"/>
     </w:p>
     <w:p>
       <w:r>
         <w:t xml:space="preserve">Ez a paraméter szolgál arra, hogy a kódoló részét előhozzuk a programnak. </w:t>
       </w:r>
       <w:r>
-        <w:t xml:space="preserve">A parancs kiadása után a szkript kér egy betűpárt, szót, vagy </w:t>
+        <w:t xml:space="preserve">A parancs kiadása után a </w:t>
+      </w:r>
+      <w:proofErr w:type="spellStart"/>
+      <w:r>
+        <w:t>szkript</w:t>
+      </w:r>
+      <w:proofErr w:type="spellEnd"/>
+      <w:r>
+        <w:t xml:space="preserve"> kér egy betűpárt, szót, vagy </w:t>
       </w:r>
       <w:r>
         <w:t>kifejezést,</w:t>
       </w:r>
       <w:r>
-        <w:t xml:space="preserve"> amit titkosítani szeretnénk.</w:t>
+        <w:t xml:space="preserve"> amit </w:t>
+      </w:r>
+      <w:proofErr w:type="spellStart"/>
+      <w:r>
+        <w:t>titkosítani</w:t>
+      </w:r>
+      <w:proofErr w:type="spellEnd"/>
+      <w:r>
+        <w:t xml:space="preserve"> szeretnénk.</w:t>
       </w:r>
     </w:p>
     <w:p>
@@ -2825,6 +2709,9 @@
     </w:p>
     <w:p>
       <w:r>
+        <w:rPr>
+          <w:noProof/>
+        </w:rPr>
         <w:drawing>
           <wp:inline distT="0" distB="0" distL="0" distR="0" wp14:anchorId="34C5CC85" wp14:editId="189761FB">
             <wp:extent cx="5798820" cy="914694"/>
@@ -2893,20 +2780,41 @@
       <w:pPr>
         <w:pStyle w:val="Cmsor3"/>
       </w:pPr>
-      <w:bookmarkStart w:id="9" w:name="_Toc113979277"/>
+      <w:bookmarkStart w:id="16" w:name="_Toc113979277"/>
+      <w:bookmarkStart w:id="17" w:name="_Toc115453951"/>
       <w:r>
         <w:lastRenderedPageBreak/>
         <w:t>-d paraméter</w:t>
       </w:r>
-      <w:bookmarkEnd w:id="9"/>
-    </w:p>
-    <w:p>
-      <w:r>
-        <w:t>Ez a paraméter ugyanazt csinálja, mint a -k paraméter, csak visszafelé, tehát dekódolja a karaktereket. A dekódolásban megadott karaktereket nem „tisztítja meg” a szkript, tehát amennyiben itt nem pontosan nagy betűkkel megkapott rejtjelet olvastatunk be, a szkript egyszerűen csak hibát jelez és bezárul.</w:t>
-      </w:r>
-    </w:p>
-    <w:p>
-      <w:r>
+      <w:bookmarkEnd w:id="16"/>
+      <w:bookmarkEnd w:id="17"/>
+    </w:p>
+    <w:p>
+      <w:r>
+        <w:t xml:space="preserve">Ez a paraméter ugyanazt csinálja, mint a -k paraméter, csak visszafelé, tehát dekódolja a karaktereket. A dekódolásban megadott karaktereket nem „tisztítja meg” a </w:t>
+      </w:r>
+      <w:proofErr w:type="spellStart"/>
+      <w:r>
+        <w:t>szkript</w:t>
+      </w:r>
+      <w:proofErr w:type="spellEnd"/>
+      <w:r>
+        <w:t xml:space="preserve">, tehát amennyiben itt nem pontosan nagy betűkkel megkapott rejtjelet olvastatunk be, a </w:t>
+      </w:r>
+      <w:proofErr w:type="spellStart"/>
+      <w:r>
+        <w:t>szkript</w:t>
+      </w:r>
+      <w:proofErr w:type="spellEnd"/>
+      <w:r>
+        <w:t xml:space="preserve"> egyszerűen csak hibát jelez és bezárul.</w:t>
+      </w:r>
+    </w:p>
+    <w:p>
+      <w:r>
+        <w:rPr>
+          <w:noProof/>
+        </w:rPr>
         <w:drawing>
           <wp:inline distT="0" distB="0" distL="0" distR="0" wp14:anchorId="516C2C09" wp14:editId="4B13FFDD">
             <wp:extent cx="5760720" cy="1772920"/>
@@ -2962,15 +2870,33 @@
       <w:pPr>
         <w:pStyle w:val="Cmsor3"/>
       </w:pPr>
-      <w:bookmarkStart w:id="10" w:name="_Toc113979278"/>
+      <w:bookmarkStart w:id="18" w:name="_Toc113979278"/>
+      <w:bookmarkStart w:id="19" w:name="_Toc115453952"/>
       <w:r>
         <w:t>-t paraméter</w:t>
       </w:r>
-      <w:bookmarkEnd w:id="10"/>
-    </w:p>
-    <w:p>
-      <w:r>
-        <w:t>Ez a paraméter a szkript ellenőrzésére szolgál. Előre programozott kódolandó szöveg és kódolt szövegek által önellenőrzést folytat le a kódoló és dekódoló metódusokon a szkript. Ezt olyan formán teszi, hogy közben minden lépést (szöveg tisztítás -&gt; szöveg tördelés -&gt; kódolás/dekódolás) láthatóvá tesz a konzolon.</w:t>
+      <w:bookmarkEnd w:id="18"/>
+      <w:bookmarkEnd w:id="19"/>
+    </w:p>
+    <w:p>
+      <w:r>
+        <w:t xml:space="preserve">Ez a paraméter a </w:t>
+      </w:r>
+      <w:proofErr w:type="spellStart"/>
+      <w:r>
+        <w:t>szkript</w:t>
+      </w:r>
+      <w:proofErr w:type="spellEnd"/>
+      <w:r>
+        <w:t xml:space="preserve"> ellenőrzésére szolgál. Előre programozott kódolandó szöveg és kódolt szövegek által önellenőrzést folytat le a kódoló és dekódoló metódusokon a </w:t>
+      </w:r>
+      <w:proofErr w:type="spellStart"/>
+      <w:r>
+        <w:t>szkript</w:t>
+      </w:r>
+      <w:proofErr w:type="spellEnd"/>
+      <w:r>
+        <w:t>. Ezt olyan formán teszi, hogy közben minden lépést (szöveg tisztítás -&gt; szöveg tördelés -&gt; kódolás/dekódolás) láthatóvá tesz a konzolon.</w:t>
       </w:r>
       <w:r>
         <w:rPr>
@@ -3060,26 +2986,46 @@
       <w:pPr>
         <w:pStyle w:val="Cmsor2"/>
       </w:pPr>
-      <w:bookmarkStart w:id="11" w:name="_Toc113979279"/>
+      <w:bookmarkStart w:id="20" w:name="_Toc113979279"/>
+      <w:bookmarkStart w:id="21" w:name="_Toc115453953"/>
       <w:r>
         <w:lastRenderedPageBreak/>
         <w:t>Fejlesztői dokumentáció</w:t>
       </w:r>
-      <w:bookmarkEnd w:id="11"/>
+      <w:bookmarkEnd w:id="20"/>
+      <w:bookmarkEnd w:id="21"/>
     </w:p>
     <w:p>
       <w:pPr>
         <w:pStyle w:val="Cmsor3"/>
       </w:pPr>
-      <w:bookmarkStart w:id="12" w:name="_Toc113979280"/>
+      <w:bookmarkStart w:id="22" w:name="_Toc113979280"/>
+      <w:bookmarkStart w:id="23" w:name="_Toc115453954"/>
       <w:r>
         <w:t>Titkosítási folyamat</w:t>
       </w:r>
-      <w:bookmarkEnd w:id="12"/>
-    </w:p>
-    <w:p>
-      <w:r>
-        <w:t xml:space="preserve">A szkript több lépcsőben jut el a titkosítás folyamatáig, illetve a kiiratáshoz. A könnyebb megértés érdekében </w:t>
+      <w:bookmarkEnd w:id="22"/>
+      <w:bookmarkEnd w:id="23"/>
+    </w:p>
+    <w:p>
+      <w:r>
+        <w:t xml:space="preserve">A </w:t>
+      </w:r>
+      <w:proofErr w:type="spellStart"/>
+      <w:r>
+        <w:t>szkript</w:t>
+      </w:r>
+      <w:proofErr w:type="spellEnd"/>
+      <w:r>
+        <w:t xml:space="preserve"> több lépcsőben jut el a titkosítás folyamatáig, illetve a </w:t>
+      </w:r>
+      <w:proofErr w:type="spellStart"/>
+      <w:r>
+        <w:t>kiiratáshoz</w:t>
+      </w:r>
+      <w:proofErr w:type="spellEnd"/>
+      <w:r>
+        <w:t xml:space="preserve">. A könnyebb megértés érdekében </w:t>
       </w:r>
       <w:r>
         <w:t>az alábbi folyamatábrát nézzük meg!</w:t>
@@ -3094,11 +3040,13 @@
       <w:pPr>
         <w:pStyle w:val="Cmsor3"/>
       </w:pPr>
-      <w:bookmarkStart w:id="13" w:name="_Toc113979281"/>
+      <w:bookmarkStart w:id="24" w:name="_Toc113979281"/>
+      <w:bookmarkStart w:id="25" w:name="_Toc115453955"/>
       <w:r>
         <w:t>Dekódolási folyamat</w:t>
       </w:r>
-      <w:bookmarkEnd w:id="13"/>
+      <w:bookmarkEnd w:id="24"/>
+      <w:bookmarkEnd w:id="25"/>
     </w:p>
     <w:p>
       <w:r>
@@ -3123,19 +3071,39 @@
       <w:pPr>
         <w:pStyle w:val="Cmsor3"/>
       </w:pPr>
+      <w:bookmarkStart w:id="26" w:name="_Toc115453956"/>
       <w:r>
         <w:t>Függvények</w:t>
       </w:r>
+      <w:bookmarkEnd w:id="26"/>
     </w:p>
     <w:p>
       <w:pPr>
         <w:pStyle w:val="Cmsor4"/>
       </w:pPr>
-      <w:bookmarkStart w:id="14" w:name="_Toc113979283"/>
-      <w:r>
-        <w:t>def kodtablaBeolvasas()</w:t>
-      </w:r>
-      <w:bookmarkEnd w:id="14"/>
+      <w:bookmarkStart w:id="27" w:name="_Toc113979283"/>
+      <w:proofErr w:type="spellStart"/>
+      <w:r>
+        <w:t>def</w:t>
+      </w:r>
+      <w:proofErr w:type="spellEnd"/>
+      <w:r>
+        <w:t xml:space="preserve"> </w:t>
+      </w:r>
+      <w:proofErr w:type="spellStart"/>
+      <w:proofErr w:type="gramStart"/>
+      <w:r>
+        <w:t>kodtablaBeolvasas</w:t>
+      </w:r>
+      <w:proofErr w:type="spellEnd"/>
+      <w:r>
+        <w:t>(</w:t>
+      </w:r>
+      <w:proofErr w:type="gramEnd"/>
+      <w:r>
+        <w:t>)</w:t>
+      </w:r>
+      <w:bookmarkEnd w:id="27"/>
     </w:p>
     <w:p>
       <w:r>
@@ -3165,11 +3133,24 @@
       <w:pPr>
         <w:pStyle w:val="Cmsor4"/>
       </w:pPr>
-      <w:bookmarkStart w:id="15" w:name="_Toc113979284"/>
-      <w:r>
-        <w:t>def karakterKeres(k)</w:t>
-      </w:r>
-      <w:bookmarkEnd w:id="15"/>
+      <w:bookmarkStart w:id="28" w:name="_Toc113979284"/>
+      <w:proofErr w:type="spellStart"/>
+      <w:r>
+        <w:t>def</w:t>
+      </w:r>
+      <w:proofErr w:type="spellEnd"/>
+      <w:r>
+        <w:t xml:space="preserve"> </w:t>
+      </w:r>
+      <w:proofErr w:type="spellStart"/>
+      <w:r>
+        <w:t>karakterKeres</w:t>
+      </w:r>
+      <w:proofErr w:type="spellEnd"/>
+      <w:r>
+        <w:t>(k)</w:t>
+      </w:r>
+      <w:bookmarkEnd w:id="28"/>
     </w:p>
     <w:p>
       <w:r>
@@ -3194,7 +3175,23 @@
         <w:t>karakter,</w:t>
       </w:r>
       <w:r>
-        <w:t xml:space="preserve"> amit keresni akarunk (tehát char/string típusú bemenetet várunk)</w:t>
+        <w:t xml:space="preserve"> amit keresni akarunk (tehát </w:t>
+      </w:r>
+      <w:proofErr w:type="spellStart"/>
+      <w:r>
+        <w:t>char</w:t>
+      </w:r>
+      <w:proofErr w:type="spellEnd"/>
+      <w:r>
+        <w:t>/</w:t>
+      </w:r>
+      <w:proofErr w:type="spellStart"/>
+      <w:r>
+        <w:t>string</w:t>
+      </w:r>
+      <w:proofErr w:type="spellEnd"/>
+      <w:r>
+        <w:t xml:space="preserve"> típusú bemenetet várunk)</w:t>
       </w:r>
       <w:r>
         <w:t xml:space="preserve">. A függvény visszatérési értéke </w:t>
@@ -3206,6 +3203,8 @@
         </w:rPr>
         <w:t>(</w:t>
       </w:r>
+      <w:proofErr w:type="spellStart"/>
+      <w:proofErr w:type="gramStart"/>
       <w:r>
         <w:rPr>
           <w:b/>
@@ -3213,6 +3212,8 @@
         </w:rPr>
         <w:t>x,y</w:t>
       </w:r>
+      <w:proofErr w:type="spellEnd"/>
+      <w:proofErr w:type="gramEnd"/>
       <w:r>
         <w:rPr>
           <w:b/>
@@ -3241,11 +3242,24 @@
       <w:pPr>
         <w:pStyle w:val="Cmsor4"/>
       </w:pPr>
-      <w:bookmarkStart w:id="16" w:name="_Toc113979285"/>
-      <w:r>
-        <w:t>def szovegTisztitas(be)</w:t>
-      </w:r>
-      <w:bookmarkEnd w:id="16"/>
+      <w:bookmarkStart w:id="29" w:name="_Toc113979285"/>
+      <w:proofErr w:type="spellStart"/>
+      <w:r>
+        <w:t>def</w:t>
+      </w:r>
+      <w:proofErr w:type="spellEnd"/>
+      <w:r>
+        <w:t xml:space="preserve"> </w:t>
+      </w:r>
+      <w:proofErr w:type="spellStart"/>
+      <w:r>
+        <w:t>szovegTisztitas</w:t>
+      </w:r>
+      <w:proofErr w:type="spellEnd"/>
+      <w:r>
+        <w:t>(be)</w:t>
+      </w:r>
+      <w:bookmarkEnd w:id="29"/>
     </w:p>
     <w:p>
       <w:r>
@@ -3265,7 +3279,15 @@
         <w:t>értékünk,</w:t>
       </w:r>
       <w:r>
-        <w:t xml:space="preserve"> amit meg kell tisztítani (tehát string). </w:t>
+        <w:t xml:space="preserve"> amit meg kell tisztítani (tehát </w:t>
+      </w:r>
+      <w:proofErr w:type="spellStart"/>
+      <w:r>
+        <w:t>string</w:t>
+      </w:r>
+      <w:proofErr w:type="spellEnd"/>
+      <w:r>
+        <w:t xml:space="preserve">). </w:t>
       </w:r>
       <w:r>
         <w:t>Ebben az eljárásban 3 szűrő követi egymást. Ezek sorrendben:</w:t>
@@ -3292,7 +3314,15 @@
         </w:numPr>
       </w:pPr>
       <w:r>
-        <w:t>Majd az ékezetes betűket ASCII megfelelőkre konvertáljuk (unidecode könyvtárral)</w:t>
+        <w:t>Majd az ékezetes betűket ASCII megfelelőkre konvertáljuk (</w:t>
+      </w:r>
+      <w:proofErr w:type="spellStart"/>
+      <w:r>
+        <w:t>unidecode</w:t>
+      </w:r>
+      <w:proofErr w:type="spellEnd"/>
+      <w:r>
+        <w:t xml:space="preserve"> könyvtárral)</w:t>
       </w:r>
     </w:p>
     <w:p>
@@ -3316,8 +3346,13 @@
         </w:numPr>
       </w:pPr>
       <w:r>
-        <w:t>Majd ellenőrizzük, hogy páratlan-e a bevitt szöveg -&gt; ha igen akkor hozzáadunk egy X-et</w:t>
-      </w:r>
+        <w:t>Majd ellenőrizzük, hogy páratlan-e a bevitt szöveg -&gt; ha igen akkor hozzáadunk egy X-</w:t>
+      </w:r>
+      <w:proofErr w:type="spellStart"/>
+      <w:r>
+        <w:t>et</w:t>
+      </w:r>
+      <w:proofErr w:type="spellEnd"/>
     </w:p>
     <w:p>
       <w:pPr>
@@ -3340,11 +3375,24 @@
       <w:pPr>
         <w:pStyle w:val="Cmsor4"/>
       </w:pPr>
-      <w:bookmarkStart w:id="17" w:name="_Toc113979286"/>
-      <w:r>
-        <w:t>def szovegTordeles(be)</w:t>
-      </w:r>
-      <w:bookmarkEnd w:id="17"/>
+      <w:bookmarkStart w:id="30" w:name="_Toc113979286"/>
+      <w:proofErr w:type="spellStart"/>
+      <w:r>
+        <w:t>def</w:t>
+      </w:r>
+      <w:proofErr w:type="spellEnd"/>
+      <w:r>
+        <w:t xml:space="preserve"> </w:t>
+      </w:r>
+      <w:proofErr w:type="spellStart"/>
+      <w:r>
+        <w:t>szovegTordeles</w:t>
+      </w:r>
+      <w:proofErr w:type="spellEnd"/>
+      <w:r>
+        <w:t>(be)</w:t>
+      </w:r>
+      <w:bookmarkEnd w:id="30"/>
     </w:p>
     <w:p>
       <w:r>
@@ -3364,17 +3412,66 @@
         <w:t>változó a</w:t>
       </w:r>
       <w:r>
-        <w:t xml:space="preserve"> bemeneti értékünk, amit meg kell tisztítani (tehát string). Ebben az eljárásban bontjuk fel a </w:t>
-      </w:r>
+        <w:t xml:space="preserve"> bemeneti értékünk, amit meg kell tisztítani (</w:t>
+      </w:r>
+      <w:r>
+        <w:t>ez egy</w:t>
+      </w:r>
+      <w:r>
+        <w:t xml:space="preserve"> </w:t>
+      </w:r>
+      <w:proofErr w:type="spellStart"/>
+      <w:r>
+        <w:t>string</w:t>
+      </w:r>
+      <w:proofErr w:type="spellEnd"/>
+      <w:r>
+        <w:t xml:space="preserve"> </w:t>
+      </w:r>
+      <w:r>
+        <w:t>típusú</w:t>
+      </w:r>
+      <w:r>
+        <w:t xml:space="preserve"> adat</w:t>
+      </w:r>
+      <w:r>
+        <w:t xml:space="preserve">). Ebben az eljárásban bontjuk fel a </w:t>
+      </w:r>
+      <w:proofErr w:type="spellStart"/>
+      <w:proofErr w:type="gramStart"/>
       <w:r>
         <w:rPr>
           <w:i/>
           <w:iCs/>
         </w:rPr>
-        <w:t>szovegTisztitas()</w:t>
-      </w:r>
-      <w:r>
-        <w:t xml:space="preserve"> eljárásból megkapott stringet betűpárokra</w:t>
+        <w:t>szovegTisztitas</w:t>
+      </w:r>
+      <w:proofErr w:type="spellEnd"/>
+      <w:r>
+        <w:rPr>
+          <w:i/>
+          <w:iCs/>
+        </w:rPr>
+        <w:t>(</w:t>
+      </w:r>
+      <w:proofErr w:type="gramEnd"/>
+      <w:r>
+        <w:rPr>
+          <w:i/>
+          <w:iCs/>
+        </w:rPr>
+        <w:t>)</w:t>
+      </w:r>
+      <w:r>
+        <w:t xml:space="preserve"> eljárásból megkapott </w:t>
+      </w:r>
+      <w:proofErr w:type="spellStart"/>
+      <w:r>
+        <w:t>stringet</w:t>
+      </w:r>
+      <w:proofErr w:type="spellEnd"/>
+      <w:r>
+        <w:t xml:space="preserve"> betűpárokra</w:t>
       </w:r>
       <w:r>
         <w:t xml:space="preserve"> (2 betű)</w:t>
@@ -3385,19 +3482,549 @@
       <w:r>
         <w:t xml:space="preserve"> Minden betűpár egy-egy </w:t>
       </w:r>
+      <w:proofErr w:type="gramStart"/>
       <w:r>
         <w:t>tömb</w:t>
       </w:r>
-      <w:r>
-        <w:t xml:space="preserve"> amit végül hozzáadunk egy másik </w:t>
+      <w:proofErr w:type="gramEnd"/>
+      <w:r>
+        <w:t xml:space="preserve"> amit végül hozzáadunk egy </w:t>
+      </w:r>
+      <w:r>
+        <w:t>nagy</w:t>
+      </w:r>
+      <w:r>
+        <w:t xml:space="preserve"> </w:t>
       </w:r>
       <w:r>
         <w:t>tömb</w:t>
       </w:r>
       <w:r>
+        <w:t xml:space="preserve">höz. </w:t>
+      </w:r>
+    </w:p>
+    <w:p>
+      <w:pPr>
+        <w:pStyle w:val="Cmsor4"/>
+      </w:pPr>
+      <w:proofErr w:type="spellStart"/>
+      <w:r>
+        <w:t>def</w:t>
+      </w:r>
+      <w:proofErr w:type="spellEnd"/>
+      <w:r>
+        <w:t xml:space="preserve"> </w:t>
+      </w:r>
+      <w:proofErr w:type="spellStart"/>
+      <w:proofErr w:type="gramStart"/>
+      <w:r>
+        <w:t>sorEllenorzes</w:t>
+      </w:r>
+      <w:proofErr w:type="spellEnd"/>
+      <w:r>
+        <w:t>(</w:t>
+      </w:r>
+      <w:proofErr w:type="gramEnd"/>
+      <w:r>
+        <w:t>k1, k2)</w:t>
+      </w:r>
+    </w:p>
+    <w:p>
+      <w:r>
+        <w:t>Ez az eljárás ellenőrzi az első (</w:t>
+      </w:r>
+      <w:r>
+        <w:rPr>
+          <w:b/>
+          <w:bCs/>
+        </w:rPr>
+        <w:t>k1</w:t>
+      </w:r>
+      <w:r>
+        <w:t>) és második (</w:t>
+      </w:r>
+      <w:r>
+        <w:rPr>
+          <w:b/>
+          <w:bCs/>
+        </w:rPr>
+        <w:t>k2</w:t>
+      </w:r>
+      <w:r>
+        <w:t>)</w:t>
+      </w:r>
+      <w:r>
+        <w:t xml:space="preserve"> x értékét. Ezzel meg tudjuk határozni, hogy a kettő egy sorban szerepel-e a kódtáblán.</w:t>
+      </w:r>
+    </w:p>
+    <w:p>
+      <w:pPr>
+        <w:pStyle w:val="Cmsor4"/>
+      </w:pPr>
+      <w:proofErr w:type="spellStart"/>
+      <w:r>
+        <w:t>def</w:t>
+      </w:r>
+      <w:proofErr w:type="spellEnd"/>
+      <w:r>
+        <w:t xml:space="preserve"> </w:t>
+      </w:r>
+      <w:proofErr w:type="spellStart"/>
+      <w:proofErr w:type="gramStart"/>
+      <w:r>
+        <w:t>oszlopEllenorzes</w:t>
+      </w:r>
+      <w:proofErr w:type="spellEnd"/>
+      <w:r>
+        <w:t>(</w:t>
+      </w:r>
+      <w:proofErr w:type="gramEnd"/>
+      <w:r>
+        <w:t>k1, k2)</w:t>
+      </w:r>
+    </w:p>
+    <w:p>
+      <w:r>
+        <w:t>Ez az eljárás ellenőrzi az első (</w:t>
+      </w:r>
+      <w:r>
+        <w:rPr>
+          <w:b/>
+          <w:bCs/>
+        </w:rPr>
+        <w:t>k1</w:t>
+      </w:r>
+      <w:r>
+        <w:t>) és második (</w:t>
+      </w:r>
+      <w:r>
+        <w:rPr>
+          <w:b/>
+          <w:bCs/>
+        </w:rPr>
+        <w:t>k2</w:t>
+      </w:r>
+      <w:r>
+        <w:t xml:space="preserve">) </w:t>
+      </w:r>
+      <w:r>
+        <w:t>y</w:t>
+      </w:r>
+      <w:r>
+        <w:t xml:space="preserve"> értékét. Ezzel meg tudjuk határozni, hogy a kettő egy sorban szerepel-e a kódtáblán.</w:t>
+      </w:r>
+    </w:p>
+    <w:p>
+      <w:pPr>
+        <w:pStyle w:val="Cmsor4"/>
+      </w:pPr>
+      <w:proofErr w:type="spellStart"/>
+      <w:r>
+        <w:lastRenderedPageBreak/>
+        <w:t>def</w:t>
+      </w:r>
+      <w:proofErr w:type="spellEnd"/>
+      <w:r>
+        <w:t xml:space="preserve"> </w:t>
+      </w:r>
+      <w:proofErr w:type="spellStart"/>
+      <w:proofErr w:type="gramStart"/>
+      <w:r>
+        <w:t>teglalapEllenorzes</w:t>
+      </w:r>
+      <w:proofErr w:type="spellEnd"/>
+      <w:r>
+        <w:t>(</w:t>
+      </w:r>
+      <w:proofErr w:type="gramEnd"/>
+      <w:r>
+        <w:t>k1, k2)</w:t>
+      </w:r>
+    </w:p>
+    <w:p>
+      <w:r>
+        <w:t xml:space="preserve">Ez az eljárás </w:t>
+      </w:r>
+      <w:r>
+        <w:t xml:space="preserve">implicit azt ellenőrzi, hogy </w:t>
+      </w:r>
+      <w:r>
+        <w:rPr>
+          <w:b/>
+          <w:bCs/>
+        </w:rPr>
+        <w:t>k1</w:t>
+      </w:r>
+      <w:r>
+        <w:t xml:space="preserve"> és </w:t>
+      </w:r>
+      <w:r>
+        <w:rPr>
+          <w:b/>
+          <w:bCs/>
+        </w:rPr>
+        <w:t>k2</w:t>
+      </w:r>
+      <w:r>
+        <w:t xml:space="preserve"> x értéke </w:t>
+      </w:r>
+      <w:r>
+        <w:rPr>
+          <w:u w:val="single"/>
+        </w:rPr>
+        <w:t>nem ugyanaz</w:t>
+      </w:r>
+      <w:r>
+        <w:t xml:space="preserve">. Ebből azt a következtetést tudjuk levonni (megfelelő ellenőrzések után), hogy </w:t>
+      </w:r>
+      <w:r>
+        <w:rPr>
+          <w:b/>
+          <w:bCs/>
+        </w:rPr>
+        <w:t>k1</w:t>
+      </w:r>
+      <w:r>
+        <w:t xml:space="preserve"> és </w:t>
+      </w:r>
+      <w:r>
+        <w:rPr>
+          <w:b/>
+          <w:bCs/>
+        </w:rPr>
+        <w:t>k2</w:t>
+      </w:r>
+      <w:r>
+        <w:t xml:space="preserve"> téglalapot ír le.</w:t>
+      </w:r>
+    </w:p>
+    <w:p>
+      <w:pPr>
+        <w:pStyle w:val="Cmsor4"/>
+      </w:pPr>
+      <w:proofErr w:type="spellStart"/>
+      <w:r>
+        <w:t>def</w:t>
+      </w:r>
+      <w:proofErr w:type="spellEnd"/>
+      <w:r>
+        <w:t xml:space="preserve"> </w:t>
+      </w:r>
+      <w:proofErr w:type="spellStart"/>
+      <w:proofErr w:type="gramStart"/>
+      <w:r>
+        <w:t>szovegKodolas</w:t>
+      </w:r>
+      <w:proofErr w:type="spellEnd"/>
+      <w:r>
+        <w:t>(</w:t>
+      </w:r>
+      <w:proofErr w:type="gramEnd"/>
+      <w:r>
+        <w:t>be, t)</w:t>
+      </w:r>
+    </w:p>
+    <w:p>
+      <w:r>
+        <w:t xml:space="preserve">Ez a fő függvényünk, ezzel tudjuk a szövegünket kódolni. </w:t>
+      </w:r>
+      <w:r>
+        <w:t xml:space="preserve">A </w:t>
+      </w:r>
+      <w:r>
+        <w:t xml:space="preserve">Titkosítási </w:t>
+      </w:r>
+      <w:r>
+        <w:t>f</w:t>
+      </w:r>
+      <w:r>
+        <w:t>olyamat szekcióban látható folyamatábrának megfelelően történik a kódolás.</w:t>
+      </w:r>
+    </w:p>
+    <w:p>
+      <w:r>
+        <w:t xml:space="preserve">A </w:t>
+      </w:r>
+      <w:r>
+        <w:rPr>
+          <w:b/>
+          <w:bCs/>
+        </w:rPr>
+        <w:t>t</w:t>
+      </w:r>
+      <w:r>
+        <w:t xml:space="preserve"> paraméterrel (ha a meghívásban átírjuk az értékét </w:t>
+      </w:r>
+      <w:proofErr w:type="spellStart"/>
+      <w:r>
+        <w:t>False-ról</w:t>
+      </w:r>
+      <w:proofErr w:type="spellEnd"/>
+      <w:r>
+        <w:t xml:space="preserve"> </w:t>
+      </w:r>
+      <w:proofErr w:type="spellStart"/>
+      <w:r>
+        <w:t>True-ra</w:t>
+      </w:r>
+      <w:proofErr w:type="spellEnd"/>
+      <w:r>
+        <w:t xml:space="preserve">) minden betűpár konverziót ki tudjuk </w:t>
+      </w:r>
+      <w:proofErr w:type="spellStart"/>
+      <w:r>
+        <w:t>iratni</w:t>
+      </w:r>
+      <w:proofErr w:type="spellEnd"/>
+      <w:r>
+        <w:t xml:space="preserve"> a konzolra, ezáltal lépésenként tudjuk ellenőrizni a </w:t>
+      </w:r>
+      <w:proofErr w:type="spellStart"/>
+      <w:r>
+        <w:t>kiiratást</w:t>
+      </w:r>
+      <w:proofErr w:type="spellEnd"/>
+      <w:r>
+        <w:t>. (Ez egyébként a tesztelési metódusban ki is van használva).</w:t>
+      </w:r>
+    </w:p>
+    <w:p>
+      <w:pPr>
+        <w:pStyle w:val="Cmsor4"/>
+      </w:pPr>
+      <w:proofErr w:type="spellStart"/>
+      <w:r>
+        <w:t>def</w:t>
+      </w:r>
+      <w:proofErr w:type="spellEnd"/>
+      <w:r>
+        <w:t xml:space="preserve"> </w:t>
+      </w:r>
+      <w:proofErr w:type="spellStart"/>
+      <w:proofErr w:type="gramStart"/>
+      <w:r>
+        <w:t>szovegKodolas</w:t>
+      </w:r>
+      <w:proofErr w:type="spellEnd"/>
+      <w:r>
+        <w:t>(</w:t>
+      </w:r>
+      <w:proofErr w:type="gramEnd"/>
+      <w:r>
+        <w:t>be, t)</w:t>
+      </w:r>
+    </w:p>
+    <w:p>
+      <w:r>
+        <w:t xml:space="preserve">Ez a fő függvényünk, ezzel tudjuk a szövegünket </w:t>
+      </w:r>
+      <w:r>
+        <w:t>de</w:t>
+      </w:r>
+      <w:r>
+        <w:t xml:space="preserve">kódolni. A </w:t>
+      </w:r>
+      <w:r>
+        <w:t>Dekódolási</w:t>
+      </w:r>
+      <w:r>
+        <w:t xml:space="preserve"> </w:t>
+      </w:r>
+      <w:r>
+        <w:t>f</w:t>
+      </w:r>
+      <w:r>
+        <w:t>olyamat szekcióban látható folyamatábrának megfelelően történik a kódolás.</w:t>
+      </w:r>
+    </w:p>
+    <w:p>
+      <w:r>
+        <w:t xml:space="preserve">A </w:t>
+      </w:r>
+      <w:r>
+        <w:rPr>
+          <w:b/>
+          <w:bCs/>
+        </w:rPr>
+        <w:t>t</w:t>
+      </w:r>
+      <w:r>
+        <w:t xml:space="preserve"> paraméterrel (ha a meghívásban átírjuk az értékét </w:t>
+      </w:r>
+      <w:proofErr w:type="spellStart"/>
+      <w:r>
+        <w:t>False-ról</w:t>
+      </w:r>
+      <w:proofErr w:type="spellEnd"/>
+      <w:r>
+        <w:t xml:space="preserve"> </w:t>
+      </w:r>
+      <w:proofErr w:type="spellStart"/>
+      <w:r>
+        <w:t>True-ra</w:t>
+      </w:r>
+      <w:proofErr w:type="spellEnd"/>
+      <w:r>
+        <w:t xml:space="preserve">) minden betűpár konverziót ki tudjuk </w:t>
+      </w:r>
+      <w:proofErr w:type="spellStart"/>
+      <w:r>
+        <w:t>iratni</w:t>
+      </w:r>
+      <w:proofErr w:type="spellEnd"/>
+      <w:r>
+        <w:t xml:space="preserve"> a konzolra, ezáltal lépésenként tudjuk ellenőrizni a </w:t>
+      </w:r>
+      <w:proofErr w:type="spellStart"/>
+      <w:r>
+        <w:t>kiiratást</w:t>
+      </w:r>
+      <w:proofErr w:type="spellEnd"/>
+      <w:r>
+        <w:t>. (Ez egyébként a tesztelési metódusban ki is van használva).</w:t>
+      </w:r>
+    </w:p>
+    <w:p>
+      <w:pPr>
+        <w:pStyle w:val="Cmsor4"/>
+      </w:pPr>
+      <w:proofErr w:type="spellStart"/>
+      <w:r>
+        <w:t>def</w:t>
+      </w:r>
+      <w:proofErr w:type="spellEnd"/>
+      <w:r>
+        <w:t xml:space="preserve"> </w:t>
+      </w:r>
+      <w:proofErr w:type="spellStart"/>
+      <w:proofErr w:type="gramStart"/>
+      <w:r>
+        <w:t>KodoloTeszt</w:t>
+      </w:r>
+      <w:proofErr w:type="spellEnd"/>
+      <w:r>
+        <w:t>(</w:t>
+      </w:r>
+      <w:proofErr w:type="gramEnd"/>
+      <w:r>
+        <w:t>)</w:t>
+      </w:r>
+    </w:p>
+    <w:p>
+      <w:r>
+        <w:t xml:space="preserve">Ez a függvény amolyan </w:t>
+      </w:r>
+      <w:proofErr w:type="spellStart"/>
+      <w:r>
+        <w:t>demószerűen</w:t>
+      </w:r>
+      <w:proofErr w:type="spellEnd"/>
+      <w:r>
+        <w:t xml:space="preserve"> bemutat egy kódolási és egy dekódolási folyamatot lépésről lépésre, megoldás ellenőrzéssel.</w:t>
+      </w:r>
+      <w:r>
+        <w:t xml:space="preserve"> A kódolás a méltán híres Dcode.fr</w:t>
+      </w:r>
+      <w:r>
+        <w:rPr>
+          <w:rStyle w:val="Lbjegyzet-hivatkozs"/>
+        </w:rPr>
+        <w:footnoteReference w:id="2"/>
+      </w:r>
+      <w:r>
+        <w:t xml:space="preserve"> </w:t>
+      </w:r>
+      <w:r>
+        <w:t xml:space="preserve">oldal alapján lett visszaellenőrizve és az onnan kapott eredményt kódoltam bele a </w:t>
+      </w:r>
+      <w:proofErr w:type="spellStart"/>
+      <w:r>
+        <w:t>szkriptbe</w:t>
+      </w:r>
+      <w:proofErr w:type="spellEnd"/>
+      <w:r>
         <w:t>.</w:t>
       </w:r>
     </w:p>
+    <w:p>
+      <w:pPr>
+        <w:pStyle w:val="Cmsor4"/>
+      </w:pPr>
+      <w:proofErr w:type="spellStart"/>
+      <w:r>
+        <w:t>def</w:t>
+      </w:r>
+      <w:proofErr w:type="spellEnd"/>
+      <w:r>
+        <w:t xml:space="preserve"> </w:t>
+      </w:r>
+      <w:proofErr w:type="spellStart"/>
+      <w:proofErr w:type="gramStart"/>
+      <w:r>
+        <w:t>kodoloFelhasznalo</w:t>
+      </w:r>
+      <w:proofErr w:type="spellEnd"/>
+      <w:r>
+        <w:t>(</w:t>
+      </w:r>
+      <w:proofErr w:type="gramEnd"/>
+      <w:r>
+        <w:t xml:space="preserve">) / </w:t>
+      </w:r>
+      <w:proofErr w:type="spellStart"/>
+      <w:r>
+        <w:t>dekodoloFelhasznalo</w:t>
+      </w:r>
+      <w:proofErr w:type="spellEnd"/>
+      <w:r>
+        <w:t>()</w:t>
+      </w:r>
+    </w:p>
+    <w:p>
+      <w:r>
+        <w:t>A felhasználó interfészek melyekkel elindítható a kívánt folyamat.</w:t>
+      </w:r>
+    </w:p>
+    <w:p>
+      <w:pPr>
+        <w:pStyle w:val="Cmsor4"/>
+      </w:pPr>
+      <w:proofErr w:type="spellStart"/>
+      <w:r>
+        <w:t>def</w:t>
+      </w:r>
+      <w:proofErr w:type="spellEnd"/>
+      <w:r>
+        <w:t xml:space="preserve"> </w:t>
+      </w:r>
+      <w:proofErr w:type="spellStart"/>
+      <w:proofErr w:type="gramStart"/>
+      <w:r>
+        <w:t>segitsegKiir</w:t>
+      </w:r>
+      <w:proofErr w:type="spellEnd"/>
+      <w:r>
+        <w:t>(</w:t>
+      </w:r>
+      <w:proofErr w:type="gramEnd"/>
+      <w:r>
+        <w:t>)</w:t>
+      </w:r>
+    </w:p>
+    <w:p>
+      <w:r>
+        <w:t xml:space="preserve">Kiírja konzolra az általános paraméterlistát a </w:t>
+      </w:r>
+      <w:proofErr w:type="spellStart"/>
+      <w:r>
+        <w:t>szkript</w:t>
+      </w:r>
+      <w:proofErr w:type="spellEnd"/>
+      <w:r>
+        <w:t xml:space="preserve"> használatához.</w:t>
+      </w:r>
+    </w:p>
+    <w:p/>
     <w:p/>
     <w:sectPr>
       <w:headerReference w:type="default" r:id="rId15"/>
@@ -3522,6 +4149,30 @@
             <w:rStyle w:val="Hiperhivatkozs"/>
           </w:rPr>
           <w:t>https://hu.wikipedia.org/wiki/Playfair-rejtjel</w:t>
+        </w:r>
+      </w:hyperlink>
+    </w:p>
+  </w:footnote>
+  <w:footnote w:id="2">
+    <w:p>
+      <w:pPr>
+        <w:pStyle w:val="Lbjegyzetszveg"/>
+      </w:pPr>
+      <w:r>
+        <w:rPr>
+          <w:rStyle w:val="Lbjegyzet-hivatkozs"/>
+        </w:rPr>
+        <w:footnoteRef/>
+      </w:r>
+      <w:r>
+        <w:t xml:space="preserve"> Link: </w:t>
+      </w:r>
+      <w:hyperlink r:id="rId2" w:history="1">
+        <w:r>
+          <w:rPr>
+            <w:rStyle w:val="Hiperhivatkozs"/>
+          </w:rPr>
+          <w:t>https://www.dcode.fr/playfair-cipher</w:t>
         </w:r>
       </w:hyperlink>
     </w:p>

--- a/Playfair_kódoló_dokumentáció.docx
+++ b/Playfair_kódoló_dokumentáció.docx
@@ -876,6 +876,13 @@
     </w:sdt>
     <w:sdt>
       <w:sdtPr>
+        <w:rPr>
+          <w:rFonts w:asciiTheme="minorHAnsi" w:eastAsiaTheme="minorHAnsi" w:hAnsiTheme="minorHAnsi" w:cstheme="minorBidi"/>
+          <w:color w:val="auto"/>
+          <w:sz w:val="22"/>
+          <w:szCs w:val="22"/>
+          <w:lang w:eastAsia="en-US"/>
+        </w:rPr>
         <w:id w:val="-1833748510"/>
         <w:docPartObj>
           <w:docPartGallery w:val="Table of Contents"/>
@@ -884,13 +891,8 @@
       </w:sdtPr>
       <w:sdtEndPr>
         <w:rPr>
-          <w:rFonts w:asciiTheme="minorHAnsi" w:eastAsiaTheme="minorHAnsi" w:hAnsiTheme="minorHAnsi" w:cstheme="minorBidi"/>
           <w:b/>
           <w:bCs/>
-          <w:color w:val="auto"/>
-          <w:sz w:val="22"/>
-          <w:szCs w:val="22"/>
-          <w:lang w:eastAsia="en-US"/>
         </w:rPr>
       </w:sdtEndPr>
       <w:sdtContent>
@@ -923,7 +925,7 @@
           <w:r>
             <w:fldChar w:fldCharType="separate"/>
           </w:r>
-          <w:hyperlink w:anchor="_Toc115453943" w:history="1">
+          <w:hyperlink w:anchor="_Toc115884370" w:history="1">
             <w:r>
               <w:rPr>
                 <w:rStyle w:val="Hiperhivatkozs"/>
@@ -950,7 +952,7 @@
                 <w:noProof/>
                 <w:webHidden/>
               </w:rPr>
-              <w:instrText xml:space="preserve"> PAGEREF _Toc115453943 \h </w:instrText>
+              <w:instrText xml:space="preserve"> PAGEREF _Toc115884370 \h </w:instrText>
             </w:r>
             <w:r>
               <w:rPr>
@@ -993,7 +995,7 @@
               <w:lang w:eastAsia="hu-HU"/>
             </w:rPr>
           </w:pPr>
-          <w:hyperlink w:anchor="_Toc115453944" w:history="1">
+          <w:hyperlink w:anchor="_Toc115884371" w:history="1">
             <w:r>
               <w:rPr>
                 <w:rStyle w:val="Hiperhivatkozs"/>
@@ -1020,7 +1022,7 @@
                 <w:noProof/>
                 <w:webHidden/>
               </w:rPr>
-              <w:instrText xml:space="preserve"> PAGEREF _Toc115453944 \h </w:instrText>
+              <w:instrText xml:space="preserve"> PAGEREF _Toc115884371 \h </w:instrText>
             </w:r>
             <w:r>
               <w:rPr>
@@ -1063,7 +1065,7 @@
               <w:lang w:eastAsia="hu-HU"/>
             </w:rPr>
           </w:pPr>
-          <w:hyperlink w:anchor="_Toc115453945" w:history="1">
+          <w:hyperlink w:anchor="_Toc115884372" w:history="1">
             <w:r>
               <w:rPr>
                 <w:rStyle w:val="Hiperhivatkozs"/>
@@ -1090,7 +1092,7 @@
                 <w:noProof/>
                 <w:webHidden/>
               </w:rPr>
-              <w:instrText xml:space="preserve"> PAGEREF _Toc115453945 \h </w:instrText>
+              <w:instrText xml:space="preserve"> PAGEREF _Toc115884372 \h </w:instrText>
             </w:r>
             <w:r>
               <w:rPr>
@@ -1133,7 +1135,7 @@
               <w:lang w:eastAsia="hu-HU"/>
             </w:rPr>
           </w:pPr>
-          <w:hyperlink w:anchor="_Toc115453946" w:history="1">
+          <w:hyperlink w:anchor="_Toc115884373" w:history="1">
             <w:r>
               <w:rPr>
                 <w:rStyle w:val="Hiperhivatkozs"/>
@@ -1160,7 +1162,7 @@
                 <w:noProof/>
                 <w:webHidden/>
               </w:rPr>
-              <w:instrText xml:space="preserve"> PAGEREF _Toc115453946 \h </w:instrText>
+              <w:instrText xml:space="preserve"> PAGEREF _Toc115884373 \h </w:instrText>
             </w:r>
             <w:r>
               <w:rPr>
@@ -1203,7 +1205,7 @@
               <w:lang w:eastAsia="hu-HU"/>
             </w:rPr>
           </w:pPr>
-          <w:hyperlink w:anchor="_Toc115453947" w:history="1">
+          <w:hyperlink w:anchor="_Toc115884374" w:history="1">
             <w:r>
               <w:rPr>
                 <w:rStyle w:val="Hiperhivatkozs"/>
@@ -1230,7 +1232,7 @@
                 <w:noProof/>
                 <w:webHidden/>
               </w:rPr>
-              <w:instrText xml:space="preserve"> PAGEREF _Toc115453947 \h </w:instrText>
+              <w:instrText xml:space="preserve"> PAGEREF _Toc115884374 \h </w:instrText>
             </w:r>
             <w:r>
               <w:rPr>
@@ -1273,7 +1275,7 @@
               <w:lang w:eastAsia="hu-HU"/>
             </w:rPr>
           </w:pPr>
-          <w:hyperlink w:anchor="_Toc115453948" w:history="1">
+          <w:hyperlink w:anchor="_Toc115884375" w:history="1">
             <w:r>
               <w:rPr>
                 <w:rStyle w:val="Hiperhivatkozs"/>
@@ -1300,7 +1302,7 @@
                 <w:noProof/>
                 <w:webHidden/>
               </w:rPr>
-              <w:instrText xml:space="preserve"> PAGEREF _Toc115453948 \h </w:instrText>
+              <w:instrText xml:space="preserve"> PAGEREF _Toc115884375 \h </w:instrText>
             </w:r>
             <w:r>
               <w:rPr>
@@ -1343,7 +1345,7 @@
               <w:lang w:eastAsia="hu-HU"/>
             </w:rPr>
           </w:pPr>
-          <w:hyperlink w:anchor="_Toc115453949" w:history="1">
+          <w:hyperlink w:anchor="_Toc115884376" w:history="1">
             <w:r>
               <w:rPr>
                 <w:rStyle w:val="Hiperhivatkozs"/>
@@ -1370,7 +1372,7 @@
                 <w:noProof/>
                 <w:webHidden/>
               </w:rPr>
-              <w:instrText xml:space="preserve"> PAGEREF _Toc115453949 \h </w:instrText>
+              <w:instrText xml:space="preserve"> PAGEREF _Toc115884376 \h </w:instrText>
             </w:r>
             <w:r>
               <w:rPr>
@@ -1413,7 +1415,7 @@
               <w:lang w:eastAsia="hu-HU"/>
             </w:rPr>
           </w:pPr>
-          <w:hyperlink w:anchor="_Toc115453950" w:history="1">
+          <w:hyperlink w:anchor="_Toc115884377" w:history="1">
             <w:r>
               <w:rPr>
                 <w:rStyle w:val="Hiperhivatkozs"/>
@@ -1440,7 +1442,7 @@
                 <w:noProof/>
                 <w:webHidden/>
               </w:rPr>
-              <w:instrText xml:space="preserve"> PAGEREF _Toc115453950 \h </w:instrText>
+              <w:instrText xml:space="preserve"> PAGEREF _Toc115884377 \h </w:instrText>
             </w:r>
             <w:r>
               <w:rPr>
@@ -1483,7 +1485,7 @@
               <w:lang w:eastAsia="hu-HU"/>
             </w:rPr>
           </w:pPr>
-          <w:hyperlink w:anchor="_Toc115453951" w:history="1">
+          <w:hyperlink w:anchor="_Toc115884378" w:history="1">
             <w:r>
               <w:rPr>
                 <w:rStyle w:val="Hiperhivatkozs"/>
@@ -1510,7 +1512,7 @@
                 <w:noProof/>
                 <w:webHidden/>
               </w:rPr>
-              <w:instrText xml:space="preserve"> PAGEREF _Toc115453951 \h </w:instrText>
+              <w:instrText xml:space="preserve"> PAGEREF _Toc115884378 \h </w:instrText>
             </w:r>
             <w:r>
               <w:rPr>
@@ -1553,7 +1555,7 @@
               <w:lang w:eastAsia="hu-HU"/>
             </w:rPr>
           </w:pPr>
-          <w:hyperlink w:anchor="_Toc115453952" w:history="1">
+          <w:hyperlink w:anchor="_Toc115884379" w:history="1">
             <w:r>
               <w:rPr>
                 <w:rStyle w:val="Hiperhivatkozs"/>
@@ -1580,7 +1582,7 @@
                 <w:noProof/>
                 <w:webHidden/>
               </w:rPr>
-              <w:instrText xml:space="preserve"> PAGEREF _Toc115453952 \h </w:instrText>
+              <w:instrText xml:space="preserve"> PAGEREF _Toc115884379 \h </w:instrText>
             </w:r>
             <w:r>
               <w:rPr>
@@ -1623,7 +1625,7 @@
               <w:lang w:eastAsia="hu-HU"/>
             </w:rPr>
           </w:pPr>
-          <w:hyperlink w:anchor="_Toc115453953" w:history="1">
+          <w:hyperlink w:anchor="_Toc115884380" w:history="1">
             <w:r>
               <w:rPr>
                 <w:rStyle w:val="Hiperhivatkozs"/>
@@ -1650,7 +1652,7 @@
                 <w:noProof/>
                 <w:webHidden/>
               </w:rPr>
-              <w:instrText xml:space="preserve"> PAGEREF _Toc115453953 \h </w:instrText>
+              <w:instrText xml:space="preserve"> PAGEREF _Toc115884380 \h </w:instrText>
             </w:r>
             <w:r>
               <w:rPr>
@@ -1693,13 +1695,13 @@
               <w:lang w:eastAsia="hu-HU"/>
             </w:rPr>
           </w:pPr>
-          <w:hyperlink w:anchor="_Toc115453954" w:history="1">
+          <w:hyperlink w:anchor="_Toc115884381" w:history="1">
             <w:r>
               <w:rPr>
                 <w:rStyle w:val="Hiperhivatkozs"/>
                 <w:noProof/>
               </w:rPr>
-              <w:t>Titkosítási folyamat</w:t>
+              <w:t>Kódolási folyamat</w:t>
             </w:r>
             <w:r>
               <w:rPr>
@@ -1720,7 +1722,7 @@
                 <w:noProof/>
                 <w:webHidden/>
               </w:rPr>
-              <w:instrText xml:space="preserve"> PAGEREF _Toc115453954 \h </w:instrText>
+              <w:instrText xml:space="preserve"> PAGEREF _Toc115884381 \h </w:instrText>
             </w:r>
             <w:r>
               <w:rPr>
@@ -1763,7 +1765,7 @@
               <w:lang w:eastAsia="hu-HU"/>
             </w:rPr>
           </w:pPr>
-          <w:hyperlink w:anchor="_Toc115453955" w:history="1">
+          <w:hyperlink w:anchor="_Toc115884382" w:history="1">
             <w:r>
               <w:rPr>
                 <w:rStyle w:val="Hiperhivatkozs"/>
@@ -1790,7 +1792,7 @@
                 <w:noProof/>
                 <w:webHidden/>
               </w:rPr>
-              <w:instrText xml:space="preserve"> PAGEREF _Toc115453955 \h </w:instrText>
+              <w:instrText xml:space="preserve"> PAGEREF _Toc115884382 \h </w:instrText>
             </w:r>
             <w:r>
               <w:rPr>
@@ -1833,7 +1835,7 @@
               <w:lang w:eastAsia="hu-HU"/>
             </w:rPr>
           </w:pPr>
-          <w:hyperlink w:anchor="_Toc115453956" w:history="1">
+          <w:hyperlink w:anchor="_Toc115884383" w:history="1">
             <w:r>
               <w:rPr>
                 <w:rStyle w:val="Hiperhivatkozs"/>
@@ -1860,7 +1862,7 @@
                 <w:noProof/>
                 <w:webHidden/>
               </w:rPr>
-              <w:instrText xml:space="preserve"> PAGEREF _Toc115453956 \h </w:instrText>
+              <w:instrText xml:space="preserve"> PAGEREF _Toc115884383 \h </w:instrText>
             </w:r>
             <w:r>
               <w:rPr>
@@ -1880,7 +1882,7 @@
                 <w:noProof/>
                 <w:webHidden/>
               </w:rPr>
-              <w:t>5</w:t>
+              <w:t>6</w:t>
             </w:r>
             <w:r>
               <w:rPr>
@@ -1916,7 +1918,7 @@
         <w:jc w:val="both"/>
       </w:pPr>
       <w:bookmarkStart w:id="0" w:name="_Toc113979269"/>
-      <w:bookmarkStart w:id="1" w:name="_Toc115453943"/>
+      <w:bookmarkStart w:id="1" w:name="_Toc115884370"/>
       <w:r>
         <w:lastRenderedPageBreak/>
         <w:t>A f</w:t>
@@ -2044,7 +2046,7 @@
         <w:jc w:val="both"/>
       </w:pPr>
       <w:bookmarkStart w:id="2" w:name="_Toc113979270"/>
-      <w:bookmarkStart w:id="3" w:name="_Toc115453944"/>
+      <w:bookmarkStart w:id="3" w:name="_Toc115884371"/>
       <w:r>
         <w:t>A Playfair-rejtjel szabályai</w:t>
       </w:r>
@@ -2131,7 +2133,7 @@
         <w:jc w:val="both"/>
       </w:pPr>
       <w:bookmarkStart w:id="4" w:name="_Toc113979271"/>
-      <w:bookmarkStart w:id="5" w:name="_Toc115453945"/>
+      <w:bookmarkStart w:id="5" w:name="_Toc115884372"/>
       <w:r>
         <w:t>Felhasználói dokumentáció</w:t>
       </w:r>
@@ -2144,7 +2146,7 @@
         <w:jc w:val="both"/>
       </w:pPr>
       <w:bookmarkStart w:id="6" w:name="_Toc113979272"/>
-      <w:bookmarkStart w:id="7" w:name="_Toc115453946"/>
+      <w:bookmarkStart w:id="7" w:name="_Toc115884373"/>
       <w:r>
         <w:t>Felkészülés a használatra</w:t>
       </w:r>
@@ -2387,7 +2389,7 @@
         <w:jc w:val="both"/>
       </w:pPr>
       <w:bookmarkStart w:id="8" w:name="_Toc113979273"/>
-      <w:bookmarkStart w:id="9" w:name="_Toc115453947"/>
+      <w:bookmarkStart w:id="9" w:name="_Toc115884374"/>
       <w:r>
         <w:t xml:space="preserve">A </w:t>
       </w:r>
@@ -2552,7 +2554,7 @@
         <w:pStyle w:val="Cmsor2"/>
       </w:pPr>
       <w:bookmarkStart w:id="10" w:name="_Toc113979274"/>
-      <w:bookmarkStart w:id="11" w:name="_Toc115453948"/>
+      <w:bookmarkStart w:id="11" w:name="_Toc115884375"/>
       <w:r>
         <w:t>Paraméterek</w:t>
       </w:r>
@@ -2564,7 +2566,7 @@
         <w:pStyle w:val="Cmsor3"/>
       </w:pPr>
       <w:bookmarkStart w:id="12" w:name="_Toc113979275"/>
-      <w:bookmarkStart w:id="13" w:name="_Toc115453949"/>
+      <w:bookmarkStart w:id="13" w:name="_Toc115884376"/>
       <w:r>
         <w:t>-</w:t>
       </w:r>
@@ -2659,7 +2661,7 @@
         <w:pStyle w:val="Cmsor3"/>
       </w:pPr>
       <w:bookmarkStart w:id="14" w:name="_Toc113979276"/>
-      <w:bookmarkStart w:id="15" w:name="_Toc115453950"/>
+      <w:bookmarkStart w:id="15" w:name="_Toc115884377"/>
       <w:r>
         <w:t>-k paraméter</w:t>
       </w:r>
@@ -2781,7 +2783,7 @@
         <w:pStyle w:val="Cmsor3"/>
       </w:pPr>
       <w:bookmarkStart w:id="16" w:name="_Toc113979277"/>
-      <w:bookmarkStart w:id="17" w:name="_Toc115453951"/>
+      <w:bookmarkStart w:id="17" w:name="_Toc115884378"/>
       <w:r>
         <w:lastRenderedPageBreak/>
         <w:t>-d paraméter</w:t>
@@ -2871,7 +2873,7 @@
         <w:pStyle w:val="Cmsor3"/>
       </w:pPr>
       <w:bookmarkStart w:id="18" w:name="_Toc113979278"/>
-      <w:bookmarkStart w:id="19" w:name="_Toc115453952"/>
+      <w:bookmarkStart w:id="19" w:name="_Toc115884379"/>
       <w:r>
         <w:t>-t paraméter</w:t>
       </w:r>
@@ -2987,7 +2989,7 @@
         <w:pStyle w:val="Cmsor2"/>
       </w:pPr>
       <w:bookmarkStart w:id="20" w:name="_Toc113979279"/>
-      <w:bookmarkStart w:id="21" w:name="_Toc115453953"/>
+      <w:bookmarkStart w:id="21" w:name="_Toc115884380"/>
       <w:r>
         <w:lastRenderedPageBreak/>
         <w:t>Fejlesztői dokumentáció</w:t>
@@ -3000,9 +3002,12 @@
         <w:pStyle w:val="Cmsor3"/>
       </w:pPr>
       <w:bookmarkStart w:id="22" w:name="_Toc113979280"/>
-      <w:bookmarkStart w:id="23" w:name="_Toc115453954"/>
-      <w:r>
-        <w:t>Titkosítási folyamat</w:t>
+      <w:bookmarkStart w:id="23" w:name="_Toc115884381"/>
+      <w:r>
+        <w:t>Kódolási</w:t>
+      </w:r>
+      <w:r>
+        <w:t xml:space="preserve"> folyamat</w:t>
       </w:r>
       <w:bookmarkEnd w:id="22"/>
       <w:bookmarkEnd w:id="23"/>
@@ -3017,7 +3022,13 @@
       </w:r>
       <w:proofErr w:type="spellEnd"/>
       <w:r>
-        <w:t xml:space="preserve"> több lépcsőben jut el a titkosítás folyamatáig, illetve a </w:t>
+        <w:t xml:space="preserve"> több lépcsőben jut el a </w:t>
+      </w:r>
+      <w:r>
+        <w:t>kódolás</w:t>
+      </w:r>
+      <w:r>
+        <w:t xml:space="preserve"> folyamatáig, illetve a </w:t>
       </w:r>
       <w:proofErr w:type="spellStart"/>
       <w:r>
@@ -3028,20 +3039,80 @@
         <w:t xml:space="preserve">. A könnyebb megértés érdekében </w:t>
       </w:r>
       <w:r>
-        <w:t>az alábbi folyamatábrát nézzük meg!</w:t>
-      </w:r>
-    </w:p>
-    <w:p>
-      <w:r>
-        <w:t>&lt;ÁBRA&gt;</w:t>
-      </w:r>
-    </w:p>
+        <w:t xml:space="preserve">az alábbi folyamatábrát </w:t>
+      </w:r>
+      <w:r>
+        <w:rPr>
+          <w:rStyle w:val="Lbjegyzet-hivatkozs"/>
+        </w:rPr>
+        <w:footnoteReference w:id="2"/>
+      </w:r>
+      <w:r>
+        <w:t>nézzük meg!</w:t>
+      </w:r>
+    </w:p>
+    <w:p>
+      <w:r>
+        <w:rPr>
+          <w:noProof/>
+        </w:rPr>
+        <w:drawing>
+          <wp:inline distT="0" distB="0" distL="0" distR="0" wp14:anchorId="4C395B51" wp14:editId="55132839">
+            <wp:extent cx="5753100" cy="2392680"/>
+            <wp:effectExtent l="0" t="0" r="0" b="7620"/>
+            <wp:docPr id="7" name="Kép 7"/>
+            <wp:cNvGraphicFramePr>
+              <a:graphicFrameLocks xmlns:a="http://schemas.openxmlformats.org/drawingml/2006/main" noChangeAspect="1"/>
+            </wp:cNvGraphicFramePr>
+            <a:graphic xmlns:a="http://schemas.openxmlformats.org/drawingml/2006/main">
+              <a:graphicData uri="http://schemas.openxmlformats.org/drawingml/2006/picture">
+                <pic:pic xmlns:pic="http://schemas.openxmlformats.org/drawingml/2006/picture">
+                  <pic:nvPicPr>
+                    <pic:cNvPr id="0" name="Picture 2"/>
+                    <pic:cNvPicPr>
+                      <a:picLocks noChangeAspect="1" noChangeArrowheads="1"/>
+                    </pic:cNvPicPr>
+                  </pic:nvPicPr>
+                  <pic:blipFill>
+                    <a:blip r:embed="rId15" cstate="print">
+                      <a:extLst>
+                        <a:ext uri="{28A0092B-C50C-407E-A947-70E740481C1C}">
+                          <a14:useLocalDpi xmlns:a14="http://schemas.microsoft.com/office/drawing/2010/main" val="0"/>
+                        </a:ext>
+                      </a:extLst>
+                    </a:blip>
+                    <a:srcRect/>
+                    <a:stretch>
+                      <a:fillRect/>
+                    </a:stretch>
+                  </pic:blipFill>
+                  <pic:spPr bwMode="auto">
+                    <a:xfrm>
+                      <a:off x="0" y="0"/>
+                      <a:ext cx="5753100" cy="2392680"/>
+                    </a:xfrm>
+                    <a:prstGeom prst="rect">
+                      <a:avLst/>
+                    </a:prstGeom>
+                    <a:noFill/>
+                    <a:ln>
+                      <a:noFill/>
+                    </a:ln>
+                  </pic:spPr>
+                </pic:pic>
+              </a:graphicData>
+            </a:graphic>
+          </wp:inline>
+        </w:drawing>
+      </w:r>
+    </w:p>
+    <w:p/>
     <w:p>
       <w:pPr>
         <w:pStyle w:val="Cmsor3"/>
       </w:pPr>
       <w:bookmarkStart w:id="24" w:name="_Toc113979281"/>
-      <w:bookmarkStart w:id="25" w:name="_Toc115453955"/>
+      <w:bookmarkStart w:id="25" w:name="_Toc115884382"/>
       <w:r>
         <w:t>Dekódolási folyamat</w:t>
       </w:r>
@@ -3064,15 +3135,81 @@
     </w:p>
     <w:p>
       <w:r>
-        <w:t>&lt;ÁBRA&gt;</w:t>
+        <w:rPr>
+          <w:noProof/>
+        </w:rPr>
+        <w:drawing>
+          <wp:inline distT="0" distB="0" distL="0" distR="0" wp14:anchorId="6F8F452E" wp14:editId="7B1382AB">
+            <wp:extent cx="5760720" cy="2720340"/>
+            <wp:effectExtent l="0" t="0" r="0" b="3810"/>
+            <wp:docPr id="8" name="Kép 8"/>
+            <wp:cNvGraphicFramePr>
+              <a:graphicFrameLocks xmlns:a="http://schemas.openxmlformats.org/drawingml/2006/main" noChangeAspect="1"/>
+            </wp:cNvGraphicFramePr>
+            <a:graphic xmlns:a="http://schemas.openxmlformats.org/drawingml/2006/main">
+              <a:graphicData uri="http://schemas.openxmlformats.org/drawingml/2006/picture">
+                <pic:pic xmlns:pic="http://schemas.openxmlformats.org/drawingml/2006/picture">
+                  <pic:nvPicPr>
+                    <pic:cNvPr id="0" name="Picture 3"/>
+                    <pic:cNvPicPr>
+                      <a:picLocks noChangeAspect="1" noChangeArrowheads="1"/>
+                    </pic:cNvPicPr>
+                  </pic:nvPicPr>
+                  <pic:blipFill>
+                    <a:blip r:embed="rId16" cstate="print">
+                      <a:extLst>
+                        <a:ext uri="{28A0092B-C50C-407E-A947-70E740481C1C}">
+                          <a14:useLocalDpi xmlns:a14="http://schemas.microsoft.com/office/drawing/2010/main" val="0"/>
+                        </a:ext>
+                      </a:extLst>
+                    </a:blip>
+                    <a:srcRect/>
+                    <a:stretch>
+                      <a:fillRect/>
+                    </a:stretch>
+                  </pic:blipFill>
+                  <pic:spPr bwMode="auto">
+                    <a:xfrm>
+                      <a:off x="0" y="0"/>
+                      <a:ext cx="5760720" cy="2720340"/>
+                    </a:xfrm>
+                    <a:prstGeom prst="rect">
+                      <a:avLst/>
+                    </a:prstGeom>
+                    <a:noFill/>
+                    <a:ln>
+                      <a:noFill/>
+                    </a:ln>
+                  </pic:spPr>
+                </pic:pic>
+              </a:graphicData>
+            </a:graphic>
+          </wp:inline>
+        </w:drawing>
+      </w:r>
+    </w:p>
+    <w:p/>
+    <w:p/>
+    <w:p>
+      <w:pPr>
+        <w:rPr>
+          <w:rFonts w:asciiTheme="majorHAnsi" w:eastAsiaTheme="majorEastAsia" w:hAnsiTheme="majorHAnsi" w:cstheme="majorBidi"/>
+          <w:color w:val="1F3763" w:themeColor="accent1" w:themeShade="7F"/>
+          <w:sz w:val="24"/>
+          <w:szCs w:val="24"/>
+        </w:rPr>
+      </w:pPr>
+      <w:r>
+        <w:br w:type="page"/>
       </w:r>
     </w:p>
     <w:p>
       <w:pPr>
         <w:pStyle w:val="Cmsor3"/>
       </w:pPr>
-      <w:bookmarkStart w:id="26" w:name="_Toc115453956"/>
-      <w:r>
+      <w:bookmarkStart w:id="26" w:name="_Toc115884383"/>
+      <w:r>
+        <w:lastRenderedPageBreak/>
         <w:t>Függvények</w:t>
       </w:r>
       <w:bookmarkEnd w:id="26"/>
@@ -3605,13 +3742,180 @@
         <w:t>k2</w:t>
       </w:r>
       <w:r>
-        <w:t xml:space="preserve">) </w:t>
-      </w:r>
-      <w:r>
-        <w:t>y</w:t>
-      </w:r>
-      <w:r>
-        <w:t xml:space="preserve"> értékét. Ezzel meg tudjuk határozni, hogy a kettő egy sorban szerepel-e a kódtáblán.</w:t>
+        <w:t>) y értékét. Ezzel meg tudjuk határozni, hogy a kettő egy sorban szerepel-e a kódtáblán.</w:t>
+      </w:r>
+    </w:p>
+    <w:p>
+      <w:pPr>
+        <w:pStyle w:val="Cmsor4"/>
+      </w:pPr>
+      <w:proofErr w:type="spellStart"/>
+      <w:r>
+        <w:t>def</w:t>
+      </w:r>
+      <w:proofErr w:type="spellEnd"/>
+      <w:r>
+        <w:t xml:space="preserve"> </w:t>
+      </w:r>
+      <w:proofErr w:type="spellStart"/>
+      <w:proofErr w:type="gramStart"/>
+      <w:r>
+        <w:t>teglalapEllenorzes</w:t>
+      </w:r>
+      <w:proofErr w:type="spellEnd"/>
+      <w:r>
+        <w:t>(</w:t>
+      </w:r>
+      <w:proofErr w:type="gramEnd"/>
+      <w:r>
+        <w:t>k1, k2)</w:t>
+      </w:r>
+    </w:p>
+    <w:p>
+      <w:r>
+        <w:t xml:space="preserve">Ez az eljárás </w:t>
+      </w:r>
+      <w:r>
+        <w:t xml:space="preserve">implicit azt ellenőrzi, hogy </w:t>
+      </w:r>
+      <w:r>
+        <w:rPr>
+          <w:b/>
+          <w:bCs/>
+        </w:rPr>
+        <w:t>k1</w:t>
+      </w:r>
+      <w:r>
+        <w:t xml:space="preserve"> és </w:t>
+      </w:r>
+      <w:r>
+        <w:rPr>
+          <w:b/>
+          <w:bCs/>
+        </w:rPr>
+        <w:t>k2</w:t>
+      </w:r>
+      <w:r>
+        <w:t xml:space="preserve"> x értéke </w:t>
+      </w:r>
+      <w:r>
+        <w:rPr>
+          <w:u w:val="single"/>
+        </w:rPr>
+        <w:t>nem ugyanaz</w:t>
+      </w:r>
+      <w:r>
+        <w:t xml:space="preserve">. Ebből azt a következtetést tudjuk levonni (megfelelő ellenőrzések után), hogy </w:t>
+      </w:r>
+      <w:r>
+        <w:rPr>
+          <w:b/>
+          <w:bCs/>
+        </w:rPr>
+        <w:t>k1</w:t>
+      </w:r>
+      <w:r>
+        <w:t xml:space="preserve"> és </w:t>
+      </w:r>
+      <w:r>
+        <w:rPr>
+          <w:b/>
+          <w:bCs/>
+        </w:rPr>
+        <w:t>k2</w:t>
+      </w:r>
+      <w:r>
+        <w:t xml:space="preserve"> téglalapot ír le.</w:t>
+      </w:r>
+    </w:p>
+    <w:p>
+      <w:pPr>
+        <w:pStyle w:val="Cmsor4"/>
+      </w:pPr>
+      <w:proofErr w:type="spellStart"/>
+      <w:r>
+        <w:t>def</w:t>
+      </w:r>
+      <w:proofErr w:type="spellEnd"/>
+      <w:r>
+        <w:t xml:space="preserve"> </w:t>
+      </w:r>
+      <w:proofErr w:type="spellStart"/>
+      <w:proofErr w:type="gramStart"/>
+      <w:r>
+        <w:t>szovegKodolas</w:t>
+      </w:r>
+      <w:proofErr w:type="spellEnd"/>
+      <w:r>
+        <w:t>(</w:t>
+      </w:r>
+      <w:proofErr w:type="gramEnd"/>
+      <w:r>
+        <w:t>be, t)</w:t>
+      </w:r>
+    </w:p>
+    <w:p>
+      <w:r>
+        <w:t xml:space="preserve">Ez a fő függvényünk, ezzel tudjuk a szövegünket kódolni. </w:t>
+      </w:r>
+      <w:r>
+        <w:t xml:space="preserve">A </w:t>
+      </w:r>
+      <w:r>
+        <w:t xml:space="preserve">Titkosítási </w:t>
+      </w:r>
+      <w:r>
+        <w:t>f</w:t>
+      </w:r>
+      <w:r>
+        <w:t>olyamat szekcióban látható folyamatábrának megfelelően történik a kódolás.</w:t>
+      </w:r>
+    </w:p>
+    <w:p>
+      <w:r>
+        <w:t xml:space="preserve">A </w:t>
+      </w:r>
+      <w:r>
+        <w:rPr>
+          <w:b/>
+          <w:bCs/>
+        </w:rPr>
+        <w:t>t</w:t>
+      </w:r>
+      <w:r>
+        <w:t xml:space="preserve"> paraméterrel (ha a meghívásban átírjuk az értékét </w:t>
+      </w:r>
+      <w:proofErr w:type="spellStart"/>
+      <w:r>
+        <w:t>False-ról</w:t>
+      </w:r>
+      <w:proofErr w:type="spellEnd"/>
+      <w:r>
+        <w:t xml:space="preserve"> </w:t>
+      </w:r>
+      <w:proofErr w:type="spellStart"/>
+      <w:r>
+        <w:t>True-ra</w:t>
+      </w:r>
+      <w:proofErr w:type="spellEnd"/>
+      <w:r>
+        <w:t xml:space="preserve">) minden betűpár konverziót ki tudjuk </w:t>
+      </w:r>
+      <w:proofErr w:type="spellStart"/>
+      <w:r>
+        <w:t>iratni</w:t>
+      </w:r>
+      <w:proofErr w:type="spellEnd"/>
+      <w:r>
+        <w:t xml:space="preserve"> a konzolra, ezáltal lépésenként tudjuk ellenőrizni a </w:t>
+      </w:r>
+      <w:proofErr w:type="spellStart"/>
+      <w:r>
+        <w:t>kiiratást</w:t>
+      </w:r>
+      <w:proofErr w:type="spellEnd"/>
+      <w:r>
+        <w:t>. (Ez egyébként a tesztelési metódusban ki is van használva).</w:t>
       </w:r>
     </w:p>
     <w:p>
@@ -3630,7 +3934,7 @@
       <w:proofErr w:type="spellStart"/>
       <w:proofErr w:type="gramStart"/>
       <w:r>
-        <w:t>teglalapEllenorzes</w:t>
+        <w:t>szovegKodolas</w:t>
       </w:r>
       <w:proofErr w:type="spellEnd"/>
       <w:r>
@@ -3638,64 +3942,59 @@
       </w:r>
       <w:proofErr w:type="gramEnd"/>
       <w:r>
-        <w:t>k1, k2)</w:t>
-      </w:r>
-    </w:p>
-    <w:p>
-      <w:r>
-        <w:t xml:space="preserve">Ez az eljárás </w:t>
-      </w:r>
-      <w:r>
-        <w:t xml:space="preserve">implicit azt ellenőrzi, hogy </w:t>
+        <w:t>be, t)</w:t>
+      </w:r>
+    </w:p>
+    <w:p>
+      <w:r>
+        <w:t>Ez a fő függvényünk, ezzel tudjuk a szövegünket dekódolni. A Dekódolási folyamat szekcióban látható folyamatábrának megfelelően történik a kódolás.</w:t>
+      </w:r>
+    </w:p>
+    <w:p>
+      <w:r>
+        <w:t xml:space="preserve">A </w:t>
       </w:r>
       <w:r>
         <w:rPr>
           <w:b/>
           <w:bCs/>
         </w:rPr>
-        <w:t>k1</w:t>
-      </w:r>
-      <w:r>
-        <w:t xml:space="preserve"> és </w:t>
-      </w:r>
-      <w:r>
-        <w:rPr>
-          <w:b/>
-          <w:bCs/>
-        </w:rPr>
-        <w:t>k2</w:t>
-      </w:r>
-      <w:r>
-        <w:t xml:space="preserve"> x értéke </w:t>
-      </w:r>
-      <w:r>
-        <w:rPr>
-          <w:u w:val="single"/>
-        </w:rPr>
-        <w:t>nem ugyanaz</w:t>
-      </w:r>
-      <w:r>
-        <w:t xml:space="preserve">. Ebből azt a következtetést tudjuk levonni (megfelelő ellenőrzések után), hogy </w:t>
-      </w:r>
-      <w:r>
-        <w:rPr>
-          <w:b/>
-          <w:bCs/>
-        </w:rPr>
-        <w:t>k1</w:t>
-      </w:r>
-      <w:r>
-        <w:t xml:space="preserve"> és </w:t>
-      </w:r>
-      <w:r>
-        <w:rPr>
-          <w:b/>
-          <w:bCs/>
-        </w:rPr>
-        <w:t>k2</w:t>
-      </w:r>
-      <w:r>
-        <w:t xml:space="preserve"> téglalapot ír le.</w:t>
+        <w:t>t</w:t>
+      </w:r>
+      <w:r>
+        <w:t xml:space="preserve"> paraméterrel (ha a meghívásban átírjuk az értékét </w:t>
+      </w:r>
+      <w:proofErr w:type="spellStart"/>
+      <w:r>
+        <w:t>False-ról</w:t>
+      </w:r>
+      <w:proofErr w:type="spellEnd"/>
+      <w:r>
+        <w:t xml:space="preserve"> </w:t>
+      </w:r>
+      <w:proofErr w:type="spellStart"/>
+      <w:r>
+        <w:t>True-ra</w:t>
+      </w:r>
+      <w:proofErr w:type="spellEnd"/>
+      <w:r>
+        <w:t xml:space="preserve">) minden betűpár konverziót ki tudjuk </w:t>
+      </w:r>
+      <w:proofErr w:type="spellStart"/>
+      <w:r>
+        <w:t>iratni</w:t>
+      </w:r>
+      <w:proofErr w:type="spellEnd"/>
+      <w:r>
+        <w:t xml:space="preserve"> a konzolra, ezáltal lépésenként tudjuk ellenőrizni a </w:t>
+      </w:r>
+      <w:proofErr w:type="spellStart"/>
+      <w:r>
+        <w:t>kiiratást</w:t>
+      </w:r>
+      <w:proofErr w:type="spellEnd"/>
+      <w:r>
+        <w:t>. (Ez egyébként a tesztelési metódusban ki is van használva).</w:t>
       </w:r>
     </w:p>
     <w:p>
@@ -3713,7 +4012,7 @@
       <w:proofErr w:type="spellStart"/>
       <w:proofErr w:type="gramStart"/>
       <w:r>
-        <w:t>szovegKodolas</w:t>
+        <w:t>KodoloTeszt</w:t>
       </w:r>
       <w:proofErr w:type="spellEnd"/>
       <w:r>
@@ -3721,192 +4020,6 @@
       </w:r>
       <w:proofErr w:type="gramEnd"/>
       <w:r>
-        <w:t>be, t)</w:t>
-      </w:r>
-    </w:p>
-    <w:p>
-      <w:r>
-        <w:t xml:space="preserve">Ez a fő függvényünk, ezzel tudjuk a szövegünket kódolni. </w:t>
-      </w:r>
-      <w:r>
-        <w:t xml:space="preserve">A </w:t>
-      </w:r>
-      <w:r>
-        <w:t xml:space="preserve">Titkosítási </w:t>
-      </w:r>
-      <w:r>
-        <w:t>f</w:t>
-      </w:r>
-      <w:r>
-        <w:t>olyamat szekcióban látható folyamatábrának megfelelően történik a kódolás.</w:t>
-      </w:r>
-    </w:p>
-    <w:p>
-      <w:r>
-        <w:t xml:space="preserve">A </w:t>
-      </w:r>
-      <w:r>
-        <w:rPr>
-          <w:b/>
-          <w:bCs/>
-        </w:rPr>
-        <w:t>t</w:t>
-      </w:r>
-      <w:r>
-        <w:t xml:space="preserve"> paraméterrel (ha a meghívásban átírjuk az értékét </w:t>
-      </w:r>
-      <w:proofErr w:type="spellStart"/>
-      <w:r>
-        <w:t>False-ról</w:t>
-      </w:r>
-      <w:proofErr w:type="spellEnd"/>
-      <w:r>
-        <w:t xml:space="preserve"> </w:t>
-      </w:r>
-      <w:proofErr w:type="spellStart"/>
-      <w:r>
-        <w:t>True-ra</w:t>
-      </w:r>
-      <w:proofErr w:type="spellEnd"/>
-      <w:r>
-        <w:t xml:space="preserve">) minden betűpár konverziót ki tudjuk </w:t>
-      </w:r>
-      <w:proofErr w:type="spellStart"/>
-      <w:r>
-        <w:t>iratni</w:t>
-      </w:r>
-      <w:proofErr w:type="spellEnd"/>
-      <w:r>
-        <w:t xml:space="preserve"> a konzolra, ezáltal lépésenként tudjuk ellenőrizni a </w:t>
-      </w:r>
-      <w:proofErr w:type="spellStart"/>
-      <w:r>
-        <w:t>kiiratást</w:t>
-      </w:r>
-      <w:proofErr w:type="spellEnd"/>
-      <w:r>
-        <w:t>. (Ez egyébként a tesztelési metódusban ki is van használva).</w:t>
-      </w:r>
-    </w:p>
-    <w:p>
-      <w:pPr>
-        <w:pStyle w:val="Cmsor4"/>
-      </w:pPr>
-      <w:proofErr w:type="spellStart"/>
-      <w:r>
-        <w:t>def</w:t>
-      </w:r>
-      <w:proofErr w:type="spellEnd"/>
-      <w:r>
-        <w:t xml:space="preserve"> </w:t>
-      </w:r>
-      <w:proofErr w:type="spellStart"/>
-      <w:proofErr w:type="gramStart"/>
-      <w:r>
-        <w:t>szovegKodolas</w:t>
-      </w:r>
-      <w:proofErr w:type="spellEnd"/>
-      <w:r>
-        <w:t>(</w:t>
-      </w:r>
-      <w:proofErr w:type="gramEnd"/>
-      <w:r>
-        <w:t>be, t)</w:t>
-      </w:r>
-    </w:p>
-    <w:p>
-      <w:r>
-        <w:t xml:space="preserve">Ez a fő függvényünk, ezzel tudjuk a szövegünket </w:t>
-      </w:r>
-      <w:r>
-        <w:t>de</w:t>
-      </w:r>
-      <w:r>
-        <w:t xml:space="preserve">kódolni. A </w:t>
-      </w:r>
-      <w:r>
-        <w:t>Dekódolási</w:t>
-      </w:r>
-      <w:r>
-        <w:t xml:space="preserve"> </w:t>
-      </w:r>
-      <w:r>
-        <w:t>f</w:t>
-      </w:r>
-      <w:r>
-        <w:t>olyamat szekcióban látható folyamatábrának megfelelően történik a kódolás.</w:t>
-      </w:r>
-    </w:p>
-    <w:p>
-      <w:r>
-        <w:t xml:space="preserve">A </w:t>
-      </w:r>
-      <w:r>
-        <w:rPr>
-          <w:b/>
-          <w:bCs/>
-        </w:rPr>
-        <w:t>t</w:t>
-      </w:r>
-      <w:r>
-        <w:t xml:space="preserve"> paraméterrel (ha a meghívásban átírjuk az értékét </w:t>
-      </w:r>
-      <w:proofErr w:type="spellStart"/>
-      <w:r>
-        <w:t>False-ról</w:t>
-      </w:r>
-      <w:proofErr w:type="spellEnd"/>
-      <w:r>
-        <w:t xml:space="preserve"> </w:t>
-      </w:r>
-      <w:proofErr w:type="spellStart"/>
-      <w:r>
-        <w:t>True-ra</w:t>
-      </w:r>
-      <w:proofErr w:type="spellEnd"/>
-      <w:r>
-        <w:t xml:space="preserve">) minden betűpár konverziót ki tudjuk </w:t>
-      </w:r>
-      <w:proofErr w:type="spellStart"/>
-      <w:r>
-        <w:t>iratni</w:t>
-      </w:r>
-      <w:proofErr w:type="spellEnd"/>
-      <w:r>
-        <w:t xml:space="preserve"> a konzolra, ezáltal lépésenként tudjuk ellenőrizni a </w:t>
-      </w:r>
-      <w:proofErr w:type="spellStart"/>
-      <w:r>
-        <w:t>kiiratást</w:t>
-      </w:r>
-      <w:proofErr w:type="spellEnd"/>
-      <w:r>
-        <w:t>. (Ez egyébként a tesztelési metódusban ki is van használva).</w:t>
-      </w:r>
-    </w:p>
-    <w:p>
-      <w:pPr>
-        <w:pStyle w:val="Cmsor4"/>
-      </w:pPr>
-      <w:proofErr w:type="spellStart"/>
-      <w:r>
-        <w:t>def</w:t>
-      </w:r>
-      <w:proofErr w:type="spellEnd"/>
-      <w:r>
-        <w:t xml:space="preserve"> </w:t>
-      </w:r>
-      <w:proofErr w:type="spellStart"/>
-      <w:proofErr w:type="gramStart"/>
-      <w:r>
-        <w:t>KodoloTeszt</w:t>
-      </w:r>
-      <w:proofErr w:type="spellEnd"/>
-      <w:r>
-        <w:t>(</w:t>
-      </w:r>
-      <w:proofErr w:type="gramEnd"/>
-      <w:r>
         <w:t>)</w:t>
       </w:r>
     </w:p>
@@ -3929,7 +4042,7 @@
         <w:rPr>
           <w:rStyle w:val="Lbjegyzet-hivatkozs"/>
         </w:rPr>
-        <w:footnoteReference w:id="2"/>
+        <w:footnoteReference w:id="3"/>
       </w:r>
       <w:r>
         <w:t xml:space="preserve"> </w:t>
@@ -4027,8 +4140,8 @@
     <w:p/>
     <w:p/>
     <w:sectPr>
-      <w:headerReference w:type="default" r:id="rId15"/>
-      <w:footerReference w:type="default" r:id="rId16"/>
+      <w:headerReference w:type="default" r:id="rId17"/>
+      <w:footerReference w:type="default" r:id="rId18"/>
       <w:pgSz w:w="11906" w:h="16838"/>
       <w:pgMar w:top="1417" w:right="1417" w:bottom="1417" w:left="1417" w:header="708" w:footer="708" w:gutter="0"/>
       <w:pgNumType w:start="0"/>
@@ -4133,20 +4246,32 @@
     <w:p>
       <w:pPr>
         <w:pStyle w:val="Lbjegyzetszveg"/>
+        <w:rPr>
+          <w:sz w:val="18"/>
+          <w:szCs w:val="18"/>
+        </w:rPr>
       </w:pPr>
       <w:r>
         <w:rPr>
           <w:rStyle w:val="Lbjegyzet-hivatkozs"/>
+          <w:sz w:val="18"/>
+          <w:szCs w:val="18"/>
         </w:rPr>
         <w:footnoteRef/>
       </w:r>
       <w:r>
+        <w:rPr>
+          <w:sz w:val="18"/>
+          <w:szCs w:val="18"/>
+        </w:rPr>
         <w:t xml:space="preserve"> Forrás: </w:t>
       </w:r>
       <w:hyperlink r:id="rId1" w:history="1">
         <w:r>
           <w:rPr>
             <w:rStyle w:val="Hiperhivatkozs"/>
+            <w:sz w:val="18"/>
+            <w:szCs w:val="18"/>
           </w:rPr>
           <w:t>https://hu.wikipedia.org/wiki/Playfair-rejtjel</w:t>
         </w:r>
@@ -4157,20 +4282,68 @@
     <w:p>
       <w:pPr>
         <w:pStyle w:val="Lbjegyzetszveg"/>
+        <w:rPr>
+          <w:sz w:val="18"/>
+          <w:szCs w:val="18"/>
+        </w:rPr>
       </w:pPr>
       <w:r>
         <w:rPr>
           <w:rStyle w:val="Lbjegyzet-hivatkozs"/>
+          <w:sz w:val="18"/>
+          <w:szCs w:val="18"/>
         </w:rPr>
         <w:footnoteRef/>
       </w:r>
       <w:r>
-        <w:t xml:space="preserve"> Link: </w:t>
+        <w:rPr>
+          <w:sz w:val="18"/>
+          <w:szCs w:val="18"/>
+        </w:rPr>
+        <w:t xml:space="preserve"> A folyamatábrához használt oldal: </w:t>
       </w:r>
       <w:hyperlink r:id="rId2" w:history="1">
         <w:r>
           <w:rPr>
             <w:rStyle w:val="Hiperhivatkozs"/>
+            <w:sz w:val="18"/>
+            <w:szCs w:val="18"/>
+          </w:rPr>
+          <w:t>https://flowchart.fun/</w:t>
+        </w:r>
+      </w:hyperlink>
+    </w:p>
+  </w:footnote>
+  <w:footnote w:id="3">
+    <w:p>
+      <w:pPr>
+        <w:pStyle w:val="Lbjegyzetszveg"/>
+        <w:rPr>
+          <w:sz w:val="18"/>
+          <w:szCs w:val="18"/>
+        </w:rPr>
+      </w:pPr>
+      <w:r>
+        <w:rPr>
+          <w:rStyle w:val="Lbjegyzet-hivatkozs"/>
+          <w:sz w:val="18"/>
+          <w:szCs w:val="18"/>
+        </w:rPr>
+        <w:footnoteRef/>
+      </w:r>
+      <w:r>
+        <w:rPr>
+          <w:sz w:val="18"/>
+          <w:szCs w:val="18"/>
+        </w:rPr>
+        <w:t xml:space="preserve"> Link: </w:t>
+      </w:r>
+      <w:hyperlink r:id="rId3" w:history="1">
+        <w:r>
+          <w:rPr>
+            <w:rStyle w:val="Hiperhivatkozs"/>
+            <w:sz w:val="18"/>
+            <w:szCs w:val="18"/>
           </w:rPr>
           <w:t>https://www.dcode.fr/playfair-cipher</w:t>
         </w:r>
